--- a/test_data/phk_docx/SDM03-ksu_19991219_SaMyat_HongKhon-01_Unicode.docx
+++ b/test_data/phk_docx/SDM03-ksu_19991219_SaMyat_HongKhon-01_Unicode.docx
@@ -17,7 +17,7 @@
       </w:pPr>
       <w:r>
         <w:rPr>
-          <w:rFonts w:cs="PhakeRamayanaUnicode" w:ascii="PhakeRamayanaUnicode" w:hAnsi="PhakeRamayanaUnicode" w:eastAsia="Phake Ramayana Unicode"/>
+          <w:rFonts w:cs="PhakeRamayanaUnicode" w:ascii="PhakeRamayanaUnicode" w:hAnsi="PhakeRamayanaUnicode"/>
           <w:b/>
           <w:kern w:val="2"/>
           <w:sz w:val="70"/>
@@ -488,7 +488,7 @@
             </w:r>
             <w:r>
               <w:rPr>
-                <w:rFonts w:cs="PhakeRamayanaUnicode" w:ascii="PhakeRamayanaUnicode" w:hAnsi="PhakeRamayanaUnicode" w:eastAsia="Phake Ramayana Unicode"/>
+                <w:rFonts w:cs="PhakeRamayanaUnicode" w:ascii="PhakeRamayanaUnicode" w:hAnsi="PhakeRamayanaUnicode"/>
                 <w:sz w:val="40"/>
                 <w:cs/>
                 <w:szCs w:val="24"/>
@@ -569,7 +569,7 @@
             </w:r>
             <w:r>
               <w:rPr>
-                <w:rFonts w:cs="PhakeRamayanaUnicode" w:ascii="PhakeRamayanaUnicode" w:hAnsi="PhakeRamayanaUnicode" w:eastAsia="Phake Ramayana Unicode"/>
+                <w:rFonts w:cs="PhakeRamayanaUnicode" w:ascii="PhakeRamayanaUnicode" w:hAnsi="PhakeRamayanaUnicode"/>
                 <w:sz w:val="40"/>
                 <w:cs/>
                 <w:szCs w:val="24"/>
@@ -748,7 +748,7 @@
             </w:r>
             <w:r>
               <w:rPr>
-                <w:rFonts w:cs="PhakeRamayanaUnicode" w:ascii="PhakeRamayanaUnicode" w:hAnsi="PhakeRamayanaUnicode" w:eastAsia="Phake Ramayana Unicode"/>
+                <w:rFonts w:cs="PhakeRamayanaUnicode" w:ascii="PhakeRamayanaUnicode" w:hAnsi="PhakeRamayanaUnicode"/>
                 <w:sz w:val="40"/>
                 <w:cs/>
                 <w:szCs w:val="24"/>
@@ -949,7 +949,7 @@
             </w:r>
             <w:r>
               <w:rPr>
-                <w:rFonts w:cs="PhakeRamayanaUnicode" w:ascii="PhakeRamayanaUnicode" w:hAnsi="PhakeRamayanaUnicode" w:eastAsia="Phake Ramayana Unicode"/>
+                <w:rFonts w:cs="PhakeRamayanaUnicode" w:ascii="PhakeRamayanaUnicode" w:hAnsi="PhakeRamayanaUnicode"/>
                 <w:sz w:val="40"/>
                 <w:cs/>
                 <w:szCs w:val="24"/>
@@ -1093,7 +1093,7 @@
             </w:r>
             <w:r>
               <w:rPr>
-                <w:rFonts w:cs="PhakeRamayanaUnicode" w:ascii="PhakeRamayanaUnicode" w:hAnsi="PhakeRamayanaUnicode" w:eastAsia="Phake Ramayana Unicode"/>
+                <w:rFonts w:cs="PhakeRamayanaUnicode" w:ascii="PhakeRamayanaUnicode" w:hAnsi="PhakeRamayanaUnicode"/>
                 <w:kern w:val="2"/>
                 <w:sz w:val="40"/>
                 <w:cs/>
@@ -1106,7 +1106,7 @@
             </w:r>
             <w:r>
               <w:rPr>
-                <w:rFonts w:cs="PhakeRamayanaUnicode" w:ascii="PhakeRamayanaUnicode" w:hAnsi="PhakeRamayanaUnicode" w:eastAsia="Phake Ramayana Unicode"/>
+                <w:rFonts w:cs="PhakeRamayanaUnicode" w:ascii="PhakeRamayanaUnicode" w:hAnsi="PhakeRamayanaUnicode"/>
                 <w:kern w:val="2"/>
                 <w:sz w:val="40"/>
                 <w:cs/>
@@ -1119,7 +1119,7 @@
             </w:r>
             <w:r>
               <w:rPr>
-                <w:rFonts w:cs="PhakeRamayanaUnicode" w:ascii="PhakeRamayanaUnicode" w:hAnsi="PhakeRamayanaUnicode" w:eastAsia="Phake Ramayana Unicode"/>
+                <w:rFonts w:cs="PhakeRamayanaUnicode" w:ascii="PhakeRamayanaUnicode" w:hAnsi="PhakeRamayanaUnicode"/>
                 <w:kern w:val="2"/>
                 <w:sz w:val="40"/>
                 <w:cs/>
@@ -1983,7 +1983,7 @@
       </w:pPr>
       <w:r>
         <w:rPr>
-          <w:rFonts w:cs="PhakeRamayanaUnicode" w:ascii="PhakeRamayanaUnicode" w:hAnsi="PhakeRamayanaUnicode" w:eastAsia="Phake Ramayana Unicode"/>
+          <w:rFonts w:cs="PhakeRamayanaUnicode" w:ascii="PhakeRamayanaUnicode" w:hAnsi="PhakeRamayanaUnicode"/>
           <w:kern w:val="2"/>
           <w:sz w:val="70"/>
           <w:cs/>
@@ -2004,7 +2004,7 @@
       </w:pPr>
       <w:r>
         <w:rPr>
-          <w:rFonts w:cs="PhakeRamayanaUnicode" w:ascii="PhakeRamayanaUnicode" w:hAnsi="PhakeRamayanaUnicode" w:eastAsia="Phake Ramayana Unicode"/>
+          <w:rFonts w:cs="PhakeRamayanaUnicode" w:ascii="PhakeRamayanaUnicode" w:hAnsi="PhakeRamayanaUnicode"/>
           <w:sz w:val="70"/>
           <w:cs/>
           <w:szCs w:val="24"/>
@@ -2025,7 +2025,7 @@
       </w:pPr>
       <w:r>
         <w:rPr>
-          <w:rFonts w:cs="PhakeRamayanaUnicode" w:ascii="PhakeRamayanaUnicode" w:hAnsi="PhakeRamayanaUnicode" w:eastAsia="Phake Ramayana Unicode"/>
+          <w:rFonts w:cs="PhakeRamayanaUnicode" w:ascii="PhakeRamayanaUnicode" w:hAnsi="PhakeRamayanaUnicode"/>
           <w:sz w:val="70"/>
           <w:cs/>
           <w:szCs w:val="24"/>
@@ -2045,7 +2045,7 @@
       </w:pPr>
       <w:r>
         <w:rPr>
-          <w:rFonts w:cs="PhakeRamayanaUnicode" w:ascii="PhakeRamayanaUnicode" w:hAnsi="PhakeRamayanaUnicode" w:eastAsia="Phake Ramayana Unicode"/>
+          <w:rFonts w:cs="PhakeRamayanaUnicode" w:ascii="PhakeRamayanaUnicode" w:hAnsi="PhakeRamayanaUnicode"/>
           <w:sz w:val="70"/>
           <w:cs/>
           <w:szCs w:val="24"/>
@@ -2063,7 +2063,7 @@
       </w:pPr>
       <w:r>
         <w:rPr>
-          <w:rFonts w:cs="PhakeRamayanaUnicode" w:ascii="PhakeRamayanaUnicode" w:hAnsi="PhakeRamayanaUnicode" w:eastAsia="Phake Ramayana Unicode"/>
+          <w:rFonts w:cs="PhakeRamayanaUnicode" w:ascii="PhakeRamayanaUnicode" w:hAnsi="PhakeRamayanaUnicode"/>
           <w:sz w:val="70"/>
           <w:cs/>
           <w:szCs w:val="24"/>
@@ -2081,7 +2081,7 @@
       </w:pPr>
       <w:r>
         <w:rPr>
-          <w:rFonts w:cs="PhakeRamayanaUnicode" w:ascii="PhakeRamayanaUnicode" w:hAnsi="PhakeRamayanaUnicode" w:eastAsia="Phake Ramayana Unicode"/>
+          <w:rFonts w:cs="PhakeRamayanaUnicode" w:ascii="PhakeRamayanaUnicode" w:hAnsi="PhakeRamayanaUnicode"/>
           <w:sz w:val="70"/>
           <w:cs/>
           <w:szCs w:val="24"/>
@@ -2099,7 +2099,7 @@
       </w:pPr>
       <w:r>
         <w:rPr>
-          <w:rFonts w:cs="PhakeRamayanaUnicode" w:ascii="PhakeRamayanaUnicode" w:hAnsi="PhakeRamayanaUnicode" w:eastAsia="Phake Ramayana Unicode"/>
+          <w:rFonts w:cs="PhakeRamayanaUnicode" w:ascii="PhakeRamayanaUnicode" w:hAnsi="PhakeRamayanaUnicode"/>
           <w:sz w:val="70"/>
           <w:cs/>
           <w:szCs w:val="24"/>
@@ -2120,7 +2120,7 @@
       </w:pPr>
       <w:r>
         <w:rPr>
-          <w:rFonts w:cs="PhakeRamayanaUnicode" w:ascii="PhakeRamayanaUnicode" w:hAnsi="PhakeRamayanaUnicode" w:eastAsia="Phake Ramayana Unicode"/>
+          <w:rFonts w:cs="PhakeRamayanaUnicode" w:ascii="PhakeRamayanaUnicode" w:hAnsi="PhakeRamayanaUnicode"/>
           <w:sz w:val="70"/>
           <w:cs/>
           <w:szCs w:val="24"/>
@@ -2147,7 +2147,7 @@
       </w:pPr>
       <w:r>
         <w:rPr>
-          <w:rFonts w:cs="PhakeRamayanaUnicode" w:ascii="PhakeRamayanaUnicode" w:hAnsi="PhakeRamayanaUnicode" w:eastAsia="Phake Ramayana Unicode"/>
+          <w:rFonts w:cs="PhakeRamayanaUnicode" w:ascii="PhakeRamayanaUnicode" w:hAnsi="PhakeRamayanaUnicode"/>
           <w:sz w:val="70"/>
           <w:cs/>
           <w:szCs w:val="24"/>
@@ -2168,7 +2168,7 @@
       </w:pPr>
       <w:r>
         <w:rPr>
-          <w:rFonts w:cs="PhakeRamayanaUnicode" w:ascii="PhakeRamayanaUnicode" w:hAnsi="PhakeRamayanaUnicode" w:eastAsia="Phake Ramayana Unicode"/>
+          <w:rFonts w:cs="PhakeRamayanaUnicode" w:ascii="PhakeRamayanaUnicode" w:hAnsi="PhakeRamayanaUnicode"/>
           <w:sz w:val="70"/>
           <w:cs/>
           <w:szCs w:val="24"/>
@@ -2188,7 +2188,7 @@
       </w:pPr>
       <w:r>
         <w:rPr>
-          <w:rFonts w:cs="PhakeRamayanaUnicode" w:ascii="PhakeRamayanaUnicode" w:hAnsi="PhakeRamayanaUnicode" w:eastAsia="Phake Ramayana Unicode"/>
+          <w:rFonts w:cs="PhakeRamayanaUnicode" w:ascii="PhakeRamayanaUnicode" w:hAnsi="PhakeRamayanaUnicode"/>
           <w:sz w:val="70"/>
           <w:cs/>
           <w:szCs w:val="24"/>
@@ -2209,7 +2209,7 @@
       </w:pPr>
       <w:r>
         <w:rPr>
-          <w:rFonts w:cs="PhakeRamayanaUnicode" w:ascii="PhakeRamayanaUnicode" w:hAnsi="PhakeRamayanaUnicode" w:eastAsia="Phake Ramayana Unicode"/>
+          <w:rFonts w:cs="PhakeRamayanaUnicode" w:ascii="PhakeRamayanaUnicode" w:hAnsi="PhakeRamayanaUnicode"/>
           <w:sz w:val="70"/>
           <w:cs/>
           <w:szCs w:val="24"/>
@@ -2230,7 +2230,7 @@
       </w:pPr>
       <w:r>
         <w:rPr>
-          <w:rFonts w:cs="PhakeRamayanaUnicode" w:ascii="PhakeRamayanaUnicode" w:hAnsi="PhakeRamayanaUnicode" w:eastAsia="Phake Ramayana Unicode"/>
+          <w:rFonts w:cs="PhakeRamayanaUnicode" w:ascii="PhakeRamayanaUnicode" w:hAnsi="PhakeRamayanaUnicode"/>
           <w:sz w:val="70"/>
           <w:cs/>
           <w:szCs w:val="24"/>
@@ -2255,7 +2255,7 @@
       </w:pPr>
       <w:r>
         <w:rPr>
-          <w:rFonts w:cs="PhakeRamayanaUnicode" w:ascii="PhakeRamayanaUnicode" w:hAnsi="PhakeRamayanaUnicode" w:eastAsia="Phake Ramayana Unicode"/>
+          <w:rFonts w:cs="PhakeRamayanaUnicode" w:ascii="PhakeRamayanaUnicode" w:hAnsi="PhakeRamayanaUnicode"/>
           <w:kern w:val="2"/>
           <w:sz w:val="70"/>
           <w:cs/>
@@ -4161,7 +4161,7 @@
       </w:r>
       <w:r>
         <w:rPr>
-          <w:rFonts w:cs="PhakeRamayanaUnicode" w:ascii="PhakeRamayanaUnicode" w:hAnsi="PhakeRamayanaUnicode" w:eastAsia="Phake Ramayana Unicode"/>
+          <w:rFonts w:cs="PhakeRamayanaUnicode" w:ascii="PhakeRamayanaUnicode" w:hAnsi="PhakeRamayanaUnicode"/>
           <w:kern w:val="2"/>
           <w:sz w:val="70"/>
           <w:cs/>
@@ -4319,7 +4319,7 @@
       </w:r>
       <w:r>
         <w:rPr>
-          <w:rFonts w:cs="PhakeRamayanaUnicode" w:ascii="PhakeRamayanaUnicode" w:hAnsi="PhakeRamayanaUnicode" w:eastAsia="Phake Ramayana Unicode"/>
+          <w:rFonts w:cs="PhakeRamayanaUnicode" w:ascii="PhakeRamayanaUnicode" w:hAnsi="PhakeRamayanaUnicode"/>
           <w:kern w:val="2"/>
           <w:sz w:val="70"/>
           <w:cs/>
@@ -4491,7 +4491,7 @@
       </w:r>
       <w:r>
         <w:rPr>
-          <w:rFonts w:cs="PhakeRamayanaUnicode" w:ascii="PhakeRamayanaUnicode" w:hAnsi="PhakeRamayanaUnicode" w:eastAsia="Phake Ramayana Unicode"/>
+          <w:rFonts w:cs="PhakeRamayanaUnicode" w:ascii="PhakeRamayanaUnicode" w:hAnsi="PhakeRamayanaUnicode"/>
           <w:kern w:val="2"/>
           <w:sz w:val="70"/>
           <w:cs/>
@@ -4700,7 +4700,7 @@
       </w:r>
       <w:r>
         <w:rPr>
-          <w:rFonts w:cs="PhakeRamayanaUnicode" w:ascii="PhakeRamayanaUnicode" w:hAnsi="PhakeRamayanaUnicode" w:eastAsia="Phake Ramayana Unicode"/>
+          <w:rFonts w:cs="PhakeRamayanaUnicode" w:ascii="PhakeRamayanaUnicode" w:hAnsi="PhakeRamayanaUnicode"/>
           <w:kern w:val="2"/>
           <w:sz w:val="70"/>
           <w:cs/>
@@ -4735,7 +4735,7 @@
       </w:r>
       <w:r>
         <w:rPr>
-          <w:rFonts w:cs="PhakeRamayanaUnicode" w:ascii="PhakeRamayanaUnicode" w:hAnsi="PhakeRamayanaUnicode" w:eastAsia="Phake Ramayana Unicode"/>
+          <w:rFonts w:cs="PhakeRamayanaUnicode" w:ascii="PhakeRamayanaUnicode" w:hAnsi="PhakeRamayanaUnicode"/>
           <w:kern w:val="2"/>
           <w:sz w:val="70"/>
           <w:cs/>
@@ -4790,7 +4790,7 @@
       </w:r>
       <w:r>
         <w:rPr>
-          <w:rFonts w:cs="PhakeRamayanaUnicode" w:ascii="PhakeRamayanaUnicode" w:hAnsi="PhakeRamayanaUnicode" w:eastAsia="Phake Ramayana Unicode"/>
+          <w:rFonts w:cs="PhakeRamayanaUnicode" w:ascii="PhakeRamayanaUnicode" w:hAnsi="PhakeRamayanaUnicode"/>
           <w:kern w:val="2"/>
           <w:sz w:val="70"/>
           <w:cs/>
@@ -4835,7 +4835,7 @@
       </w:r>
       <w:r>
         <w:rPr>
-          <w:rFonts w:cs="PhakeRamayanaUnicode" w:ascii="PhakeRamayanaUnicode" w:hAnsi="PhakeRamayanaUnicode" w:eastAsia="Phake Ramayana Unicode"/>
+          <w:rFonts w:cs="PhakeRamayanaUnicode" w:ascii="PhakeRamayanaUnicode" w:hAnsi="PhakeRamayanaUnicode"/>
           <w:kern w:val="2"/>
           <w:sz w:val="70"/>
           <w:cs/>
@@ -4923,7 +4923,7 @@
       </w:r>
       <w:r>
         <w:rPr>
-          <w:rFonts w:cs="PhakeRamayanaUnicode" w:ascii="PhakeRamayanaUnicode" w:hAnsi="PhakeRamayanaUnicode" w:eastAsia="Phake Ramayana Unicode"/>
+          <w:rFonts w:cs="PhakeRamayanaUnicode" w:ascii="PhakeRamayanaUnicode" w:hAnsi="PhakeRamayanaUnicode"/>
           <w:kern w:val="2"/>
           <w:sz w:val="70"/>
           <w:cs/>
@@ -5101,7 +5101,7 @@
       </w:r>
       <w:r>
         <w:rPr>
-          <w:rFonts w:cs="PhakeRamayanaUnicode" w:ascii="PhakeRamayanaUnicode" w:hAnsi="PhakeRamayanaUnicode" w:eastAsia="Phake Ramayana Unicode"/>
+          <w:rFonts w:cs="PhakeRamayanaUnicode" w:ascii="PhakeRamayanaUnicode" w:hAnsi="PhakeRamayanaUnicode"/>
           <w:kern w:val="2"/>
           <w:sz w:val="70"/>
           <w:cs/>
@@ -5121,7 +5121,7 @@
       </w:r>
       <w:r>
         <w:rPr>
-          <w:rFonts w:cs="PhakeRamayanaUnicode" w:ascii="PhakeRamayanaUnicode" w:hAnsi="PhakeRamayanaUnicode" w:eastAsia="Phake Ramayana Unicode"/>
+          <w:rFonts w:cs="PhakeRamayanaUnicode" w:ascii="PhakeRamayanaUnicode" w:hAnsi="PhakeRamayanaUnicode"/>
           <w:kern w:val="2"/>
           <w:sz w:val="70"/>
           <w:cs/>
@@ -5158,7 +5158,7 @@
       </w:r>
       <w:r>
         <w:rPr>
-          <w:rFonts w:cs="PhakeRamayanaUnicode" w:ascii="PhakeRamayanaUnicode" w:hAnsi="PhakeRamayanaUnicode" w:eastAsia="Phake Ramayana Unicode"/>
+          <w:rFonts w:cs="PhakeRamayanaUnicode" w:ascii="PhakeRamayanaUnicode" w:hAnsi="PhakeRamayanaUnicode"/>
           <w:kern w:val="2"/>
           <w:sz w:val="70"/>
           <w:cs/>
@@ -5179,7 +5179,7 @@
       </w:r>
       <w:r>
         <w:rPr>
-          <w:rFonts w:cs="PhakeRamayanaUnicode" w:ascii="PhakeRamayanaUnicode" w:hAnsi="PhakeRamayanaUnicode" w:eastAsia="Phake Ramayana Unicode"/>
+          <w:rFonts w:cs="PhakeRamayanaUnicode" w:ascii="PhakeRamayanaUnicode" w:hAnsi="PhakeRamayanaUnicode"/>
           <w:kern w:val="2"/>
           <w:sz w:val="70"/>
           <w:cs/>
@@ -5199,7 +5199,7 @@
       </w:r>
       <w:r>
         <w:rPr>
-          <w:rFonts w:cs="PhakeRamayanaUnicode" w:ascii="PhakeRamayanaUnicode" w:hAnsi="PhakeRamayanaUnicode" w:eastAsia="Phake Ramayana Unicode"/>
+          <w:rFonts w:cs="PhakeRamayanaUnicode" w:ascii="PhakeRamayanaUnicode" w:hAnsi="PhakeRamayanaUnicode"/>
           <w:kern w:val="2"/>
           <w:sz w:val="70"/>
           <w:cs/>
@@ -5219,7 +5219,7 @@
       </w:r>
       <w:r>
         <w:rPr>
-          <w:rFonts w:cs="PhakeRamayanaUnicode" w:ascii="PhakeRamayanaUnicode" w:hAnsi="PhakeRamayanaUnicode" w:eastAsia="Phake Ramayana Unicode"/>
+          <w:rFonts w:cs="PhakeRamayanaUnicode" w:ascii="PhakeRamayanaUnicode" w:hAnsi="PhakeRamayanaUnicode"/>
           <w:kern w:val="2"/>
           <w:sz w:val="70"/>
           <w:cs/>
@@ -5240,7 +5240,7 @@
       </w:r>
       <w:r>
         <w:rPr>
-          <w:rFonts w:cs="PhakeRamayanaUnicode" w:ascii="PhakeRamayanaUnicode" w:hAnsi="PhakeRamayanaUnicode" w:eastAsia="Phake Ramayana Unicode"/>
+          <w:rFonts w:cs="PhakeRamayanaUnicode" w:ascii="PhakeRamayanaUnicode" w:hAnsi="PhakeRamayanaUnicode"/>
           <w:kern w:val="2"/>
           <w:sz w:val="70"/>
           <w:cs/>
@@ -5320,7 +5320,7 @@
       </w:r>
       <w:r>
         <w:rPr>
-          <w:rFonts w:cs="PhakeRamayanaUnicode" w:ascii="PhakeRamayanaUnicode" w:hAnsi="PhakeRamayanaUnicode" w:eastAsia="Phake Ramayana Unicode"/>
+          <w:rFonts w:cs="PhakeRamayanaUnicode" w:ascii="PhakeRamayanaUnicode" w:hAnsi="PhakeRamayanaUnicode"/>
           <w:kern w:val="2"/>
           <w:sz w:val="70"/>
           <w:cs/>
@@ -5498,7 +5498,7 @@
       </w:r>
       <w:r>
         <w:rPr>
-          <w:rFonts w:cs="PhakeRamayanaUnicode" w:ascii="PhakeRamayanaUnicode" w:hAnsi="PhakeRamayanaUnicode" w:eastAsia="Phake Ramayana Unicode"/>
+          <w:rFonts w:cs="PhakeRamayanaUnicode" w:ascii="PhakeRamayanaUnicode" w:hAnsi="PhakeRamayanaUnicode"/>
           <w:kern w:val="2"/>
           <w:sz w:val="70"/>
           <w:cs/>
@@ -5667,7 +5667,7 @@
       </w:r>
       <w:r>
         <w:rPr>
-          <w:rFonts w:cs="PhakeRamayanaUnicode" w:ascii="PhakeRamayanaUnicode" w:hAnsi="PhakeRamayanaUnicode" w:eastAsia="Phake Ramayana Unicode"/>
+          <w:rFonts w:cs="PhakeRamayanaUnicode" w:ascii="PhakeRamayanaUnicode" w:hAnsi="PhakeRamayanaUnicode"/>
           <w:kern w:val="2"/>
           <w:sz w:val="70"/>
           <w:cs/>
@@ -5938,7 +5938,7 @@
       </w:r>
       <w:r>
         <w:rPr>
-          <w:rFonts w:cs="PhakeRamayanaUnicode" w:ascii="PhakeRamayanaUnicode" w:hAnsi="PhakeRamayanaUnicode" w:eastAsia="Phake Ramayana Unicode"/>
+          <w:rFonts w:cs="PhakeRamayanaUnicode" w:ascii="PhakeRamayanaUnicode" w:hAnsi="PhakeRamayanaUnicode"/>
           <w:kern w:val="2"/>
           <w:sz w:val="70"/>
           <w:cs/>
@@ -6122,7 +6122,7 @@
       </w:r>
       <w:r>
         <w:rPr>
-          <w:rFonts w:cs="PhakeRamayanaUnicode" w:ascii="PhakeRamayanaUnicode" w:hAnsi="PhakeRamayanaUnicode" w:eastAsia="Phake Ramayana Unicode"/>
+          <w:rFonts w:cs="PhakeRamayanaUnicode" w:ascii="PhakeRamayanaUnicode" w:hAnsi="PhakeRamayanaUnicode"/>
           <w:kern w:val="2"/>
           <w:sz w:val="70"/>
           <w:cs/>
@@ -6158,7 +6158,7 @@
       </w:r>
       <w:r>
         <w:rPr>
-          <w:rFonts w:cs="PhakeRamayanaUnicode" w:ascii="PhakeRamayanaUnicode" w:hAnsi="PhakeRamayanaUnicode" w:eastAsia="Phake Ramayana Unicode"/>
+          <w:rFonts w:cs="PhakeRamayanaUnicode" w:ascii="PhakeRamayanaUnicode" w:hAnsi="PhakeRamayanaUnicode"/>
           <w:kern w:val="2"/>
           <w:sz w:val="70"/>
           <w:cs/>
@@ -6228,7 +6228,7 @@
       </w:r>
       <w:r>
         <w:rPr>
-          <w:rFonts w:cs="PhakeRamayanaUnicode" w:ascii="PhakeRamayanaUnicode" w:hAnsi="PhakeRamayanaUnicode" w:eastAsia="Phake Ramayana Unicode"/>
+          <w:rFonts w:cs="PhakeRamayanaUnicode" w:ascii="PhakeRamayanaUnicode" w:hAnsi="PhakeRamayanaUnicode"/>
           <w:kern w:val="2"/>
           <w:sz w:val="70"/>
           <w:cs/>
@@ -6257,7 +6257,7 @@
       </w:pPr>
       <w:r>
         <w:rPr>
-          <w:rFonts w:cs="PhakeRamayanaUnicode" w:ascii="PhakeRamayanaUnicode" w:hAnsi="PhakeRamayanaUnicode" w:eastAsia="Phake Ramayana Unicode"/>
+          <w:rFonts w:cs="PhakeRamayanaUnicode" w:ascii="PhakeRamayanaUnicode" w:hAnsi="PhakeRamayanaUnicode"/>
           <w:kern w:val="2"/>
           <w:sz w:val="70"/>
           <w:cs/>
@@ -6469,7 +6469,7 @@
       </w:r>
       <w:r>
         <w:rPr>
-          <w:rFonts w:cs="PhakeRamayanaUnicode" w:ascii="PhakeRamayanaUnicode" w:hAnsi="PhakeRamayanaUnicode" w:eastAsia="Phake Ramayana Unicode"/>
+          <w:rFonts w:cs="PhakeRamayanaUnicode" w:ascii="PhakeRamayanaUnicode" w:hAnsi="PhakeRamayanaUnicode"/>
           <w:kern w:val="2"/>
           <w:sz w:val="70"/>
           <w:cs/>
@@ -6615,7 +6615,7 @@
       </w:r>
       <w:r>
         <w:rPr>
-          <w:rFonts w:cs="PhakeRamayanaUnicode" w:ascii="PhakeRamayanaUnicode" w:hAnsi="PhakeRamayanaUnicode" w:eastAsia="Phake Ramayana Unicode"/>
+          <w:rFonts w:cs="PhakeRamayanaUnicode" w:ascii="PhakeRamayanaUnicode" w:hAnsi="PhakeRamayanaUnicode"/>
           <w:kern w:val="2"/>
           <w:sz w:val="70"/>
           <w:cs/>
@@ -6652,7 +6652,7 @@
       </w:r>
       <w:r>
         <w:rPr>
-          <w:rFonts w:cs="PhakeRamayanaUnicode" w:ascii="PhakeRamayanaUnicode" w:hAnsi="PhakeRamayanaUnicode" w:eastAsia="Phake Ramayana Unicode"/>
+          <w:rFonts w:cs="PhakeRamayanaUnicode" w:ascii="PhakeRamayanaUnicode" w:hAnsi="PhakeRamayanaUnicode"/>
           <w:kern w:val="2"/>
           <w:sz w:val="70"/>
           <w:cs/>
@@ -6672,7 +6672,7 @@
       </w:r>
       <w:r>
         <w:rPr>
-          <w:rFonts w:cs="PhakeRamayanaUnicode" w:ascii="PhakeRamayanaUnicode" w:hAnsi="PhakeRamayanaUnicode" w:eastAsia="Phake Ramayana Unicode"/>
+          <w:rFonts w:cs="PhakeRamayanaUnicode" w:ascii="PhakeRamayanaUnicode" w:hAnsi="PhakeRamayanaUnicode"/>
           <w:kern w:val="2"/>
           <w:sz w:val="70"/>
           <w:cs/>
@@ -6708,7 +6708,7 @@
       </w:r>
       <w:r>
         <w:rPr>
-          <w:rFonts w:cs="PhakeRamayanaUnicode" w:ascii="PhakeRamayanaUnicode" w:hAnsi="PhakeRamayanaUnicode" w:eastAsia="Phake Ramayana Unicode"/>
+          <w:rFonts w:cs="PhakeRamayanaUnicode" w:ascii="PhakeRamayanaUnicode" w:hAnsi="PhakeRamayanaUnicode"/>
           <w:kern w:val="2"/>
           <w:sz w:val="70"/>
           <w:cs/>
@@ -6728,7 +6728,7 @@
       </w:r>
       <w:r>
         <w:rPr>
-          <w:rFonts w:cs="PhakeRamayanaUnicode" w:ascii="PhakeRamayanaUnicode" w:hAnsi="PhakeRamayanaUnicode" w:eastAsia="Phake Ramayana Unicode"/>
+          <w:rFonts w:cs="PhakeRamayanaUnicode" w:ascii="PhakeRamayanaUnicode" w:hAnsi="PhakeRamayanaUnicode"/>
           <w:kern w:val="2"/>
           <w:sz w:val="70"/>
           <w:cs/>
@@ -6866,7 +6866,7 @@
       </w:r>
       <w:r>
         <w:rPr>
-          <w:rFonts w:cs="PhakeRamayanaUnicode" w:ascii="PhakeRamayanaUnicode" w:hAnsi="PhakeRamayanaUnicode" w:eastAsia="Phake Ramayana Unicode"/>
+          <w:rFonts w:cs="PhakeRamayanaUnicode" w:ascii="PhakeRamayanaUnicode" w:hAnsi="PhakeRamayanaUnicode"/>
           <w:kern w:val="2"/>
           <w:sz w:val="70"/>
           <w:cs/>
@@ -7071,7 +7071,7 @@
       </w:r>
       <w:r>
         <w:rPr>
-          <w:rFonts w:cs="PhakeRamayanaUnicode" w:ascii="PhakeRamayanaUnicode" w:hAnsi="PhakeRamayanaUnicode" w:eastAsia="Phake Ramayana Unicode"/>
+          <w:rFonts w:cs="PhakeRamayanaUnicode" w:ascii="PhakeRamayanaUnicode" w:hAnsi="PhakeRamayanaUnicode"/>
           <w:kern w:val="2"/>
           <w:sz w:val="70"/>
           <w:cs/>
@@ -7548,7 +7548,7 @@
       </w:r>
       <w:r>
         <w:rPr>
-          <w:rFonts w:cs="PhakeRamayanaUnicode" w:ascii="PhakeRamayanaUnicode" w:hAnsi="PhakeRamayanaUnicode" w:eastAsia="Phake Ramayana Unicode"/>
+          <w:rFonts w:cs="PhakeRamayanaUnicode" w:ascii="PhakeRamayanaUnicode" w:hAnsi="PhakeRamayanaUnicode"/>
           <w:kern w:val="2"/>
           <w:sz w:val="70"/>
           <w:cs/>
@@ -7793,7 +7793,7 @@
       </w:r>
       <w:r>
         <w:rPr>
-          <w:rFonts w:cs="PhakeRamayanaUnicode" w:ascii="PhakeRamayanaUnicode" w:hAnsi="PhakeRamayanaUnicode" w:eastAsia="Phake Ramayana Unicode"/>
+          <w:rFonts w:cs="PhakeRamayanaUnicode" w:ascii="PhakeRamayanaUnicode" w:hAnsi="PhakeRamayanaUnicode"/>
           <w:kern w:val="2"/>
           <w:sz w:val="70"/>
           <w:cs/>
@@ -7872,7 +7872,7 @@
       </w:r>
       <w:r>
         <w:rPr>
-          <w:rFonts w:cs="PhakeRamayanaUnicode" w:ascii="PhakeRamayanaUnicode" w:hAnsi="PhakeRamayanaUnicode" w:eastAsia="Phake Ramayana Unicode"/>
+          <w:rFonts w:cs="PhakeRamayanaUnicode" w:ascii="PhakeRamayanaUnicode" w:hAnsi="PhakeRamayanaUnicode"/>
           <w:kern w:val="2"/>
           <w:sz w:val="70"/>
           <w:cs/>
@@ -8033,7 +8033,7 @@
       </w:pPr>
       <w:r>
         <w:rPr>
-          <w:rFonts w:cs="PhakeRamayanaUnicode" w:ascii="PhakeRamayanaUnicode" w:hAnsi="PhakeRamayanaUnicode" w:eastAsia="Phake Ramayana Unicode"/>
+          <w:rFonts w:cs="PhakeRamayanaUnicode" w:ascii="PhakeRamayanaUnicode" w:hAnsi="PhakeRamayanaUnicode"/>
           <w:kern w:val="2"/>
           <w:sz w:val="70"/>
           <w:cs/>
@@ -8171,7 +8171,7 @@
       </w:r>
       <w:r>
         <w:rPr>
-          <w:rFonts w:cs="PhakeRamayanaUnicode" w:ascii="PhakeRamayanaUnicode" w:hAnsi="PhakeRamayanaUnicode" w:eastAsia="Phake Ramayana Unicode"/>
+          <w:rFonts w:cs="PhakeRamayanaUnicode" w:ascii="PhakeRamayanaUnicode" w:hAnsi="PhakeRamayanaUnicode"/>
           <w:sz w:val="70"/>
           <w:cs/>
           <w:szCs w:val="24"/>
@@ -8272,7 +8272,7 @@
       </w:pPr>
       <w:r>
         <w:rPr>
-          <w:rFonts w:cs="PhakeRamayanaUnicode" w:ascii="PhakeRamayanaUnicode" w:hAnsi="PhakeRamayanaUnicode" w:eastAsia="Phake Ramayana Unicode"/>
+          <w:rFonts w:cs="PhakeRamayanaUnicode" w:ascii="PhakeRamayanaUnicode" w:hAnsi="PhakeRamayanaUnicode"/>
           <w:kern w:val="2"/>
           <w:sz w:val="70"/>
           <w:cs/>
@@ -8478,7 +8478,7 @@
       </w:r>
       <w:r>
         <w:rPr>
-          <w:rFonts w:cs="PhakeRamayanaUnicode" w:ascii="PhakeRamayanaUnicode" w:hAnsi="PhakeRamayanaUnicode" w:eastAsia="Phake Ramayana Unicode"/>
+          <w:rFonts w:cs="PhakeRamayanaUnicode" w:ascii="PhakeRamayanaUnicode" w:hAnsi="PhakeRamayanaUnicode"/>
           <w:kern w:val="2"/>
           <w:sz w:val="70"/>
           <w:cs/>
@@ -8653,7 +8653,7 @@
       </w:r>
       <w:r>
         <w:rPr>
-          <w:rFonts w:cs="PhakeRamayanaUnicode" w:ascii="PhakeRamayanaUnicode" w:hAnsi="PhakeRamayanaUnicode" w:eastAsia="Phake Ramayana Unicode"/>
+          <w:rFonts w:cs="PhakeRamayanaUnicode" w:ascii="PhakeRamayanaUnicode" w:hAnsi="PhakeRamayanaUnicode"/>
           <w:kern w:val="2"/>
           <w:sz w:val="70"/>
           <w:cs/>
@@ -8997,7 +8997,7 @@
       </w:r>
       <w:r>
         <w:rPr>
-          <w:rFonts w:cs="PhakeRamayanaUnicode" w:ascii="PhakeRamayanaUnicode" w:hAnsi="PhakeRamayanaUnicode" w:eastAsia="Phake Ramayana Unicode"/>
+          <w:rFonts w:cs="PhakeRamayanaUnicode" w:ascii="PhakeRamayanaUnicode" w:hAnsi="PhakeRamayanaUnicode"/>
           <w:kern w:val="2"/>
           <w:sz w:val="70"/>
           <w:cs/>
@@ -9224,7 +9224,7 @@
       </w:r>
       <w:r>
         <w:rPr>
-          <w:rFonts w:cs="PhakeRamayanaUnicode" w:ascii="PhakeRamayanaUnicode" w:hAnsi="PhakeRamayanaUnicode" w:eastAsia="Phake Ramayana Unicode"/>
+          <w:rFonts w:cs="PhakeRamayanaUnicode" w:ascii="PhakeRamayanaUnicode" w:hAnsi="PhakeRamayanaUnicode"/>
           <w:kern w:val="2"/>
           <w:sz w:val="70"/>
           <w:cs/>
@@ -9427,7 +9427,7 @@
       </w:r>
       <w:r>
         <w:rPr>
-          <w:rFonts w:cs="PhakeRamayanaUnicode" w:ascii="PhakeRamayanaUnicode" w:hAnsi="PhakeRamayanaUnicode" w:eastAsia="Phake Ramayana Unicode"/>
+          <w:rFonts w:cs="PhakeRamayanaUnicode" w:ascii="PhakeRamayanaUnicode" w:hAnsi="PhakeRamayanaUnicode"/>
           <w:kern w:val="2"/>
           <w:sz w:val="70"/>
           <w:cs/>
@@ -9611,7 +9611,7 @@
       </w:r>
       <w:r>
         <w:rPr>
-          <w:rFonts w:cs="PhakeRamayanaUnicode" w:ascii="PhakeRamayanaUnicode" w:hAnsi="PhakeRamayanaUnicode" w:eastAsia="Phake Ramayana Unicode"/>
+          <w:rFonts w:cs="PhakeRamayanaUnicode" w:ascii="PhakeRamayanaUnicode" w:hAnsi="PhakeRamayanaUnicode"/>
           <w:kern w:val="2"/>
           <w:sz w:val="70"/>
           <w:cs/>
@@ -9775,7 +9775,7 @@
       </w:r>
       <w:r>
         <w:rPr>
-          <w:rFonts w:cs="PhakeRamayanaUnicode" w:ascii="PhakeRamayanaUnicode" w:hAnsi="PhakeRamayanaUnicode" w:eastAsia="Phake Ramayana Unicode"/>
+          <w:rFonts w:cs="PhakeRamayanaUnicode" w:ascii="PhakeRamayanaUnicode" w:hAnsi="PhakeRamayanaUnicode"/>
           <w:kern w:val="2"/>
           <w:sz w:val="70"/>
           <w:cs/>
@@ -9830,7 +9830,7 @@
       </w:r>
       <w:r>
         <w:rPr>
-          <w:rFonts w:cs="PhakeRamayanaUnicode" w:ascii="PhakeRamayanaUnicode" w:hAnsi="PhakeRamayanaUnicode" w:eastAsia="Phake Ramayana Unicode"/>
+          <w:rFonts w:cs="PhakeRamayanaUnicode" w:ascii="PhakeRamayanaUnicode" w:hAnsi="PhakeRamayanaUnicode"/>
           <w:kern w:val="2"/>
           <w:sz w:val="70"/>
           <w:cs/>
@@ -9994,7 +9994,7 @@
       </w:pPr>
       <w:r>
         <w:rPr>
-          <w:rFonts w:cs="PhakeRamayanaUnicode" w:ascii="PhakeRamayanaUnicode" w:hAnsi="PhakeRamayanaUnicode" w:eastAsia="Phake Ramayana Unicode"/>
+          <w:rFonts w:cs="PhakeRamayanaUnicode" w:ascii="PhakeRamayanaUnicode" w:hAnsi="PhakeRamayanaUnicode"/>
           <w:kern w:val="2"/>
           <w:sz w:val="70"/>
           <w:cs/>
@@ -10148,7 +10148,7 @@
       </w:pPr>
       <w:r>
         <w:rPr>
-          <w:rFonts w:cs="PhakeRamayanaUnicode" w:ascii="PhakeRamayanaUnicode" w:hAnsi="PhakeRamayanaUnicode" w:eastAsia="Phake Ramayana Unicode"/>
+          <w:rFonts w:cs="PhakeRamayanaUnicode" w:ascii="PhakeRamayanaUnicode" w:hAnsi="PhakeRamayanaUnicode"/>
           <w:kern w:val="2"/>
           <w:sz w:val="70"/>
           <w:cs/>
@@ -10317,7 +10317,7 @@
       </w:pPr>
       <w:r>
         <w:rPr>
-          <w:rFonts w:cs="PhakeRamayanaUnicode" w:ascii="PhakeRamayanaUnicode" w:hAnsi="PhakeRamayanaUnicode" w:eastAsia="Phake Ramayana Unicode"/>
+          <w:rFonts w:cs="PhakeRamayanaUnicode" w:ascii="PhakeRamayanaUnicode" w:hAnsi="PhakeRamayanaUnicode"/>
           <w:kern w:val="2"/>
           <w:sz w:val="70"/>
           <w:cs/>
@@ -10494,7 +10494,7 @@
       </w:r>
       <w:r>
         <w:rPr>
-          <w:rFonts w:cs="PhakeRamayanaUnicode" w:ascii="PhakeRamayanaUnicode" w:hAnsi="PhakeRamayanaUnicode" w:eastAsia="Phake Ramayana Unicode"/>
+          <w:rFonts w:cs="PhakeRamayanaUnicode" w:ascii="PhakeRamayanaUnicode" w:hAnsi="PhakeRamayanaUnicode"/>
           <w:kern w:val="2"/>
           <w:sz w:val="70"/>
           <w:cs/>
@@ -10697,7 +10697,7 @@
       </w:r>
       <w:r>
         <w:rPr>
-          <w:rFonts w:cs="PhakeRamayanaUnicode" w:ascii="PhakeRamayanaUnicode" w:hAnsi="PhakeRamayanaUnicode" w:eastAsia="Phake Ramayana Unicode"/>
+          <w:rFonts w:cs="PhakeRamayanaUnicode" w:ascii="PhakeRamayanaUnicode" w:hAnsi="PhakeRamayanaUnicode"/>
           <w:kern w:val="2"/>
           <w:sz w:val="70"/>
           <w:cs/>
@@ -10855,7 +10855,7 @@
       </w:r>
       <w:r>
         <w:rPr>
-          <w:rFonts w:cs="PhakeRamayanaUnicode" w:ascii="PhakeRamayanaUnicode" w:hAnsi="PhakeRamayanaUnicode" w:eastAsia="Phake Ramayana Unicode"/>
+          <w:rFonts w:cs="PhakeRamayanaUnicode" w:ascii="PhakeRamayanaUnicode" w:hAnsi="PhakeRamayanaUnicode"/>
           <w:sz w:val="70"/>
           <w:cs/>
           <w:szCs w:val="24"/>
@@ -10922,7 +10922,7 @@
       </w:r>
       <w:r>
         <w:rPr>
-          <w:rFonts w:cs="PhakeRamayanaUnicode" w:ascii="PhakeRamayanaUnicode" w:hAnsi="PhakeRamayanaUnicode" w:eastAsia="Phake Ramayana Unicode"/>
+          <w:rFonts w:cs="PhakeRamayanaUnicode" w:ascii="PhakeRamayanaUnicode" w:hAnsi="PhakeRamayanaUnicode"/>
           <w:kern w:val="2"/>
           <w:sz w:val="70"/>
           <w:cs/>
@@ -11116,7 +11116,7 @@
       </w:r>
       <w:r>
         <w:rPr>
-          <w:rFonts w:cs="PhakeRamayanaUnicode" w:ascii="PhakeRamayanaUnicode" w:hAnsi="PhakeRamayanaUnicode" w:eastAsia="Phake Ramayana Unicode"/>
+          <w:rFonts w:cs="PhakeRamayanaUnicode" w:ascii="PhakeRamayanaUnicode" w:hAnsi="PhakeRamayanaUnicode"/>
           <w:kern w:val="2"/>
           <w:sz w:val="70"/>
           <w:cs/>
@@ -11136,7 +11136,7 @@
       </w:r>
       <w:r>
         <w:rPr>
-          <w:rFonts w:cs="PhakeRamayanaUnicode" w:ascii="PhakeRamayanaUnicode" w:hAnsi="PhakeRamayanaUnicode" w:eastAsia="Phake Ramayana Unicode"/>
+          <w:rFonts w:cs="PhakeRamayanaUnicode" w:ascii="PhakeRamayanaUnicode" w:hAnsi="PhakeRamayanaUnicode"/>
           <w:kern w:val="2"/>
           <w:sz w:val="70"/>
           <w:cs/>
@@ -11214,7 +11214,7 @@
       </w:r>
       <w:r>
         <w:rPr>
-          <w:rFonts w:cs="PhakeRamayanaUnicode" w:ascii="PhakeRamayanaUnicode" w:hAnsi="PhakeRamayanaUnicode" w:eastAsia="Phake Ramayana Unicode"/>
+          <w:rFonts w:cs="PhakeRamayanaUnicode" w:ascii="PhakeRamayanaUnicode" w:hAnsi="PhakeRamayanaUnicode"/>
           <w:kern w:val="2"/>
           <w:sz w:val="70"/>
           <w:cs/>
@@ -11386,7 +11386,7 @@
       </w:r>
       <w:r>
         <w:rPr>
-          <w:rFonts w:cs="PhakeRamayanaUnicode" w:ascii="PhakeRamayanaUnicode" w:hAnsi="PhakeRamayanaUnicode" w:eastAsia="Phake Ramayana Unicode"/>
+          <w:rFonts w:cs="PhakeRamayanaUnicode" w:ascii="PhakeRamayanaUnicode" w:hAnsi="PhakeRamayanaUnicode"/>
           <w:kern w:val="2"/>
           <w:sz w:val="70"/>
           <w:cs/>
@@ -11552,7 +11552,7 @@
       </w:r>
       <w:r>
         <w:rPr>
-          <w:rFonts w:cs="PhakeRamayanaUnicode" w:ascii="PhakeRamayanaUnicode" w:hAnsi="PhakeRamayanaUnicode" w:eastAsia="Phake Ramayana Unicode"/>
+          <w:rFonts w:cs="PhakeRamayanaUnicode" w:ascii="PhakeRamayanaUnicode" w:hAnsi="PhakeRamayanaUnicode"/>
           <w:kern w:val="2"/>
           <w:sz w:val="70"/>
           <w:cs/>
@@ -11724,7 +11724,7 @@
       </w:r>
       <w:r>
         <w:rPr>
-          <w:rFonts w:cs="PhakeRamayanaUnicode" w:ascii="PhakeRamayanaUnicode" w:hAnsi="PhakeRamayanaUnicode" w:eastAsia="Phake Ramayana Unicode"/>
+          <w:rFonts w:cs="PhakeRamayanaUnicode" w:ascii="PhakeRamayanaUnicode" w:hAnsi="PhakeRamayanaUnicode"/>
           <w:kern w:val="2"/>
           <w:sz w:val="70"/>
           <w:cs/>
@@ -11920,7 +11920,7 @@
       </w:r>
       <w:r>
         <w:rPr>
-          <w:rFonts w:cs="PhakeRamayanaUnicode" w:ascii="PhakeRamayanaUnicode" w:hAnsi="PhakeRamayanaUnicode" w:eastAsia="Phake Ramayana Unicode"/>
+          <w:rFonts w:cs="PhakeRamayanaUnicode" w:ascii="PhakeRamayanaUnicode" w:hAnsi="PhakeRamayanaUnicode"/>
           <w:kern w:val="2"/>
           <w:sz w:val="70"/>
           <w:cs/>
@@ -12242,7 +12242,7 @@
       </w:r>
       <w:r>
         <w:rPr>
-          <w:rFonts w:cs="PhakeRamayanaUnicode" w:ascii="PhakeRamayanaUnicode" w:hAnsi="PhakeRamayanaUnicode" w:eastAsia="Phake Ramayana Unicode"/>
+          <w:rFonts w:cs="PhakeRamayanaUnicode" w:ascii="PhakeRamayanaUnicode" w:hAnsi="PhakeRamayanaUnicode"/>
           <w:kern w:val="2"/>
           <w:sz w:val="70"/>
           <w:cs/>
@@ -12437,7 +12437,7 @@
       </w:r>
       <w:r>
         <w:rPr>
-          <w:rFonts w:cs="PhakeRamayanaUnicode" w:ascii="PhakeRamayanaUnicode" w:hAnsi="PhakeRamayanaUnicode" w:eastAsia="Phake Ramayana Unicode"/>
+          <w:rFonts w:cs="PhakeRamayanaUnicode" w:ascii="PhakeRamayanaUnicode" w:hAnsi="PhakeRamayanaUnicode"/>
           <w:kern w:val="2"/>
           <w:sz w:val="70"/>
           <w:cs/>
@@ -12610,7 +12610,7 @@
       </w:r>
       <w:r>
         <w:rPr>
-          <w:rFonts w:cs="PhakeRamayanaUnicode" w:ascii="PhakeRamayanaUnicode" w:hAnsi="PhakeRamayanaUnicode" w:eastAsia="Phake Ramayana Unicode"/>
+          <w:rFonts w:cs="PhakeRamayanaUnicode" w:ascii="PhakeRamayanaUnicode" w:hAnsi="PhakeRamayanaUnicode"/>
           <w:kern w:val="2"/>
           <w:sz w:val="70"/>
           <w:cs/>
@@ -12722,7 +12722,7 @@
       </w:r>
       <w:r>
         <w:rPr>
-          <w:rFonts w:cs="PhakeRamayanaUnicode" w:ascii="PhakeRamayanaUnicode" w:hAnsi="PhakeRamayanaUnicode" w:eastAsia="Phake Ramayana Unicode"/>
+          <w:rFonts w:cs="PhakeRamayanaUnicode" w:ascii="PhakeRamayanaUnicode" w:hAnsi="PhakeRamayanaUnicode"/>
           <w:kern w:val="2"/>
           <w:sz w:val="70"/>
           <w:cs/>
@@ -12878,7 +12878,7 @@
       </w:r>
       <w:r>
         <w:rPr>
-          <w:rFonts w:cs="PhakeRamayanaUnicode" w:ascii="PhakeRamayanaUnicode" w:hAnsi="PhakeRamayanaUnicode" w:eastAsia="Phake Ramayana Unicode"/>
+          <w:rFonts w:cs="PhakeRamayanaUnicode" w:ascii="PhakeRamayanaUnicode" w:hAnsi="PhakeRamayanaUnicode"/>
           <w:kern w:val="2"/>
           <w:sz w:val="70"/>
           <w:cs/>
@@ -13073,7 +13073,7 @@
       </w:r>
       <w:r>
         <w:rPr>
-          <w:rFonts w:cs="PhakeRamayanaUnicode" w:ascii="PhakeRamayanaUnicode" w:hAnsi="PhakeRamayanaUnicode" w:eastAsia="Phake Ramayana Unicode"/>
+          <w:rFonts w:cs="PhakeRamayanaUnicode" w:ascii="PhakeRamayanaUnicode" w:hAnsi="PhakeRamayanaUnicode"/>
           <w:kern w:val="2"/>
           <w:sz w:val="70"/>
           <w:cs/>
@@ -13180,7 +13180,7 @@
       </w:pPr>
       <w:r>
         <w:rPr>
-          <w:rFonts w:cs="PhakeRamayanaUnicode" w:ascii="PhakeRamayanaUnicode" w:hAnsi="PhakeRamayanaUnicode" w:eastAsia="Phake Ramayana Unicode"/>
+          <w:rFonts w:cs="PhakeRamayanaUnicode" w:ascii="PhakeRamayanaUnicode" w:hAnsi="PhakeRamayanaUnicode"/>
           <w:kern w:val="2"/>
           <w:sz w:val="70"/>
           <w:cs/>
@@ -13201,7 +13201,7 @@
       </w:r>
       <w:r>
         <w:rPr>
-          <w:rFonts w:cs="PhakeRamayanaUnicode" w:ascii="PhakeRamayanaUnicode" w:hAnsi="PhakeRamayanaUnicode" w:eastAsia="Phake Ramayana Unicode"/>
+          <w:rFonts w:cs="PhakeRamayanaUnicode" w:ascii="PhakeRamayanaUnicode" w:hAnsi="PhakeRamayanaUnicode"/>
           <w:kern w:val="2"/>
           <w:sz w:val="70"/>
           <w:cs/>
@@ -13363,7 +13363,7 @@
       </w:r>
       <w:r>
         <w:rPr>
-          <w:rFonts w:cs="PhakeRamayanaUnicode" w:ascii="PhakeRamayanaUnicode" w:hAnsi="PhakeRamayanaUnicode" w:eastAsia="Phake Ramayana Unicode"/>
+          <w:rFonts w:cs="PhakeRamayanaUnicode" w:ascii="PhakeRamayanaUnicode" w:hAnsi="PhakeRamayanaUnicode"/>
           <w:kern w:val="2"/>
           <w:sz w:val="70"/>
           <w:cs/>
@@ -13458,7 +13458,7 @@
       </w:r>
       <w:r>
         <w:rPr>
-          <w:rFonts w:cs="PhakeRamayanaUnicode" w:ascii="PhakeRamayanaUnicode" w:hAnsi="PhakeRamayanaUnicode" w:eastAsia="Phake Ramayana Unicode"/>
+          <w:rFonts w:cs="PhakeRamayanaUnicode" w:ascii="PhakeRamayanaUnicode" w:hAnsi="PhakeRamayanaUnicode"/>
           <w:kern w:val="2"/>
           <w:sz w:val="70"/>
           <w:cs/>
@@ -13533,7 +13533,7 @@
       </w:r>
       <w:r>
         <w:rPr>
-          <w:rFonts w:cs="PhakeRamayanaUnicode" w:ascii="PhakeRamayanaUnicode" w:hAnsi="PhakeRamayanaUnicode" w:eastAsia="Phake Ramayana Unicode"/>
+          <w:rFonts w:cs="PhakeRamayanaUnicode" w:ascii="PhakeRamayanaUnicode" w:hAnsi="PhakeRamayanaUnicode"/>
           <w:kern w:val="2"/>
           <w:sz w:val="70"/>
           <w:cs/>
@@ -13663,7 +13663,7 @@
       </w:r>
       <w:r>
         <w:rPr>
-          <w:rFonts w:cs="PhakeRamayanaUnicode" w:ascii="PhakeRamayanaUnicode" w:hAnsi="PhakeRamayanaUnicode" w:eastAsia="Phake Ramayana Unicode"/>
+          <w:rFonts w:cs="PhakeRamayanaUnicode" w:ascii="PhakeRamayanaUnicode" w:hAnsi="PhakeRamayanaUnicode"/>
           <w:kern w:val="2"/>
           <w:sz w:val="70"/>
           <w:cs/>
@@ -13836,7 +13836,7 @@
       </w:r>
       <w:r>
         <w:rPr>
-          <w:rFonts w:cs="PhakeRamayanaUnicode" w:ascii="PhakeRamayanaUnicode" w:hAnsi="PhakeRamayanaUnicode" w:eastAsia="Phake Ramayana Unicode"/>
+          <w:rFonts w:cs="PhakeRamayanaUnicode" w:ascii="PhakeRamayanaUnicode" w:hAnsi="PhakeRamayanaUnicode"/>
           <w:kern w:val="2"/>
           <w:sz w:val="70"/>
           <w:cs/>
@@ -13874,7 +13874,7 @@
       </w:r>
       <w:r>
         <w:rPr>
-          <w:rFonts w:cs="PhakeRamayanaUnicode" w:ascii="PhakeRamayanaUnicode" w:hAnsi="PhakeRamayanaUnicode" w:eastAsia="Phake Ramayana Unicode"/>
+          <w:rFonts w:cs="PhakeRamayanaUnicode" w:ascii="PhakeRamayanaUnicode" w:hAnsi="PhakeRamayanaUnicode"/>
           <w:kern w:val="2"/>
           <w:sz w:val="70"/>
           <w:cs/>
@@ -13915,7 +13915,7 @@
       </w:r>
       <w:r>
         <w:rPr>
-          <w:rFonts w:cs="PhakeRamayanaUnicode" w:ascii="PhakeRamayanaUnicode" w:hAnsi="PhakeRamayanaUnicode" w:eastAsia="Phake Ramayana Unicode"/>
+          <w:rFonts w:cs="PhakeRamayanaUnicode" w:ascii="PhakeRamayanaUnicode" w:hAnsi="PhakeRamayanaUnicode"/>
           <w:kern w:val="2"/>
           <w:sz w:val="70"/>
           <w:cs/>
@@ -13928,7 +13928,7 @@
       </w:r>
       <w:r>
         <w:rPr>
-          <w:rFonts w:cs="PhakeRamayanaUnicode" w:ascii="PhakeRamayanaUnicode" w:hAnsi="PhakeRamayanaUnicode" w:eastAsia="Phake Ramayana Unicode"/>
+          <w:rFonts w:cs="PhakeRamayanaUnicode" w:ascii="PhakeRamayanaUnicode" w:hAnsi="PhakeRamayanaUnicode"/>
           <w:kern w:val="2"/>
           <w:sz w:val="70"/>
           <w:cs/>
@@ -13950,7 +13950,7 @@
       </w:r>
       <w:r>
         <w:rPr>
-          <w:rFonts w:cs="PhakeRamayanaUnicode" w:ascii="PhakeRamayanaUnicode" w:hAnsi="PhakeRamayanaUnicode" w:eastAsia="Phake Ramayana Unicode"/>
+          <w:rFonts w:cs="PhakeRamayanaUnicode" w:ascii="PhakeRamayanaUnicode" w:hAnsi="PhakeRamayanaUnicode"/>
           <w:kern w:val="2"/>
           <w:sz w:val="70"/>
           <w:cs/>
@@ -13970,7 +13970,7 @@
       </w:r>
       <w:r>
         <w:rPr>
-          <w:rFonts w:cs="PhakeRamayanaUnicode" w:ascii="PhakeRamayanaUnicode" w:hAnsi="PhakeRamayanaUnicode" w:eastAsia="Phake Ramayana Unicode"/>
+          <w:rFonts w:cs="PhakeRamayanaUnicode" w:ascii="PhakeRamayanaUnicode" w:hAnsi="PhakeRamayanaUnicode"/>
           <w:kern w:val="2"/>
           <w:sz w:val="70"/>
           <w:cs/>
@@ -13992,7 +13992,7 @@
       </w:r>
       <w:r>
         <w:rPr>
-          <w:rFonts w:cs="PhakeRamayanaUnicode" w:ascii="PhakeRamayanaUnicode" w:hAnsi="PhakeRamayanaUnicode" w:eastAsia="Phake Ramayana Unicode"/>
+          <w:rFonts w:cs="PhakeRamayanaUnicode" w:ascii="PhakeRamayanaUnicode" w:hAnsi="PhakeRamayanaUnicode"/>
           <w:kern w:val="2"/>
           <w:sz w:val="70"/>
           <w:cs/>
@@ -14025,7 +14025,7 @@
       </w:pPr>
       <w:r>
         <w:rPr>
-          <w:rFonts w:cs="PhakeRamayanaUnicode" w:ascii="PhakeRamayanaUnicode" w:hAnsi="PhakeRamayanaUnicode" w:eastAsia="Phake Ramayana Unicode"/>
+          <w:rFonts w:cs="PhakeRamayanaUnicode" w:ascii="PhakeRamayanaUnicode" w:hAnsi="PhakeRamayanaUnicode"/>
           <w:kern w:val="2"/>
           <w:sz w:val="70"/>
           <w:cs/>
@@ -14075,7 +14075,7 @@
       </w:r>
       <w:r>
         <w:rPr>
-          <w:rFonts w:cs="PhakeRamayanaUnicode" w:ascii="PhakeRamayanaUnicode" w:hAnsi="PhakeRamayanaUnicode" w:eastAsia="Phake Ramayana Unicode"/>
+          <w:rFonts w:cs="PhakeRamayanaUnicode" w:ascii="PhakeRamayanaUnicode" w:hAnsi="PhakeRamayanaUnicode"/>
           <w:kern w:val="2"/>
           <w:sz w:val="70"/>
           <w:cs/>
@@ -14201,7 +14201,7 @@
       </w:r>
       <w:r>
         <w:rPr>
-          <w:rFonts w:cs="PhakeRamayanaUnicode" w:ascii="PhakeRamayanaUnicode" w:hAnsi="PhakeRamayanaUnicode" w:eastAsia="Phake Ramayana Unicode"/>
+          <w:rFonts w:cs="PhakeRamayanaUnicode" w:ascii="PhakeRamayanaUnicode" w:hAnsi="PhakeRamayanaUnicode"/>
           <w:kern w:val="2"/>
           <w:sz w:val="70"/>
           <w:cs/>
@@ -14427,7 +14427,7 @@
       </w:r>
       <w:r>
         <w:rPr>
-          <w:rFonts w:cs="PhakeRamayanaUnicode" w:ascii="PhakeRamayanaUnicode" w:hAnsi="PhakeRamayanaUnicode" w:eastAsia="Phake Ramayana Unicode"/>
+          <w:rFonts w:cs="PhakeRamayanaUnicode" w:ascii="PhakeRamayanaUnicode" w:hAnsi="PhakeRamayanaUnicode"/>
           <w:kern w:val="2"/>
           <w:sz w:val="70"/>
           <w:cs/>
@@ -14543,7 +14543,7 @@
       </w:r>
       <w:r>
         <w:rPr>
-          <w:rFonts w:cs="PhakeRamayanaUnicode" w:ascii="PhakeRamayanaUnicode" w:hAnsi="PhakeRamayanaUnicode" w:eastAsia="Phake Ramayana Unicode"/>
+          <w:rFonts w:cs="PhakeRamayanaUnicode" w:ascii="PhakeRamayanaUnicode" w:hAnsi="PhakeRamayanaUnicode"/>
           <w:kern w:val="2"/>
           <w:sz w:val="70"/>
           <w:cs/>
@@ -14743,7 +14743,7 @@
       </w:r>
       <w:r>
         <w:rPr>
-          <w:rFonts w:cs="PhakeRamayanaUnicode" w:ascii="PhakeRamayanaUnicode" w:hAnsi="PhakeRamayanaUnicode" w:eastAsia="Phake Ramayana Unicode"/>
+          <w:rFonts w:cs="PhakeRamayanaUnicode" w:ascii="PhakeRamayanaUnicode" w:hAnsi="PhakeRamayanaUnicode"/>
           <w:kern w:val="2"/>
           <w:sz w:val="70"/>
           <w:cs/>
@@ -14820,7 +14820,7 @@
       </w:r>
       <w:r>
         <w:rPr>
-          <w:rFonts w:cs="PhakeRamayanaUnicode" w:ascii="PhakeRamayanaUnicode" w:hAnsi="PhakeRamayanaUnicode" w:eastAsia="Phake Ramayana Unicode"/>
+          <w:rFonts w:cs="PhakeRamayanaUnicode" w:ascii="PhakeRamayanaUnicode" w:hAnsi="PhakeRamayanaUnicode"/>
           <w:kern w:val="2"/>
           <w:sz w:val="70"/>
           <w:cs/>
@@ -14963,7 +14963,7 @@
       </w:r>
       <w:r>
         <w:rPr>
-          <w:rFonts w:cs="PhakeRamayanaUnicode" w:ascii="PhakeRamayanaUnicode" w:hAnsi="PhakeRamayanaUnicode" w:eastAsia="Phake Ramayana Unicode"/>
+          <w:rFonts w:cs="PhakeRamayanaUnicode" w:ascii="PhakeRamayanaUnicode" w:hAnsi="PhakeRamayanaUnicode"/>
           <w:kern w:val="2"/>
           <w:sz w:val="70"/>
           <w:cs/>
@@ -15126,7 +15126,7 @@
       </w:r>
       <w:r>
         <w:rPr>
-          <w:rFonts w:cs="PhakeRamayanaUnicode" w:ascii="PhakeRamayanaUnicode" w:hAnsi="PhakeRamayanaUnicode" w:eastAsia="Phake Ramayana Unicode"/>
+          <w:rFonts w:cs="PhakeRamayanaUnicode" w:ascii="PhakeRamayanaUnicode" w:hAnsi="PhakeRamayanaUnicode"/>
           <w:kern w:val="2"/>
           <w:sz w:val="70"/>
           <w:cs/>
@@ -15178,7 +15178,7 @@
       </w:r>
       <w:r>
         <w:rPr>
-          <w:rFonts w:cs="PhakeRamayanaUnicode" w:ascii="PhakeRamayanaUnicode" w:hAnsi="PhakeRamayanaUnicode" w:eastAsia="Phake Ramayana Unicode"/>
+          <w:rFonts w:cs="PhakeRamayanaUnicode" w:ascii="PhakeRamayanaUnicode" w:hAnsi="PhakeRamayanaUnicode"/>
           <w:sz w:val="70"/>
           <w:cs/>
           <w:szCs w:val="24"/>
@@ -15203,7 +15203,7 @@
       </w:r>
       <w:r>
         <w:rPr>
-          <w:rFonts w:cs="PhakeRamayanaUnicode" w:ascii="PhakeRamayanaUnicode" w:hAnsi="PhakeRamayanaUnicode" w:eastAsia="Phake Ramayana Unicode"/>
+          <w:rFonts w:cs="PhakeRamayanaUnicode" w:ascii="PhakeRamayanaUnicode" w:hAnsi="PhakeRamayanaUnicode"/>
           <w:sz w:val="70"/>
           <w:cs/>
           <w:szCs w:val="24"/>
@@ -15231,7 +15231,7 @@
       </w:r>
       <w:r>
         <w:rPr>
-          <w:rFonts w:cs="PhakeRamayanaUnicode" w:ascii="PhakeRamayanaUnicode" w:hAnsi="PhakeRamayanaUnicode" w:eastAsia="Phake Ramayana Unicode"/>
+          <w:rFonts w:cs="PhakeRamayanaUnicode" w:ascii="PhakeRamayanaUnicode" w:hAnsi="PhakeRamayanaUnicode"/>
           <w:sz w:val="70"/>
           <w:cs/>
           <w:szCs w:val="24"/>
@@ -15249,7 +15249,7 @@
       </w:r>
       <w:r>
         <w:rPr>
-          <w:rFonts w:cs="PhakeRamayanaUnicode" w:ascii="PhakeRamayanaUnicode" w:hAnsi="PhakeRamayanaUnicode" w:eastAsia="Phake Ramayana Unicode"/>
+          <w:rFonts w:cs="PhakeRamayanaUnicode" w:ascii="PhakeRamayanaUnicode" w:hAnsi="PhakeRamayanaUnicode"/>
           <w:sz w:val="70"/>
           <w:cs/>
           <w:szCs w:val="24"/>
@@ -15267,7 +15267,7 @@
       </w:r>
       <w:r>
         <w:rPr>
-          <w:rFonts w:cs="PhakeRamayanaUnicode" w:ascii="PhakeRamayanaUnicode" w:hAnsi="PhakeRamayanaUnicode" w:eastAsia="Phake Ramayana Unicode"/>
+          <w:rFonts w:cs="PhakeRamayanaUnicode" w:ascii="PhakeRamayanaUnicode" w:hAnsi="PhakeRamayanaUnicode"/>
           <w:sz w:val="70"/>
           <w:cs/>
           <w:szCs w:val="24"/>
@@ -15285,7 +15285,7 @@
       </w:r>
       <w:r>
         <w:rPr>
-          <w:rFonts w:cs="PhakeRamayanaUnicode" w:ascii="PhakeRamayanaUnicode" w:hAnsi="PhakeRamayanaUnicode" w:eastAsia="Phake Ramayana Unicode"/>
+          <w:rFonts w:cs="PhakeRamayanaUnicode" w:ascii="PhakeRamayanaUnicode" w:hAnsi="PhakeRamayanaUnicode"/>
           <w:sz w:val="70"/>
           <w:cs/>
           <w:szCs w:val="24"/>
@@ -15303,7 +15303,7 @@
       </w:r>
       <w:r>
         <w:rPr>
-          <w:rFonts w:cs="PhakeRamayanaUnicode" w:ascii="PhakeRamayanaUnicode" w:hAnsi="PhakeRamayanaUnicode" w:eastAsia="Phake Ramayana Unicode"/>
+          <w:rFonts w:cs="PhakeRamayanaUnicode" w:ascii="PhakeRamayanaUnicode" w:hAnsi="PhakeRamayanaUnicode"/>
           <w:sz w:val="70"/>
           <w:cs/>
           <w:szCs w:val="24"/>
@@ -15380,7 +15380,7 @@
       </w:r>
       <w:r>
         <w:rPr>
-          <w:rFonts w:cs="PhakeRamayanaUnicode" w:ascii="PhakeRamayanaUnicode" w:hAnsi="PhakeRamayanaUnicode" w:eastAsia="Phake Ramayana Unicode"/>
+          <w:rFonts w:cs="PhakeRamayanaUnicode" w:ascii="PhakeRamayanaUnicode" w:hAnsi="PhakeRamayanaUnicode"/>
           <w:kern w:val="2"/>
           <w:sz w:val="70"/>
           <w:cs/>
@@ -15578,7 +15578,7 @@
       </w:r>
       <w:r>
         <w:rPr>
-          <w:rFonts w:cs="PhakeRamayanaUnicode" w:ascii="PhakeRamayanaUnicode" w:hAnsi="PhakeRamayanaUnicode" w:eastAsia="Phake Ramayana Unicode"/>
+          <w:rFonts w:cs="PhakeRamayanaUnicode" w:ascii="PhakeRamayanaUnicode" w:hAnsi="PhakeRamayanaUnicode"/>
           <w:sz w:val="70"/>
           <w:cs/>
           <w:szCs w:val="24"/>
@@ -15650,7 +15650,7 @@
       </w:r>
       <w:r>
         <w:rPr>
-          <w:rFonts w:cs="PhakeRamayanaUnicode" w:ascii="PhakeRamayanaUnicode" w:hAnsi="PhakeRamayanaUnicode" w:eastAsia="Phake Ramayana Unicode"/>
+          <w:rFonts w:cs="PhakeRamayanaUnicode" w:ascii="PhakeRamayanaUnicode" w:hAnsi="PhakeRamayanaUnicode"/>
           <w:kern w:val="2"/>
           <w:sz w:val="70"/>
           <w:cs/>
@@ -15840,7 +15840,7 @@
       </w:r>
       <w:r>
         <w:rPr>
-          <w:rFonts w:cs="PhakeRamayanaUnicode" w:ascii="PhakeRamayanaUnicode" w:hAnsi="PhakeRamayanaUnicode" w:eastAsia="Phake Ramayana Unicode"/>
+          <w:rFonts w:cs="PhakeRamayanaUnicode" w:ascii="PhakeRamayanaUnicode" w:hAnsi="PhakeRamayanaUnicode"/>
           <w:kern w:val="2"/>
           <w:sz w:val="70"/>
           <w:cs/>
@@ -16019,7 +16019,7 @@
       </w:r>
       <w:r>
         <w:rPr>
-          <w:rFonts w:cs="PhakeRamayanaUnicode" w:ascii="PhakeRamayanaUnicode" w:hAnsi="PhakeRamayanaUnicode" w:eastAsia="Phake Ramayana Unicode"/>
+          <w:rFonts w:cs="PhakeRamayanaUnicode" w:ascii="PhakeRamayanaUnicode" w:hAnsi="PhakeRamayanaUnicode"/>
           <w:kern w:val="2"/>
           <w:sz w:val="70"/>
           <w:cs/>
@@ -16215,7 +16215,7 @@
       </w:r>
       <w:r>
         <w:rPr>
-          <w:rFonts w:cs="PhakeRamayanaUnicode" w:ascii="PhakeRamayanaUnicode" w:hAnsi="PhakeRamayanaUnicode" w:eastAsia="Phake Ramayana Unicode"/>
+          <w:rFonts w:cs="PhakeRamayanaUnicode" w:ascii="PhakeRamayanaUnicode" w:hAnsi="PhakeRamayanaUnicode"/>
           <w:sz w:val="70"/>
           <w:cs/>
           <w:szCs w:val="24"/>
@@ -16233,7 +16233,7 @@
       </w:r>
       <w:r>
         <w:rPr>
-          <w:rFonts w:cs="PhakeRamayanaUnicode" w:ascii="PhakeRamayanaUnicode" w:hAnsi="PhakeRamayanaUnicode" w:eastAsia="Phake Ramayana Unicode"/>
+          <w:rFonts w:cs="PhakeRamayanaUnicode" w:ascii="PhakeRamayanaUnicode" w:hAnsi="PhakeRamayanaUnicode"/>
           <w:sz w:val="70"/>
           <w:cs/>
           <w:szCs w:val="24"/>
@@ -16324,7 +16324,7 @@
       </w:r>
       <w:r>
         <w:rPr>
-          <w:rFonts w:cs="PhakeRamayanaUnicode" w:ascii="PhakeRamayanaUnicode" w:hAnsi="PhakeRamayanaUnicode" w:eastAsia="Phake Ramayana Unicode"/>
+          <w:rFonts w:cs="PhakeRamayanaUnicode" w:ascii="PhakeRamayanaUnicode" w:hAnsi="PhakeRamayanaUnicode"/>
           <w:kern w:val="2"/>
           <w:sz w:val="70"/>
           <w:cs/>
@@ -16495,7 +16495,7 @@
       </w:r>
       <w:r>
         <w:rPr>
-          <w:rFonts w:cs="PhakeRamayanaUnicode" w:ascii="PhakeRamayanaUnicode" w:hAnsi="PhakeRamayanaUnicode" w:eastAsia="Phake Ramayana Unicode"/>
+          <w:rFonts w:cs="PhakeRamayanaUnicode" w:ascii="PhakeRamayanaUnicode" w:hAnsi="PhakeRamayanaUnicode"/>
           <w:kern w:val="2"/>
           <w:sz w:val="70"/>
           <w:cs/>
@@ -16628,7 +16628,7 @@
       </w:r>
       <w:r>
         <w:rPr>
-          <w:rFonts w:cs="PhakeRamayanaUnicode" w:ascii="PhakeRamayanaUnicode" w:hAnsi="PhakeRamayanaUnicode" w:eastAsia="Phake Ramayana Unicode"/>
+          <w:rFonts w:cs="PhakeRamayanaUnicode" w:ascii="PhakeRamayanaUnicode" w:hAnsi="PhakeRamayanaUnicode"/>
           <w:kern w:val="2"/>
           <w:sz w:val="70"/>
           <w:cs/>
@@ -16898,7 +16898,7 @@
       </w:r>
       <w:r>
         <w:rPr>
-          <w:rFonts w:cs="PhakeRamayanaUnicode" w:ascii="PhakeRamayanaUnicode" w:hAnsi="PhakeRamayanaUnicode" w:eastAsia="Phake Ramayana Unicode"/>
+          <w:rFonts w:cs="PhakeRamayanaUnicode" w:ascii="PhakeRamayanaUnicode" w:hAnsi="PhakeRamayanaUnicode"/>
           <w:kern w:val="2"/>
           <w:sz w:val="70"/>
           <w:cs/>
@@ -17188,7 +17188,7 @@
       </w:r>
       <w:r>
         <w:rPr>
-          <w:rFonts w:cs="PhakeRamayanaUnicode" w:ascii="PhakeRamayanaUnicode" w:hAnsi="PhakeRamayanaUnicode" w:eastAsia="Phake Ramayana Unicode"/>
+          <w:rFonts w:cs="PhakeRamayanaUnicode" w:ascii="PhakeRamayanaUnicode" w:hAnsi="PhakeRamayanaUnicode"/>
           <w:kern w:val="2"/>
           <w:sz w:val="70"/>
           <w:cs/>
@@ -17312,7 +17312,7 @@
       </w:r>
       <w:r>
         <w:rPr>
-          <w:rFonts w:cs="PhakeRamayanaUnicode" w:ascii="PhakeRamayanaUnicode" w:hAnsi="PhakeRamayanaUnicode" w:eastAsia="Phake Ramayana Unicode"/>
+          <w:rFonts w:cs="PhakeRamayanaUnicode" w:ascii="PhakeRamayanaUnicode" w:hAnsi="PhakeRamayanaUnicode"/>
           <w:kern w:val="2"/>
           <w:sz w:val="70"/>
           <w:cs/>
@@ -17472,7 +17472,7 @@
       </w:r>
       <w:r>
         <w:rPr>
-          <w:rFonts w:cs="PhakeRamayanaUnicode" w:ascii="PhakeRamayanaUnicode" w:hAnsi="PhakeRamayanaUnicode" w:eastAsia="Phake Ramayana Unicode"/>
+          <w:rFonts w:cs="PhakeRamayanaUnicode" w:ascii="PhakeRamayanaUnicode" w:hAnsi="PhakeRamayanaUnicode"/>
           <w:kern w:val="2"/>
           <w:sz w:val="70"/>
           <w:cs/>
@@ -17705,7 +17705,7 @@
       </w:r>
       <w:r>
         <w:rPr>
-          <w:rFonts w:cs="PhakeRamayanaUnicode" w:ascii="PhakeRamayanaUnicode" w:hAnsi="PhakeRamayanaUnicode" w:eastAsia="Phake Ramayana Unicode"/>
+          <w:rFonts w:cs="PhakeRamayanaUnicode" w:ascii="PhakeRamayanaUnicode" w:hAnsi="PhakeRamayanaUnicode"/>
           <w:kern w:val="2"/>
           <w:sz w:val="70"/>
           <w:cs/>
@@ -17831,7 +17831,7 @@
       </w:pPr>
       <w:r>
         <w:rPr>
-          <w:rFonts w:cs="PhakeRamayanaUnicode" w:ascii="PhakeRamayanaUnicode" w:hAnsi="PhakeRamayanaUnicode" w:eastAsia="Phake Ramayana Unicode"/>
+          <w:rFonts w:cs="PhakeRamayanaUnicode" w:ascii="PhakeRamayanaUnicode" w:hAnsi="PhakeRamayanaUnicode"/>
           <w:kern w:val="2"/>
           <w:sz w:val="70"/>
           <w:cs/>
@@ -17997,7 +17997,7 @@
       </w:r>
       <w:r>
         <w:rPr>
-          <w:rFonts w:cs="PhakeRamayanaUnicode" w:ascii="PhakeRamayanaUnicode" w:hAnsi="PhakeRamayanaUnicode" w:eastAsia="Phake Ramayana Unicode"/>
+          <w:rFonts w:cs="PhakeRamayanaUnicode" w:ascii="PhakeRamayanaUnicode" w:hAnsi="PhakeRamayanaUnicode"/>
           <w:kern w:val="2"/>
           <w:sz w:val="70"/>
           <w:cs/>
@@ -18166,7 +18166,7 @@
       </w:pPr>
       <w:r>
         <w:rPr>
-          <w:rFonts w:cs="PhakeRamayanaUnicode" w:ascii="PhakeRamayanaUnicode" w:hAnsi="PhakeRamayanaUnicode" w:eastAsia="Phake Ramayana Unicode"/>
+          <w:rFonts w:cs="PhakeRamayanaUnicode" w:ascii="PhakeRamayanaUnicode" w:hAnsi="PhakeRamayanaUnicode"/>
           <w:kern w:val="2"/>
           <w:sz w:val="70"/>
           <w:cs/>
@@ -18186,7 +18186,7 @@
       </w:r>
       <w:r>
         <w:rPr>
-          <w:rFonts w:cs="PhakeRamayanaUnicode" w:ascii="PhakeRamayanaUnicode" w:hAnsi="PhakeRamayanaUnicode" w:eastAsia="Phake Ramayana Unicode"/>
+          <w:rFonts w:cs="PhakeRamayanaUnicode" w:ascii="PhakeRamayanaUnicode" w:hAnsi="PhakeRamayanaUnicode"/>
           <w:kern w:val="2"/>
           <w:sz w:val="70"/>
           <w:cs/>
@@ -18278,7 +18278,7 @@
       </w:r>
       <w:r>
         <w:rPr>
-          <w:rFonts w:cs="PhakeRamayanaUnicode" w:ascii="PhakeRamayanaUnicode" w:hAnsi="PhakeRamayanaUnicode" w:eastAsia="Phake Ramayana Unicode"/>
+          <w:rFonts w:cs="PhakeRamayanaUnicode" w:ascii="PhakeRamayanaUnicode" w:hAnsi="PhakeRamayanaUnicode"/>
           <w:kern w:val="2"/>
           <w:sz w:val="70"/>
           <w:cs/>
@@ -18428,7 +18428,7 @@
       </w:r>
       <w:r>
         <w:rPr>
-          <w:rFonts w:cs="PhakeRamayanaUnicode" w:ascii="PhakeRamayanaUnicode" w:hAnsi="PhakeRamayanaUnicode" w:eastAsia="Phake Ramayana Unicode"/>
+          <w:rFonts w:cs="PhakeRamayanaUnicode" w:ascii="PhakeRamayanaUnicode" w:hAnsi="PhakeRamayanaUnicode"/>
           <w:sz w:val="70"/>
           <w:cs/>
           <w:szCs w:val="24"/>
@@ -18476,7 +18476,7 @@
       </w:r>
       <w:r>
         <w:rPr>
-          <w:rFonts w:cs="PhakeRamayanaUnicode" w:ascii="PhakeRamayanaUnicode" w:hAnsi="PhakeRamayanaUnicode" w:eastAsia="Phake Ramayana Unicode"/>
+          <w:rFonts w:cs="PhakeRamayanaUnicode" w:ascii="PhakeRamayanaUnicode" w:hAnsi="PhakeRamayanaUnicode"/>
           <w:sz w:val="70"/>
           <w:cs/>
           <w:szCs w:val="24"/>
@@ -18509,7 +18509,7 @@
       </w:r>
       <w:r>
         <w:rPr>
-          <w:rFonts w:cs="PhakeRamayanaUnicode" w:ascii="PhakeRamayanaUnicode" w:hAnsi="PhakeRamayanaUnicode" w:eastAsia="Phake Ramayana Unicode"/>
+          <w:rFonts w:cs="PhakeRamayanaUnicode" w:ascii="PhakeRamayanaUnicode" w:hAnsi="PhakeRamayanaUnicode"/>
           <w:sz w:val="70"/>
           <w:cs/>
           <w:szCs w:val="24"/>
@@ -18543,7 +18543,7 @@
       </w:r>
       <w:r>
         <w:rPr>
-          <w:rFonts w:cs="PhakeRamayanaUnicode" w:ascii="PhakeRamayanaUnicode" w:hAnsi="PhakeRamayanaUnicode" w:eastAsia="Phake Ramayana Unicode"/>
+          <w:rFonts w:cs="PhakeRamayanaUnicode" w:ascii="PhakeRamayanaUnicode" w:hAnsi="PhakeRamayanaUnicode"/>
           <w:sz w:val="70"/>
           <w:cs/>
           <w:szCs w:val="24"/>
@@ -18575,7 +18575,7 @@
       </w:r>
       <w:r>
         <w:rPr>
-          <w:rFonts w:cs="PhakeRamayanaUnicode" w:ascii="PhakeRamayanaUnicode" w:hAnsi="PhakeRamayanaUnicode" w:eastAsia="Phake Ramayana Unicode"/>
+          <w:rFonts w:cs="PhakeRamayanaUnicode" w:ascii="PhakeRamayanaUnicode" w:hAnsi="PhakeRamayanaUnicode"/>
           <w:sz w:val="70"/>
           <w:cs/>
           <w:szCs w:val="24"/>
@@ -18648,7 +18648,7 @@
       </w:r>
       <w:r>
         <w:rPr>
-          <w:rFonts w:cs="PhakeRamayanaUnicode" w:ascii="PhakeRamayanaUnicode" w:hAnsi="PhakeRamayanaUnicode" w:eastAsia="Phake Ramayana Unicode"/>
+          <w:rFonts w:cs="PhakeRamayanaUnicode" w:ascii="PhakeRamayanaUnicode" w:hAnsi="PhakeRamayanaUnicode"/>
           <w:kern w:val="2"/>
           <w:sz w:val="70"/>
           <w:cs/>
@@ -18791,7 +18791,7 @@
       </w:r>
       <w:r>
         <w:rPr>
-          <w:rFonts w:cs="PhakeRamayanaUnicode" w:ascii="PhakeRamayanaUnicode" w:hAnsi="PhakeRamayanaUnicode" w:eastAsia="Phake Ramayana Unicode"/>
+          <w:rFonts w:cs="PhakeRamayanaUnicode" w:ascii="PhakeRamayanaUnicode" w:hAnsi="PhakeRamayanaUnicode"/>
           <w:kern w:val="2"/>
           <w:sz w:val="70"/>
           <w:cs/>
@@ -18974,7 +18974,7 @@
       </w:r>
       <w:r>
         <w:rPr>
-          <w:rFonts w:cs="PhakeRamayanaUnicode" w:ascii="PhakeRamayanaUnicode" w:hAnsi="PhakeRamayanaUnicode" w:eastAsia="Phake Ramayana Unicode"/>
+          <w:rFonts w:cs="PhakeRamayanaUnicode" w:ascii="PhakeRamayanaUnicode" w:hAnsi="PhakeRamayanaUnicode"/>
           <w:kern w:val="2"/>
           <w:sz w:val="70"/>
           <w:cs/>
@@ -19091,7 +19091,7 @@
       </w:r>
       <w:r>
         <w:rPr>
-          <w:rFonts w:cs="PhakeRamayanaUnicode" w:ascii="PhakeRamayanaUnicode" w:hAnsi="PhakeRamayanaUnicode" w:eastAsia="Phake Ramayana Unicode"/>
+          <w:rFonts w:cs="PhakeRamayanaUnicode" w:ascii="PhakeRamayanaUnicode" w:hAnsi="PhakeRamayanaUnicode"/>
           <w:kern w:val="2"/>
           <w:sz w:val="70"/>
           <w:cs/>
@@ -19275,7 +19275,7 @@
       </w:r>
       <w:r>
         <w:rPr>
-          <w:rFonts w:cs="PhakeRamayanaUnicode" w:ascii="PhakeRamayanaUnicode" w:hAnsi="PhakeRamayanaUnicode" w:eastAsia="Phake Ramayana Unicode"/>
+          <w:rFonts w:cs="PhakeRamayanaUnicode" w:ascii="PhakeRamayanaUnicode" w:hAnsi="PhakeRamayanaUnicode"/>
           <w:kern w:val="2"/>
           <w:sz w:val="70"/>
           <w:cs/>
@@ -19394,7 +19394,7 @@
       </w:r>
       <w:r>
         <w:rPr>
-          <w:rFonts w:cs="PhakeRamayanaUnicode" w:ascii="PhakeRamayanaUnicode" w:hAnsi="PhakeRamayanaUnicode" w:eastAsia="Phake Ramayana Unicode"/>
+          <w:rFonts w:cs="PhakeRamayanaUnicode" w:ascii="PhakeRamayanaUnicode" w:hAnsi="PhakeRamayanaUnicode"/>
           <w:kern w:val="2"/>
           <w:sz w:val="70"/>
           <w:cs/>
@@ -19545,7 +19545,7 @@
       </w:r>
       <w:r>
         <w:rPr>
-          <w:rFonts w:cs="PhakeRamayanaUnicode" w:ascii="PhakeRamayanaUnicode" w:hAnsi="PhakeRamayanaUnicode" w:eastAsia="Phake Ramayana Unicode"/>
+          <w:rFonts w:cs="PhakeRamayanaUnicode" w:ascii="PhakeRamayanaUnicode" w:hAnsi="PhakeRamayanaUnicode"/>
           <w:sz w:val="70"/>
           <w:cs/>
           <w:szCs w:val="24"/>
@@ -19621,7 +19621,7 @@
       </w:r>
       <w:r>
         <w:rPr>
-          <w:rFonts w:cs="PhakeRamayanaUnicode" w:ascii="PhakeRamayanaUnicode" w:hAnsi="PhakeRamayanaUnicode" w:eastAsia="Phake Ramayana Unicode"/>
+          <w:rFonts w:cs="PhakeRamayanaUnicode" w:ascii="PhakeRamayanaUnicode" w:hAnsi="PhakeRamayanaUnicode"/>
           <w:kern w:val="2"/>
           <w:sz w:val="70"/>
           <w:cs/>
@@ -19761,7 +19761,7 @@
       </w:r>
       <w:r>
         <w:rPr>
-          <w:rFonts w:cs="PhakeRamayanaUnicode" w:ascii="PhakeRamayanaUnicode" w:hAnsi="PhakeRamayanaUnicode" w:eastAsia="Phake Ramayana Unicode"/>
+          <w:rFonts w:cs="PhakeRamayanaUnicode" w:ascii="PhakeRamayanaUnicode" w:hAnsi="PhakeRamayanaUnicode"/>
           <w:kern w:val="2"/>
           <w:sz w:val="70"/>
           <w:cs/>
@@ -19941,7 +19941,7 @@
       </w:r>
       <w:r>
         <w:rPr>
-          <w:rFonts w:cs="PhakeRamayanaUnicode" w:ascii="PhakeRamayanaUnicode" w:hAnsi="PhakeRamayanaUnicode" w:eastAsia="Phake Ramayana Unicode"/>
+          <w:rFonts w:cs="PhakeRamayanaUnicode" w:ascii="PhakeRamayanaUnicode" w:hAnsi="PhakeRamayanaUnicode"/>
           <w:kern w:val="2"/>
           <w:sz w:val="70"/>
           <w:cs/>
@@ -20061,7 +20061,7 @@
       </w:r>
       <w:r>
         <w:rPr>
-          <w:rFonts w:cs="PhakeRamayanaUnicode" w:ascii="PhakeRamayanaUnicode" w:hAnsi="PhakeRamayanaUnicode" w:eastAsia="Phake Ramayana Unicode"/>
+          <w:rFonts w:cs="PhakeRamayanaUnicode" w:ascii="PhakeRamayanaUnicode" w:hAnsi="PhakeRamayanaUnicode"/>
           <w:kern w:val="2"/>
           <w:sz w:val="70"/>
           <w:cs/>
@@ -20234,7 +20234,7 @@
       </w:r>
       <w:r>
         <w:rPr>
-          <w:rFonts w:cs="PhakeRamayanaUnicode" w:ascii="PhakeRamayanaUnicode" w:hAnsi="PhakeRamayanaUnicode" w:eastAsia="Phake Ramayana Unicode"/>
+          <w:rFonts w:cs="PhakeRamayanaUnicode" w:ascii="PhakeRamayanaUnicode" w:hAnsi="PhakeRamayanaUnicode"/>
           <w:kern w:val="2"/>
           <w:sz w:val="70"/>
           <w:cs/>
@@ -20382,7 +20382,7 @@
       </w:r>
       <w:r>
         <w:rPr>
-          <w:rFonts w:cs="PhakeRamayanaUnicode" w:ascii="PhakeRamayanaUnicode" w:hAnsi="PhakeRamayanaUnicode" w:eastAsia="Phake Ramayana Unicode"/>
+          <w:rFonts w:cs="PhakeRamayanaUnicode" w:ascii="PhakeRamayanaUnicode" w:hAnsi="PhakeRamayanaUnicode"/>
           <w:kern w:val="2"/>
           <w:sz w:val="70"/>
           <w:cs/>
@@ -20533,7 +20533,7 @@
       </w:r>
       <w:r>
         <w:rPr>
-          <w:rFonts w:cs="PhakeRamayanaUnicode" w:ascii="PhakeRamayanaUnicode" w:hAnsi="PhakeRamayanaUnicode" w:eastAsia="Phake Ramayana Unicode"/>
+          <w:rFonts w:cs="PhakeRamayanaUnicode" w:ascii="PhakeRamayanaUnicode" w:hAnsi="PhakeRamayanaUnicode"/>
           <w:sz w:val="70"/>
           <w:cs/>
           <w:szCs w:val="24"/>
@@ -20604,7 +20604,7 @@
       </w:r>
       <w:r>
         <w:rPr>
-          <w:rFonts w:cs="PhakeRamayanaUnicode" w:ascii="PhakeRamayanaUnicode" w:hAnsi="PhakeRamayanaUnicode" w:eastAsia="Phake Ramayana Unicode"/>
+          <w:rFonts w:cs="PhakeRamayanaUnicode" w:ascii="PhakeRamayanaUnicode" w:hAnsi="PhakeRamayanaUnicode"/>
           <w:kern w:val="2"/>
           <w:sz w:val="70"/>
           <w:cs/>
@@ -20776,7 +20776,7 @@
       </w:r>
       <w:r>
         <w:rPr>
-          <w:rFonts w:cs="PhakeRamayanaUnicode" w:ascii="PhakeRamayanaUnicode" w:hAnsi="PhakeRamayanaUnicode" w:eastAsia="Phake Ramayana Unicode"/>
+          <w:rFonts w:cs="PhakeRamayanaUnicode" w:ascii="PhakeRamayanaUnicode" w:hAnsi="PhakeRamayanaUnicode"/>
           <w:sz w:val="70"/>
           <w:cs/>
           <w:szCs w:val="24"/>
@@ -20794,7 +20794,7 @@
       </w:r>
       <w:r>
         <w:rPr>
-          <w:rFonts w:cs="PhakeRamayanaUnicode" w:ascii="PhakeRamayanaUnicode" w:hAnsi="PhakeRamayanaUnicode" w:eastAsia="Phake Ramayana Unicode"/>
+          <w:rFonts w:cs="PhakeRamayanaUnicode" w:ascii="PhakeRamayanaUnicode" w:hAnsi="PhakeRamayanaUnicode"/>
           <w:sz w:val="70"/>
           <w:cs/>
           <w:szCs w:val="24"/>
@@ -20903,7 +20903,7 @@
       </w:r>
       <w:r>
         <w:rPr>
-          <w:rFonts w:cs="PhakeRamayanaUnicode" w:ascii="PhakeRamayanaUnicode" w:hAnsi="PhakeRamayanaUnicode" w:eastAsia="Phake Ramayana Unicode"/>
+          <w:rFonts w:cs="PhakeRamayanaUnicode" w:ascii="PhakeRamayanaUnicode" w:hAnsi="PhakeRamayanaUnicode"/>
           <w:kern w:val="2"/>
           <w:sz w:val="70"/>
           <w:cs/>
@@ -21056,7 +21056,7 @@
       </w:r>
       <w:r>
         <w:rPr>
-          <w:rFonts w:cs="PhakeRamayanaUnicode" w:ascii="PhakeRamayanaUnicode" w:hAnsi="PhakeRamayanaUnicode" w:eastAsia="Phake Ramayana Unicode"/>
+          <w:rFonts w:cs="PhakeRamayanaUnicode" w:ascii="PhakeRamayanaUnicode" w:hAnsi="PhakeRamayanaUnicode"/>
           <w:kern w:val="2"/>
           <w:sz w:val="70"/>
           <w:cs/>
@@ -21219,7 +21219,7 @@
       </w:r>
       <w:r>
         <w:rPr>
-          <w:rFonts w:cs="PhakeRamayanaUnicode" w:ascii="PhakeRamayanaUnicode" w:hAnsi="PhakeRamayanaUnicode" w:eastAsia="Phake Ramayana Unicode"/>
+          <w:rFonts w:cs="PhakeRamayanaUnicode" w:ascii="PhakeRamayanaUnicode" w:hAnsi="PhakeRamayanaUnicode"/>
           <w:kern w:val="2"/>
           <w:sz w:val="70"/>
           <w:cs/>
@@ -21439,7 +21439,7 @@
       </w:r>
       <w:r>
         <w:rPr>
-          <w:rFonts w:cs="PhakeRamayanaUnicode" w:ascii="PhakeRamayanaUnicode" w:hAnsi="PhakeRamayanaUnicode" w:eastAsia="Phake Ramayana Unicode"/>
+          <w:rFonts w:cs="PhakeRamayanaUnicode" w:ascii="PhakeRamayanaUnicode" w:hAnsi="PhakeRamayanaUnicode"/>
           <w:kern w:val="2"/>
           <w:sz w:val="70"/>
           <w:cs/>
@@ -21564,7 +21564,7 @@
       </w:r>
       <w:r>
         <w:rPr>
-          <w:rFonts w:cs="PhakeRamayanaUnicode" w:ascii="PhakeRamayanaUnicode" w:hAnsi="PhakeRamayanaUnicode" w:eastAsia="Phake Ramayana Unicode"/>
+          <w:rFonts w:cs="PhakeRamayanaUnicode" w:ascii="PhakeRamayanaUnicode" w:hAnsi="PhakeRamayanaUnicode"/>
           <w:kern w:val="2"/>
           <w:sz w:val="70"/>
           <w:cs/>
@@ -21758,7 +21758,7 @@
       </w:r>
       <w:r>
         <w:rPr>
-          <w:rFonts w:cs="PhakeRamayanaUnicode" w:ascii="PhakeRamayanaUnicode" w:hAnsi="PhakeRamayanaUnicode" w:eastAsia="Phake Ramayana Unicode"/>
+          <w:rFonts w:cs="PhakeRamayanaUnicode" w:ascii="PhakeRamayanaUnicode" w:hAnsi="PhakeRamayanaUnicode"/>
           <w:sz w:val="70"/>
           <w:cs/>
           <w:szCs w:val="24"/>
@@ -21776,7 +21776,7 @@
       </w:r>
       <w:r>
         <w:rPr>
-          <w:rFonts w:cs="PhakeRamayanaUnicode" w:ascii="PhakeRamayanaUnicode" w:hAnsi="PhakeRamayanaUnicode" w:eastAsia="Phake Ramayana Unicode"/>
+          <w:rFonts w:cs="PhakeRamayanaUnicode" w:ascii="PhakeRamayanaUnicode" w:hAnsi="PhakeRamayanaUnicode"/>
           <w:sz w:val="70"/>
           <w:cs/>
           <w:szCs w:val="24"/>
@@ -21794,7 +21794,7 @@
       </w:r>
       <w:r>
         <w:rPr>
-          <w:rFonts w:cs="PhakeRamayanaUnicode" w:ascii="PhakeRamayanaUnicode" w:hAnsi="PhakeRamayanaUnicode" w:eastAsia="Phake Ramayana Unicode"/>
+          <w:rFonts w:cs="PhakeRamayanaUnicode" w:ascii="PhakeRamayanaUnicode" w:hAnsi="PhakeRamayanaUnicode"/>
           <w:sz w:val="70"/>
           <w:cs/>
           <w:szCs w:val="24"/>
@@ -21859,7 +21859,7 @@
       </w:r>
       <w:r>
         <w:rPr>
-          <w:rFonts w:cs="PhakeRamayanaUnicode" w:ascii="PhakeRamayanaUnicode" w:hAnsi="PhakeRamayanaUnicode" w:eastAsia="Phake Ramayana Unicode"/>
+          <w:rFonts w:cs="PhakeRamayanaUnicode" w:ascii="PhakeRamayanaUnicode" w:hAnsi="PhakeRamayanaUnicode"/>
           <w:kern w:val="2"/>
           <w:sz w:val="70"/>
           <w:cs/>
@@ -21972,7 +21972,7 @@
       </w:r>
       <w:r>
         <w:rPr>
-          <w:rFonts w:cs="PhakeRamayanaUnicode" w:ascii="PhakeRamayanaUnicode" w:hAnsi="PhakeRamayanaUnicode" w:eastAsia="Phake Ramayana Unicode"/>
+          <w:rFonts w:cs="PhakeRamayanaUnicode" w:ascii="PhakeRamayanaUnicode" w:hAnsi="PhakeRamayanaUnicode"/>
           <w:kern w:val="2"/>
           <w:sz w:val="70"/>
           <w:cs/>
@@ -22124,7 +22124,7 @@
       </w:r>
       <w:r>
         <w:rPr>
-          <w:rFonts w:cs="PhakeRamayanaUnicode" w:ascii="PhakeRamayanaUnicode" w:hAnsi="PhakeRamayanaUnicode" w:eastAsia="Phake Ramayana Unicode"/>
+          <w:rFonts w:cs="PhakeRamayanaUnicode" w:ascii="PhakeRamayanaUnicode" w:hAnsi="PhakeRamayanaUnicode"/>
           <w:kern w:val="2"/>
           <w:sz w:val="70"/>
           <w:cs/>
@@ -22297,7 +22297,7 @@
       </w:r>
       <w:r>
         <w:rPr>
-          <w:rFonts w:cs="PhakeRamayanaUnicode" w:ascii="PhakeRamayanaUnicode" w:hAnsi="PhakeRamayanaUnicode" w:eastAsia="Phake Ramayana Unicode"/>
+          <w:rFonts w:cs="PhakeRamayanaUnicode" w:ascii="PhakeRamayanaUnicode" w:hAnsi="PhakeRamayanaUnicode"/>
           <w:kern w:val="2"/>
           <w:sz w:val="70"/>
           <w:cs/>
@@ -22493,7 +22493,7 @@
       </w:r>
       <w:r>
         <w:rPr>
-          <w:rFonts w:cs="PhakeRamayanaUnicode" w:ascii="PhakeRamayanaUnicode" w:hAnsi="PhakeRamayanaUnicode" w:eastAsia="Phake Ramayana Unicode"/>
+          <w:rFonts w:cs="PhakeRamayanaUnicode" w:ascii="PhakeRamayanaUnicode" w:hAnsi="PhakeRamayanaUnicode"/>
           <w:kern w:val="2"/>
           <w:sz w:val="70"/>
           <w:cs/>
@@ -22565,7 +22565,7 @@
       </w:r>
       <w:r>
         <w:rPr>
-          <w:rFonts w:cs="PhakeRamayanaUnicode" w:ascii="PhakeRamayanaUnicode" w:hAnsi="PhakeRamayanaUnicode" w:eastAsia="Phake Ramayana Unicode"/>
+          <w:rFonts w:cs="PhakeRamayanaUnicode" w:ascii="PhakeRamayanaUnicode" w:hAnsi="PhakeRamayanaUnicode"/>
           <w:kern w:val="2"/>
           <w:sz w:val="70"/>
           <w:cs/>
@@ -22819,7 +22819,7 @@
       </w:r>
       <w:r>
         <w:rPr>
-          <w:rFonts w:cs="PhakeRamayanaUnicode" w:ascii="PhakeRamayanaUnicode" w:hAnsi="PhakeRamayanaUnicode" w:eastAsia="Phake Ramayana Unicode"/>
+          <w:rFonts w:cs="PhakeRamayanaUnicode" w:ascii="PhakeRamayanaUnicode" w:hAnsi="PhakeRamayanaUnicode"/>
           <w:kern w:val="2"/>
           <w:sz w:val="70"/>
           <w:cs/>
@@ -22848,7 +22848,7 @@
       </w:r>
       <w:r>
         <w:rPr>
-          <w:rFonts w:cs="PhakeRamayanaUnicode" w:ascii="PhakeRamayanaUnicode" w:hAnsi="PhakeRamayanaUnicode" w:eastAsia="Phake Ramayana Unicode"/>
+          <w:rFonts w:cs="PhakeRamayanaUnicode" w:ascii="PhakeRamayanaUnicode" w:hAnsi="PhakeRamayanaUnicode"/>
           <w:kern w:val="2"/>
           <w:sz w:val="70"/>
           <w:cs/>
@@ -23017,7 +23017,7 @@
       </w:r>
       <w:r>
         <w:rPr>
-          <w:rFonts w:cs="PhakeRamayanaUnicode" w:ascii="PhakeRamayanaUnicode" w:hAnsi="PhakeRamayanaUnicode" w:eastAsia="Phake Ramayana Unicode"/>
+          <w:rFonts w:cs="PhakeRamayanaUnicode" w:ascii="PhakeRamayanaUnicode" w:hAnsi="PhakeRamayanaUnicode"/>
           <w:kern w:val="2"/>
           <w:sz w:val="70"/>
           <w:cs/>
@@ -23037,7 +23037,7 @@
       </w:r>
       <w:r>
         <w:rPr>
-          <w:rFonts w:cs="PhakeRamayanaUnicode" w:ascii="PhakeRamayanaUnicode" w:hAnsi="PhakeRamayanaUnicode" w:eastAsia="Phake Ramayana Unicode"/>
+          <w:rFonts w:cs="PhakeRamayanaUnicode" w:ascii="PhakeRamayanaUnicode" w:hAnsi="PhakeRamayanaUnicode"/>
           <w:kern w:val="2"/>
           <w:sz w:val="70"/>
           <w:cs/>
@@ -23122,7 +23122,7 @@
       </w:r>
       <w:r>
         <w:rPr>
-          <w:rFonts w:cs="PhakeRamayanaUnicode" w:ascii="PhakeRamayanaUnicode" w:hAnsi="PhakeRamayanaUnicode" w:eastAsia="Phake Ramayana Unicode"/>
+          <w:rFonts w:cs="PhakeRamayanaUnicode" w:ascii="PhakeRamayanaUnicode" w:hAnsi="PhakeRamayanaUnicode"/>
           <w:kern w:val="2"/>
           <w:sz w:val="70"/>
           <w:cs/>
@@ -23382,7 +23382,7 @@
       </w:r>
       <w:r>
         <w:rPr>
-          <w:rFonts w:cs="PhakeRamayanaUnicode" w:ascii="PhakeRamayanaUnicode" w:hAnsi="PhakeRamayanaUnicode" w:eastAsia="Phake Ramayana Unicode"/>
+          <w:rFonts w:cs="PhakeRamayanaUnicode" w:ascii="PhakeRamayanaUnicode" w:hAnsi="PhakeRamayanaUnicode"/>
           <w:kern w:val="2"/>
           <w:sz w:val="70"/>
           <w:cs/>
@@ -23580,7 +23580,7 @@
       </w:r>
       <w:r>
         <w:rPr>
-          <w:rFonts w:cs="PhakeRamayanaUnicode" w:ascii="PhakeRamayanaUnicode" w:hAnsi="PhakeRamayanaUnicode" w:eastAsia="Phake Ramayana Unicode"/>
+          <w:rFonts w:cs="PhakeRamayanaUnicode" w:ascii="PhakeRamayanaUnicode" w:hAnsi="PhakeRamayanaUnicode"/>
           <w:kern w:val="2"/>
           <w:sz w:val="70"/>
           <w:cs/>
@@ -23701,7 +23701,7 @@
       </w:r>
       <w:r>
         <w:rPr>
-          <w:rFonts w:cs="PhakeRamayanaUnicode" w:ascii="PhakeRamayanaUnicode" w:hAnsi="PhakeRamayanaUnicode" w:eastAsia="Phake Ramayana Unicode"/>
+          <w:rFonts w:cs="PhakeRamayanaUnicode" w:ascii="PhakeRamayanaUnicode" w:hAnsi="PhakeRamayanaUnicode"/>
           <w:kern w:val="2"/>
           <w:sz w:val="70"/>
           <w:cs/>
@@ -23851,7 +23851,7 @@
       </w:r>
       <w:r>
         <w:rPr>
-          <w:rFonts w:cs="PhakeRamayanaUnicode" w:ascii="PhakeRamayanaUnicode" w:hAnsi="PhakeRamayanaUnicode" w:eastAsia="Phake Ramayana Unicode"/>
+          <w:rFonts w:cs="PhakeRamayanaUnicode" w:ascii="PhakeRamayanaUnicode" w:hAnsi="PhakeRamayanaUnicode"/>
           <w:sz w:val="70"/>
           <w:cs/>
           <w:szCs w:val="24"/>
@@ -23930,7 +23930,7 @@
       </w:r>
       <w:r>
         <w:rPr>
-          <w:rFonts w:cs="PhakeRamayanaUnicode" w:ascii="PhakeRamayanaUnicode" w:hAnsi="PhakeRamayanaUnicode" w:eastAsia="Phake Ramayana Unicode"/>
+          <w:rFonts w:cs="PhakeRamayanaUnicode" w:ascii="PhakeRamayanaUnicode" w:hAnsi="PhakeRamayanaUnicode"/>
           <w:kern w:val="2"/>
           <w:sz w:val="70"/>
           <w:cs/>
@@ -24217,7 +24217,7 @@
       </w:r>
       <w:r>
         <w:rPr>
-          <w:rFonts w:cs="PhakeRamayanaUnicode" w:ascii="PhakeRamayanaUnicode" w:hAnsi="PhakeRamayanaUnicode" w:eastAsia="Phake Ramayana Unicode"/>
+          <w:rFonts w:cs="PhakeRamayanaUnicode" w:ascii="PhakeRamayanaUnicode" w:hAnsi="PhakeRamayanaUnicode"/>
           <w:kern w:val="2"/>
           <w:sz w:val="70"/>
           <w:cs/>
@@ -24346,7 +24346,7 @@
       </w:r>
       <w:r>
         <w:rPr>
-          <w:rFonts w:cs="PhakeRamayanaUnicode" w:ascii="PhakeRamayanaUnicode" w:hAnsi="PhakeRamayanaUnicode" w:eastAsia="Phake Ramayana Unicode"/>
+          <w:rFonts w:cs="PhakeRamayanaUnicode" w:ascii="PhakeRamayanaUnicode" w:hAnsi="PhakeRamayanaUnicode"/>
           <w:kern w:val="2"/>
           <w:sz w:val="70"/>
           <w:cs/>
@@ -24568,7 +24568,7 @@
       </w:r>
       <w:r>
         <w:rPr>
-          <w:rFonts w:cs="PhakeRamayanaUnicode" w:ascii="PhakeRamayanaUnicode" w:hAnsi="PhakeRamayanaUnicode" w:eastAsia="Phake Ramayana Unicode"/>
+          <w:rFonts w:cs="PhakeRamayanaUnicode" w:ascii="PhakeRamayanaUnicode" w:hAnsi="PhakeRamayanaUnicode"/>
           <w:kern w:val="2"/>
           <w:sz w:val="70"/>
           <w:cs/>
@@ -24735,7 +24735,7 @@
       </w:r>
       <w:r>
         <w:rPr>
-          <w:rFonts w:cs="PhakeRamayanaUnicode" w:ascii="PhakeRamayanaUnicode" w:hAnsi="PhakeRamayanaUnicode" w:eastAsia="Phake Ramayana Unicode"/>
+          <w:rFonts w:cs="PhakeRamayanaUnicode" w:ascii="PhakeRamayanaUnicode" w:hAnsi="PhakeRamayanaUnicode"/>
           <w:kern w:val="2"/>
           <w:sz w:val="70"/>
           <w:cs/>
@@ -24854,7 +24854,7 @@
       </w:r>
       <w:r>
         <w:rPr>
-          <w:rFonts w:cs="PhakeRamayanaUnicode" w:ascii="PhakeRamayanaUnicode" w:hAnsi="PhakeRamayanaUnicode" w:eastAsia="Phake Ramayana Unicode"/>
+          <w:rFonts w:cs="PhakeRamayanaUnicode" w:ascii="PhakeRamayanaUnicode" w:hAnsi="PhakeRamayanaUnicode"/>
           <w:kern w:val="2"/>
           <w:sz w:val="70"/>
           <w:cs/>
@@ -25008,7 +25008,7 @@
       </w:r>
       <w:r>
         <w:rPr>
-          <w:rFonts w:cs="PhakeRamayanaUnicode" w:ascii="PhakeRamayanaUnicode" w:hAnsi="PhakeRamayanaUnicode" w:eastAsia="Phake Ramayana Unicode"/>
+          <w:rFonts w:cs="PhakeRamayanaUnicode" w:ascii="PhakeRamayanaUnicode" w:hAnsi="PhakeRamayanaUnicode"/>
           <w:kern w:val="2"/>
           <w:sz w:val="70"/>
           <w:cs/>
@@ -25187,7 +25187,7 @@
       </w:r>
       <w:r>
         <w:rPr>
-          <w:rFonts w:cs="PhakeRamayanaUnicode" w:ascii="PhakeRamayanaUnicode" w:hAnsi="PhakeRamayanaUnicode" w:eastAsia="Phake Ramayana Unicode"/>
+          <w:rFonts w:cs="PhakeRamayanaUnicode" w:ascii="PhakeRamayanaUnicode" w:hAnsi="PhakeRamayanaUnicode"/>
           <w:kern w:val="2"/>
           <w:sz w:val="70"/>
           <w:cs/>
@@ -25200,7 +25200,7 @@
       </w:r>
       <w:r>
         <w:rPr>
-          <w:rFonts w:cs="PhakeRamayanaUnicode" w:ascii="PhakeRamayanaUnicode" w:hAnsi="PhakeRamayanaUnicode" w:eastAsia="Phake Ramayana Unicode"/>
+          <w:rFonts w:cs="PhakeRamayanaUnicode" w:ascii="PhakeRamayanaUnicode" w:hAnsi="PhakeRamayanaUnicode"/>
           <w:kern w:val="2"/>
           <w:sz w:val="70"/>
           <w:cs/>
@@ -25236,7 +25236,7 @@
       </w:r>
       <w:r>
         <w:rPr>
-          <w:rFonts w:cs="PhakeRamayanaUnicode" w:ascii="PhakeRamayanaUnicode" w:hAnsi="PhakeRamayanaUnicode" w:eastAsia="Phake Ramayana Unicode"/>
+          <w:rFonts w:cs="PhakeRamayanaUnicode" w:ascii="PhakeRamayanaUnicode" w:hAnsi="PhakeRamayanaUnicode"/>
           <w:sz w:val="70"/>
           <w:cs/>
           <w:szCs w:val="24"/>
@@ -25254,7 +25254,7 @@
       </w:r>
       <w:r>
         <w:rPr>
-          <w:rFonts w:cs="PhakeRamayanaUnicode" w:ascii="PhakeRamayanaUnicode" w:hAnsi="PhakeRamayanaUnicode" w:eastAsia="Phake Ramayana Unicode"/>
+          <w:rFonts w:cs="PhakeRamayanaUnicode" w:ascii="PhakeRamayanaUnicode" w:hAnsi="PhakeRamayanaUnicode"/>
           <w:sz w:val="70"/>
           <w:cs/>
           <w:szCs w:val="24"/>
@@ -25272,7 +25272,7 @@
       </w:r>
       <w:r>
         <w:rPr>
-          <w:rFonts w:cs="PhakeRamayanaUnicode" w:ascii="PhakeRamayanaUnicode" w:hAnsi="PhakeRamayanaUnicode" w:eastAsia="Phake Ramayana Unicode"/>
+          <w:rFonts w:cs="PhakeRamayanaUnicode" w:ascii="PhakeRamayanaUnicode" w:hAnsi="PhakeRamayanaUnicode"/>
           <w:sz w:val="70"/>
           <w:cs/>
           <w:szCs w:val="24"/>
@@ -25348,7 +25348,7 @@
       </w:r>
       <w:r>
         <w:rPr>
-          <w:rFonts w:cs="PhakeRamayanaUnicode" w:ascii="PhakeRamayanaUnicode" w:hAnsi="PhakeRamayanaUnicode" w:eastAsia="Phake Ramayana Unicode"/>
+          <w:rFonts w:cs="PhakeRamayanaUnicode" w:ascii="PhakeRamayanaUnicode" w:hAnsi="PhakeRamayanaUnicode"/>
           <w:kern w:val="2"/>
           <w:sz w:val="70"/>
           <w:cs/>
@@ -25479,7 +25479,7 @@
       </w:r>
       <w:r>
         <w:rPr>
-          <w:rFonts w:cs="PhakeRamayanaUnicode" w:ascii="PhakeRamayanaUnicode" w:hAnsi="PhakeRamayanaUnicode" w:eastAsia="Phake Ramayana Unicode"/>
+          <w:rFonts w:cs="PhakeRamayanaUnicode" w:ascii="PhakeRamayanaUnicode" w:hAnsi="PhakeRamayanaUnicode"/>
           <w:kern w:val="2"/>
           <w:sz w:val="70"/>
           <w:cs/>
@@ -25689,7 +25689,7 @@
       </w:r>
       <w:r>
         <w:rPr>
-          <w:rFonts w:cs="PhakeRamayanaUnicode" w:ascii="PhakeRamayanaUnicode" w:hAnsi="PhakeRamayanaUnicode" w:eastAsia="Phake Ramayana Unicode"/>
+          <w:rFonts w:cs="PhakeRamayanaUnicode" w:ascii="PhakeRamayanaUnicode" w:hAnsi="PhakeRamayanaUnicode"/>
           <w:kern w:val="2"/>
           <w:sz w:val="70"/>
           <w:cs/>
@@ -25818,7 +25818,7 @@
       </w:r>
       <w:r>
         <w:rPr>
-          <w:rFonts w:cs="PhakeRamayanaUnicode" w:ascii="PhakeRamayanaUnicode" w:hAnsi="PhakeRamayanaUnicode" w:eastAsia="Phake Ramayana Unicode"/>
+          <w:rFonts w:cs="PhakeRamayanaUnicode" w:ascii="PhakeRamayanaUnicode" w:hAnsi="PhakeRamayanaUnicode"/>
           <w:kern w:val="2"/>
           <w:sz w:val="70"/>
           <w:cs/>
@@ -25939,7 +25939,7 @@
       </w:r>
       <w:r>
         <w:rPr>
-          <w:rFonts w:cs="PhakeRamayanaUnicode" w:ascii="PhakeRamayanaUnicode" w:hAnsi="PhakeRamayanaUnicode" w:eastAsia="Phake Ramayana Unicode"/>
+          <w:rFonts w:cs="PhakeRamayanaUnicode" w:ascii="PhakeRamayanaUnicode" w:hAnsi="PhakeRamayanaUnicode"/>
           <w:kern w:val="2"/>
           <w:sz w:val="70"/>
           <w:cs/>
@@ -26097,7 +26097,7 @@
       </w:r>
       <w:r>
         <w:rPr>
-          <w:rFonts w:cs="PhakeRamayanaUnicode" w:ascii="PhakeRamayanaUnicode" w:hAnsi="PhakeRamayanaUnicode" w:eastAsia="Phake Ramayana Unicode"/>
+          <w:rFonts w:cs="PhakeRamayanaUnicode" w:ascii="PhakeRamayanaUnicode" w:hAnsi="PhakeRamayanaUnicode"/>
           <w:kern w:val="2"/>
           <w:sz w:val="70"/>
           <w:cs/>
@@ -26169,7 +26169,7 @@
       </w:r>
       <w:r>
         <w:rPr>
-          <w:rFonts w:cs="PhakeRamayanaUnicode" w:ascii="PhakeRamayanaUnicode" w:hAnsi="PhakeRamayanaUnicode" w:eastAsia="Phake Ramayana Unicode"/>
+          <w:rFonts w:cs="PhakeRamayanaUnicode" w:ascii="PhakeRamayanaUnicode" w:hAnsi="PhakeRamayanaUnicode"/>
           <w:kern w:val="2"/>
           <w:sz w:val="70"/>
           <w:cs/>
@@ -26320,7 +26320,7 @@
       </w:r>
       <w:r>
         <w:rPr>
-          <w:rFonts w:cs="PhakeRamayanaUnicode" w:ascii="PhakeRamayanaUnicode" w:hAnsi="PhakeRamayanaUnicode" w:eastAsia="Phake Ramayana Unicode"/>
+          <w:rFonts w:cs="PhakeRamayanaUnicode" w:ascii="PhakeRamayanaUnicode" w:hAnsi="PhakeRamayanaUnicode"/>
           <w:kern w:val="2"/>
           <w:sz w:val="70"/>
           <w:cs/>
@@ -26507,7 +26507,7 @@
       </w:r>
       <w:r>
         <w:rPr>
-          <w:rFonts w:cs="PhakeRamayanaUnicode" w:ascii="PhakeRamayanaUnicode" w:hAnsi="PhakeRamayanaUnicode" w:eastAsia="Phake Ramayana Unicode"/>
+          <w:rFonts w:cs="PhakeRamayanaUnicode" w:ascii="PhakeRamayanaUnicode" w:hAnsi="PhakeRamayanaUnicode"/>
           <w:kern w:val="2"/>
           <w:sz w:val="70"/>
           <w:cs/>
@@ -26648,7 +26648,7 @@
       </w:r>
       <w:r>
         <w:rPr>
-          <w:rFonts w:cs="PhakeRamayanaUnicode" w:ascii="PhakeRamayanaUnicode" w:hAnsi="PhakeRamayanaUnicode" w:eastAsia="Phake Ramayana Unicode"/>
+          <w:rFonts w:cs="PhakeRamayanaUnicode" w:ascii="PhakeRamayanaUnicode" w:hAnsi="PhakeRamayanaUnicode"/>
           <w:kern w:val="2"/>
           <w:sz w:val="70"/>
           <w:cs/>
@@ -26806,7 +26806,7 @@
       </w:r>
       <w:r>
         <w:rPr>
-          <w:rFonts w:cs="PhakeRamayanaUnicode" w:ascii="PhakeRamayanaUnicode" w:hAnsi="PhakeRamayanaUnicode" w:eastAsia="Phake Ramayana Unicode"/>
+          <w:rFonts w:cs="PhakeRamayanaUnicode" w:ascii="PhakeRamayanaUnicode" w:hAnsi="PhakeRamayanaUnicode"/>
           <w:kern w:val="2"/>
           <w:sz w:val="70"/>
           <w:cs/>
@@ -26880,7 +26880,7 @@
       </w:r>
       <w:r>
         <w:rPr>
-          <w:rFonts w:cs="PhakeRamayanaUnicode" w:ascii="PhakeRamayanaUnicode" w:hAnsi="PhakeRamayanaUnicode" w:eastAsia="Phake Ramayana Unicode"/>
+          <w:rFonts w:cs="PhakeRamayanaUnicode" w:ascii="PhakeRamayanaUnicode" w:hAnsi="PhakeRamayanaUnicode"/>
           <w:kern w:val="2"/>
           <w:sz w:val="70"/>
           <w:cs/>
@@ -26999,7 +26999,7 @@
       </w:r>
       <w:r>
         <w:rPr>
-          <w:rFonts w:cs="PhakeRamayanaUnicode" w:ascii="PhakeRamayanaUnicode" w:hAnsi="PhakeRamayanaUnicode" w:eastAsia="Phake Ramayana Unicode"/>
+          <w:rFonts w:cs="PhakeRamayanaUnicode" w:ascii="PhakeRamayanaUnicode" w:hAnsi="PhakeRamayanaUnicode"/>
           <w:kern w:val="2"/>
           <w:sz w:val="70"/>
           <w:cs/>
@@ -27200,7 +27200,7 @@
       </w:r>
       <w:r>
         <w:rPr>
-          <w:rFonts w:cs="PhakeRamayanaUnicode" w:ascii="PhakeRamayanaUnicode" w:hAnsi="PhakeRamayanaUnicode" w:eastAsia="Phake Ramayana Unicode"/>
+          <w:rFonts w:cs="PhakeRamayanaUnicode" w:ascii="PhakeRamayanaUnicode" w:hAnsi="PhakeRamayanaUnicode"/>
           <w:kern w:val="2"/>
           <w:sz w:val="70"/>
           <w:cs/>
@@ -27322,7 +27322,7 @@
       </w:r>
       <w:r>
         <w:rPr>
-          <w:rFonts w:cs="PhakeRamayanaUnicode" w:ascii="PhakeRamayanaUnicode" w:hAnsi="PhakeRamayanaUnicode" w:eastAsia="Phake Ramayana Unicode"/>
+          <w:rFonts w:cs="PhakeRamayanaUnicode" w:ascii="PhakeRamayanaUnicode" w:hAnsi="PhakeRamayanaUnicode"/>
           <w:kern w:val="2"/>
           <w:sz w:val="70"/>
           <w:cs/>
@@ -27480,7 +27480,7 @@
       </w:r>
       <w:r>
         <w:rPr>
-          <w:rFonts w:cs="PhakeRamayanaUnicode" w:ascii="PhakeRamayanaUnicode" w:hAnsi="PhakeRamayanaUnicode" w:eastAsia="Phake Ramayana Unicode"/>
+          <w:rFonts w:cs="PhakeRamayanaUnicode" w:ascii="PhakeRamayanaUnicode" w:hAnsi="PhakeRamayanaUnicode"/>
           <w:sz w:val="70"/>
           <w:cs/>
           <w:szCs w:val="24"/>
@@ -27498,7 +27498,7 @@
       </w:r>
       <w:r>
         <w:rPr>
-          <w:rFonts w:cs="PhakeRamayanaUnicode" w:ascii="PhakeRamayanaUnicode" w:hAnsi="PhakeRamayanaUnicode" w:eastAsia="Phake Ramayana Unicode"/>
+          <w:rFonts w:cs="PhakeRamayanaUnicode" w:ascii="PhakeRamayanaUnicode" w:hAnsi="PhakeRamayanaUnicode"/>
           <w:sz w:val="70"/>
           <w:cs/>
           <w:szCs w:val="24"/>
@@ -27573,7 +27573,7 @@
       </w:r>
       <w:r>
         <w:rPr>
-          <w:rFonts w:cs="PhakeRamayanaUnicode" w:ascii="PhakeRamayanaUnicode" w:hAnsi="PhakeRamayanaUnicode" w:eastAsia="Phake Ramayana Unicode"/>
+          <w:rFonts w:cs="PhakeRamayanaUnicode" w:ascii="PhakeRamayanaUnicode" w:hAnsi="PhakeRamayanaUnicode"/>
           <w:kern w:val="2"/>
           <w:sz w:val="70"/>
           <w:cs/>
@@ -27709,7 +27709,7 @@
       </w:r>
       <w:r>
         <w:rPr>
-          <w:rFonts w:cs="PhakeRamayanaUnicode" w:ascii="PhakeRamayanaUnicode" w:hAnsi="PhakeRamayanaUnicode" w:eastAsia="Phake Ramayana Unicode"/>
+          <w:rFonts w:cs="PhakeRamayanaUnicode" w:ascii="PhakeRamayanaUnicode" w:hAnsi="PhakeRamayanaUnicode"/>
           <w:kern w:val="2"/>
           <w:sz w:val="70"/>
           <w:cs/>
@@ -27893,7 +27893,7 @@
       </w:r>
       <w:r>
         <w:rPr>
-          <w:rFonts w:cs="PhakeRamayanaUnicode" w:ascii="PhakeRamayanaUnicode" w:hAnsi="PhakeRamayanaUnicode" w:eastAsia="Phake Ramayana Unicode"/>
+          <w:rFonts w:cs="PhakeRamayanaUnicode" w:ascii="PhakeRamayanaUnicode" w:hAnsi="PhakeRamayanaUnicode"/>
           <w:kern w:val="2"/>
           <w:sz w:val="70"/>
           <w:cs/>
@@ -28095,7 +28095,7 @@
       </w:r>
       <w:r>
         <w:rPr>
-          <w:rFonts w:cs="PhakeRamayanaUnicode" w:ascii="PhakeRamayanaUnicode" w:hAnsi="PhakeRamayanaUnicode" w:eastAsia="Phake Ramayana Unicode"/>
+          <w:rFonts w:cs="PhakeRamayanaUnicode" w:ascii="PhakeRamayanaUnicode" w:hAnsi="PhakeRamayanaUnicode"/>
           <w:kern w:val="2"/>
           <w:sz w:val="70"/>
           <w:cs/>
@@ -28291,7 +28291,7 @@
       </w:r>
       <w:r>
         <w:rPr>
-          <w:rFonts w:cs="PhakeRamayanaUnicode" w:ascii="PhakeRamayanaUnicode" w:hAnsi="PhakeRamayanaUnicode" w:eastAsia="Phake Ramayana Unicode"/>
+          <w:rFonts w:cs="PhakeRamayanaUnicode" w:ascii="PhakeRamayanaUnicode" w:hAnsi="PhakeRamayanaUnicode"/>
           <w:kern w:val="2"/>
           <w:sz w:val="70"/>
           <w:cs/>
@@ -28508,7 +28508,7 @@
       </w:r>
       <w:r>
         <w:rPr>
-          <w:rFonts w:cs="PhakeRamayanaUnicode" w:ascii="PhakeRamayanaUnicode" w:hAnsi="PhakeRamayanaUnicode" w:eastAsia="Phake Ramayana Unicode"/>
+          <w:rFonts w:cs="PhakeRamayanaUnicode" w:ascii="PhakeRamayanaUnicode" w:hAnsi="PhakeRamayanaUnicode"/>
           <w:kern w:val="2"/>
           <w:sz w:val="70"/>
           <w:cs/>
@@ -28699,7 +28699,7 @@
       </w:r>
       <w:r>
         <w:rPr>
-          <w:rFonts w:cs="PhakeRamayanaUnicode" w:ascii="PhakeRamayanaUnicode" w:hAnsi="PhakeRamayanaUnicode" w:eastAsia="Phake Ramayana Unicode"/>
+          <w:rFonts w:cs="PhakeRamayanaUnicode" w:ascii="PhakeRamayanaUnicode" w:hAnsi="PhakeRamayanaUnicode"/>
           <w:kern w:val="2"/>
           <w:sz w:val="70"/>
           <w:cs/>
@@ -28814,7 +28814,7 @@
       </w:r>
       <w:r>
         <w:rPr>
-          <w:rFonts w:cs="PhakeRamayanaUnicode" w:ascii="PhakeRamayanaUnicode" w:hAnsi="PhakeRamayanaUnicode" w:eastAsia="Phake Ramayana Unicode"/>
+          <w:rFonts w:cs="PhakeRamayanaUnicode" w:ascii="PhakeRamayanaUnicode" w:hAnsi="PhakeRamayanaUnicode"/>
           <w:kern w:val="2"/>
           <w:sz w:val="70"/>
           <w:cs/>
@@ -28978,7 +28978,7 @@
       </w:r>
       <w:r>
         <w:rPr>
-          <w:rFonts w:cs="PhakeRamayanaUnicode" w:ascii="PhakeRamayanaUnicode" w:hAnsi="PhakeRamayanaUnicode" w:eastAsia="Phake Ramayana Unicode"/>
+          <w:rFonts w:cs="PhakeRamayanaUnicode" w:ascii="PhakeRamayanaUnicode" w:hAnsi="PhakeRamayanaUnicode"/>
           <w:kern w:val="2"/>
           <w:sz w:val="70"/>
           <w:cs/>
@@ -29100,7 +29100,7 @@
       </w:r>
       <w:r>
         <w:rPr>
-          <w:rFonts w:cs="PhakeRamayanaUnicode" w:ascii="PhakeRamayanaUnicode" w:hAnsi="PhakeRamayanaUnicode" w:eastAsia="Phake Ramayana Unicode"/>
+          <w:rFonts w:cs="PhakeRamayanaUnicode" w:ascii="PhakeRamayanaUnicode" w:hAnsi="PhakeRamayanaUnicode"/>
           <w:kern w:val="2"/>
           <w:sz w:val="70"/>
           <w:cs/>
@@ -29267,7 +29267,7 @@
       </w:r>
       <w:r>
         <w:rPr>
-          <w:rFonts w:cs="PhakeRamayanaUnicode" w:ascii="PhakeRamayanaUnicode" w:hAnsi="PhakeRamayanaUnicode" w:eastAsia="Phake Ramayana Unicode"/>
+          <w:rFonts w:cs="PhakeRamayanaUnicode" w:ascii="PhakeRamayanaUnicode" w:hAnsi="PhakeRamayanaUnicode"/>
           <w:kern w:val="2"/>
           <w:sz w:val="70"/>
           <w:cs/>
@@ -29448,7 +29448,7 @@
       </w:r>
       <w:r>
         <w:rPr>
-          <w:rFonts w:cs="PhakeRamayanaUnicode" w:ascii="PhakeRamayanaUnicode" w:hAnsi="PhakeRamayanaUnicode" w:eastAsia="Phake Ramayana Unicode"/>
+          <w:rFonts w:cs="PhakeRamayanaUnicode" w:ascii="PhakeRamayanaUnicode" w:hAnsi="PhakeRamayanaUnicode"/>
           <w:kern w:val="2"/>
           <w:sz w:val="70"/>
           <w:cs/>
@@ -29516,7 +29516,7 @@
       </w:r>
       <w:r>
         <w:rPr>
-          <w:rFonts w:cs="PhakeRamayanaUnicode" w:ascii="PhakeRamayanaUnicode" w:hAnsi="PhakeRamayanaUnicode" w:eastAsia="Phake Ramayana Unicode"/>
+          <w:rFonts w:cs="PhakeRamayanaUnicode" w:ascii="PhakeRamayanaUnicode" w:hAnsi="PhakeRamayanaUnicode"/>
           <w:sz w:val="70"/>
           <w:cs/>
           <w:szCs w:val="24"/>
@@ -29590,7 +29590,7 @@
       </w:r>
       <w:r>
         <w:rPr>
-          <w:rFonts w:cs="PhakeRamayanaUnicode" w:ascii="PhakeRamayanaUnicode" w:hAnsi="PhakeRamayanaUnicode" w:eastAsia="Phake Ramayana Unicode"/>
+          <w:rFonts w:cs="PhakeRamayanaUnicode" w:ascii="PhakeRamayanaUnicode" w:hAnsi="PhakeRamayanaUnicode"/>
           <w:kern w:val="2"/>
           <w:sz w:val="70"/>
           <w:cs/>
@@ -29707,7 +29707,7 @@
       </w:r>
       <w:r>
         <w:rPr>
-          <w:rFonts w:cs="PhakeRamayanaUnicode" w:ascii="PhakeRamayanaUnicode" w:hAnsi="PhakeRamayanaUnicode" w:eastAsia="Phake Ramayana Unicode"/>
+          <w:rFonts w:cs="PhakeRamayanaUnicode" w:ascii="PhakeRamayanaUnicode" w:hAnsi="PhakeRamayanaUnicode"/>
           <w:kern w:val="2"/>
           <w:sz w:val="70"/>
           <w:cs/>
@@ -29887,7 +29887,7 @@
       </w:r>
       <w:r>
         <w:rPr>
-          <w:rFonts w:cs="PhakeRamayanaUnicode" w:ascii="PhakeRamayanaUnicode" w:hAnsi="PhakeRamayanaUnicode" w:eastAsia="Phake Ramayana Unicode"/>
+          <w:rFonts w:cs="PhakeRamayanaUnicode" w:ascii="PhakeRamayanaUnicode" w:hAnsi="PhakeRamayanaUnicode"/>
           <w:sz w:val="70"/>
           <w:cs/>
           <w:szCs w:val="24"/>
@@ -29905,7 +29905,7 @@
       </w:r>
       <w:r>
         <w:rPr>
-          <w:rFonts w:cs="PhakeRamayanaUnicode" w:ascii="PhakeRamayanaUnicode" w:hAnsi="PhakeRamayanaUnicode" w:eastAsia="Phake Ramayana Unicode"/>
+          <w:rFonts w:cs="PhakeRamayanaUnicode" w:ascii="PhakeRamayanaUnicode" w:hAnsi="PhakeRamayanaUnicode"/>
           <w:sz w:val="70"/>
           <w:cs/>
           <w:szCs w:val="24"/>
@@ -29979,7 +29979,7 @@
       </w:r>
       <w:r>
         <w:rPr>
-          <w:rFonts w:cs="PhakeRamayanaUnicode" w:ascii="PhakeRamayanaUnicode" w:hAnsi="PhakeRamayanaUnicode" w:eastAsia="Phake Ramayana Unicode"/>
+          <w:rFonts w:cs="PhakeRamayanaUnicode" w:ascii="PhakeRamayanaUnicode" w:hAnsi="PhakeRamayanaUnicode"/>
           <w:kern w:val="2"/>
           <w:sz w:val="70"/>
           <w:cs/>
@@ -30120,7 +30120,7 @@
       </w:r>
       <w:r>
         <w:rPr>
-          <w:rFonts w:cs="PhakeRamayanaUnicode" w:ascii="PhakeRamayanaUnicode" w:hAnsi="PhakeRamayanaUnicode" w:eastAsia="Phake Ramayana Unicode"/>
+          <w:rFonts w:cs="PhakeRamayanaUnicode" w:ascii="PhakeRamayanaUnicode" w:hAnsi="PhakeRamayanaUnicode"/>
           <w:kern w:val="2"/>
           <w:sz w:val="70"/>
           <w:cs/>
@@ -30287,7 +30287,7 @@
       </w:r>
       <w:r>
         <w:rPr>
-          <w:rFonts w:cs="PhakeRamayanaUnicode" w:ascii="PhakeRamayanaUnicode" w:hAnsi="PhakeRamayanaUnicode" w:eastAsia="Phake Ramayana Unicode"/>
+          <w:rFonts w:cs="PhakeRamayanaUnicode" w:ascii="PhakeRamayanaUnicode" w:hAnsi="PhakeRamayanaUnicode"/>
           <w:sz w:val="70"/>
           <w:cs/>
           <w:szCs w:val="24"/>
@@ -30362,7 +30362,7 @@
       </w:r>
       <w:r>
         <w:rPr>
-          <w:rFonts w:cs="PhakeRamayanaUnicode" w:ascii="PhakeRamayanaUnicode" w:hAnsi="PhakeRamayanaUnicode" w:eastAsia="Phake Ramayana Unicode"/>
+          <w:rFonts w:cs="PhakeRamayanaUnicode" w:ascii="PhakeRamayanaUnicode" w:hAnsi="PhakeRamayanaUnicode"/>
           <w:kern w:val="2"/>
           <w:sz w:val="70"/>
           <w:cs/>
@@ -30497,7 +30497,7 @@
       </w:r>
       <w:r>
         <w:rPr>
-          <w:rFonts w:cs="PhakeRamayanaUnicode" w:ascii="PhakeRamayanaUnicode" w:hAnsi="PhakeRamayanaUnicode" w:eastAsia="Phake Ramayana Unicode"/>
+          <w:rFonts w:cs="PhakeRamayanaUnicode" w:ascii="PhakeRamayanaUnicode" w:hAnsi="PhakeRamayanaUnicode"/>
           <w:kern w:val="2"/>
           <w:sz w:val="70"/>
           <w:cs/>
@@ -30665,7 +30665,7 @@
       </w:r>
       <w:r>
         <w:rPr>
-          <w:rFonts w:cs="PhakeRamayanaUnicode" w:ascii="PhakeRamayanaUnicode" w:hAnsi="PhakeRamayanaUnicode" w:eastAsia="Phake Ramayana Unicode"/>
+          <w:rFonts w:cs="PhakeRamayanaUnicode" w:ascii="PhakeRamayanaUnicode" w:hAnsi="PhakeRamayanaUnicode"/>
           <w:kern w:val="2"/>
           <w:sz w:val="70"/>
           <w:cs/>
@@ -30809,7 +30809,7 @@
       </w:r>
       <w:r>
         <w:rPr>
-          <w:rFonts w:cs="PhakeRamayanaUnicode" w:ascii="PhakeRamayanaUnicode" w:hAnsi="PhakeRamayanaUnicode" w:eastAsia="Phake Ramayana Unicode"/>
+          <w:rFonts w:cs="PhakeRamayanaUnicode" w:ascii="PhakeRamayanaUnicode" w:hAnsi="PhakeRamayanaUnicode"/>
           <w:sz w:val="70"/>
           <w:cs/>
           <w:szCs w:val="24"/>
@@ -30827,7 +30827,7 @@
       </w:r>
       <w:r>
         <w:rPr>
-          <w:rFonts w:cs="PhakeRamayanaUnicode" w:ascii="PhakeRamayanaUnicode" w:hAnsi="PhakeRamayanaUnicode" w:eastAsia="Phake Ramayana Unicode"/>
+          <w:rFonts w:cs="PhakeRamayanaUnicode" w:ascii="PhakeRamayanaUnicode" w:hAnsi="PhakeRamayanaUnicode"/>
           <w:sz w:val="70"/>
           <w:cs/>
           <w:szCs w:val="24"/>
@@ -30845,7 +30845,7 @@
       </w:r>
       <w:r>
         <w:rPr>
-          <w:rFonts w:cs="PhakeRamayanaUnicode" w:ascii="PhakeRamayanaUnicode" w:hAnsi="PhakeRamayanaUnicode" w:eastAsia="Phake Ramayana Unicode"/>
+          <w:rFonts w:cs="PhakeRamayanaUnicode" w:ascii="PhakeRamayanaUnicode" w:hAnsi="PhakeRamayanaUnicode"/>
           <w:sz w:val="70"/>
           <w:cs/>
           <w:szCs w:val="24"/>
@@ -30922,7 +30922,7 @@
       </w:r>
       <w:r>
         <w:rPr>
-          <w:rFonts w:cs="PhakeRamayanaUnicode" w:ascii="PhakeRamayanaUnicode" w:hAnsi="PhakeRamayanaUnicode" w:eastAsia="Phake Ramayana Unicode"/>
+          <w:rFonts w:cs="PhakeRamayanaUnicode" w:ascii="PhakeRamayanaUnicode" w:hAnsi="PhakeRamayanaUnicode"/>
           <w:kern w:val="2"/>
           <w:sz w:val="70"/>
           <w:cs/>
@@ -31078,7 +31078,7 @@
       </w:r>
       <w:r>
         <w:rPr>
-          <w:rFonts w:cs="PhakeRamayanaUnicode" w:ascii="PhakeRamayanaUnicode" w:hAnsi="PhakeRamayanaUnicode" w:eastAsia="Phake Ramayana Unicode"/>
+          <w:rFonts w:cs="PhakeRamayanaUnicode" w:ascii="PhakeRamayanaUnicode" w:hAnsi="PhakeRamayanaUnicode"/>
           <w:kern w:val="2"/>
           <w:sz w:val="70"/>
           <w:cs/>
@@ -31270,7 +31270,7 @@
       </w:r>
       <w:r>
         <w:rPr>
-          <w:rFonts w:cs="PhakeRamayanaUnicode" w:ascii="PhakeRamayanaUnicode" w:hAnsi="PhakeRamayanaUnicode" w:eastAsia="Phake Ramayana Unicode"/>
+          <w:rFonts w:cs="PhakeRamayanaUnicode" w:ascii="PhakeRamayanaUnicode" w:hAnsi="PhakeRamayanaUnicode"/>
           <w:kern w:val="2"/>
           <w:sz w:val="70"/>
           <w:cs/>
@@ -31306,7 +31306,7 @@
       </w:r>
       <w:r>
         <w:rPr>
-          <w:rFonts w:cs="PhakeRamayanaUnicode" w:ascii="PhakeRamayanaUnicode" w:hAnsi="PhakeRamayanaUnicode" w:eastAsia="Phake Ramayana Unicode"/>
+          <w:rFonts w:cs="PhakeRamayanaUnicode" w:ascii="PhakeRamayanaUnicode" w:hAnsi="PhakeRamayanaUnicode"/>
           <w:sz w:val="70"/>
           <w:cs/>
           <w:szCs w:val="24"/>
@@ -31377,7 +31377,7 @@
       </w:r>
       <w:r>
         <w:rPr>
-          <w:rFonts w:cs="PhakeRamayanaUnicode" w:ascii="PhakeRamayanaUnicode" w:hAnsi="PhakeRamayanaUnicode" w:eastAsia="Phake Ramayana Unicode"/>
+          <w:rFonts w:cs="PhakeRamayanaUnicode" w:ascii="PhakeRamayanaUnicode" w:hAnsi="PhakeRamayanaUnicode"/>
           <w:kern w:val="2"/>
           <w:sz w:val="70"/>
           <w:cs/>
@@ -31559,7 +31559,7 @@
       </w:r>
       <w:r>
         <w:rPr>
-          <w:rFonts w:cs="PhakeRamayanaUnicode" w:ascii="PhakeRamayanaUnicode" w:hAnsi="PhakeRamayanaUnicode" w:eastAsia="Phake Ramayana Unicode"/>
+          <w:rFonts w:cs="PhakeRamayanaUnicode" w:ascii="PhakeRamayanaUnicode" w:hAnsi="PhakeRamayanaUnicode"/>
           <w:kern w:val="2"/>
           <w:sz w:val="70"/>
           <w:cs/>
@@ -31755,7 +31755,7 @@
       </w:r>
       <w:r>
         <w:rPr>
-          <w:rFonts w:cs="PhakeRamayanaUnicode" w:ascii="PhakeRamayanaUnicode" w:hAnsi="PhakeRamayanaUnicode" w:eastAsia="Phake Ramayana Unicode"/>
+          <w:rFonts w:cs="PhakeRamayanaUnicode" w:ascii="PhakeRamayanaUnicode" w:hAnsi="PhakeRamayanaUnicode"/>
           <w:kern w:val="2"/>
           <w:sz w:val="70"/>
           <w:cs/>
@@ -31865,7 +31865,7 @@
       </w:r>
       <w:r>
         <w:rPr>
-          <w:rFonts w:cs="PhakeRamayanaUnicode" w:ascii="PhakeRamayanaUnicode" w:hAnsi="PhakeRamayanaUnicode" w:eastAsia="Phake Ramayana Unicode"/>
+          <w:rFonts w:cs="PhakeRamayanaUnicode" w:ascii="PhakeRamayanaUnicode" w:hAnsi="PhakeRamayanaUnicode"/>
           <w:kern w:val="2"/>
           <w:sz w:val="70"/>
           <w:cs/>
@@ -32033,7 +32033,7 @@
       </w:r>
       <w:r>
         <w:rPr>
-          <w:rFonts w:cs="PhakeRamayanaUnicode" w:ascii="PhakeRamayanaUnicode" w:hAnsi="PhakeRamayanaUnicode" w:eastAsia="Phake Ramayana Unicode"/>
+          <w:rFonts w:cs="PhakeRamayanaUnicode" w:ascii="PhakeRamayanaUnicode" w:hAnsi="PhakeRamayanaUnicode"/>
           <w:kern w:val="2"/>
           <w:sz w:val="70"/>
           <w:cs/>
@@ -32119,7 +32119,7 @@
       </w:r>
       <w:r>
         <w:rPr>
-          <w:rFonts w:cs="PhakeRamayanaUnicode" w:ascii="PhakeRamayanaUnicode" w:hAnsi="PhakeRamayanaUnicode" w:eastAsia="Phake Ramayana Unicode"/>
+          <w:rFonts w:cs="PhakeRamayanaUnicode" w:ascii="PhakeRamayanaUnicode" w:hAnsi="PhakeRamayanaUnicode"/>
           <w:kern w:val="2"/>
           <w:sz w:val="70"/>
           <w:cs/>
@@ -32317,7 +32317,7 @@
       </w:r>
       <w:r>
         <w:rPr>
-          <w:rFonts w:cs="PhakeRamayanaUnicode" w:ascii="PhakeRamayanaUnicode" w:hAnsi="PhakeRamayanaUnicode" w:eastAsia="Phake Ramayana Unicode"/>
+          <w:rFonts w:cs="PhakeRamayanaUnicode" w:ascii="PhakeRamayanaUnicode" w:hAnsi="PhakeRamayanaUnicode"/>
           <w:kern w:val="2"/>
           <w:sz w:val="70"/>
           <w:cs/>
@@ -32525,7 +32525,7 @@
       </w:r>
       <w:r>
         <w:rPr>
-          <w:rFonts w:cs="PhakeRamayanaUnicode" w:ascii="PhakeRamayanaUnicode" w:hAnsi="PhakeRamayanaUnicode" w:eastAsia="Phake Ramayana Unicode"/>
+          <w:rFonts w:cs="PhakeRamayanaUnicode" w:ascii="PhakeRamayanaUnicode" w:hAnsi="PhakeRamayanaUnicode"/>
           <w:kern w:val="2"/>
           <w:sz w:val="70"/>
           <w:cs/>
@@ -32751,7 +32751,7 @@
       </w:r>
       <w:r>
         <w:rPr>
-          <w:rFonts w:cs="PhakeRamayanaUnicode" w:ascii="PhakeRamayanaUnicode" w:hAnsi="PhakeRamayanaUnicode" w:eastAsia="Phake Ramayana Unicode"/>
+          <w:rFonts w:cs="PhakeRamayanaUnicode" w:ascii="PhakeRamayanaUnicode" w:hAnsi="PhakeRamayanaUnicode"/>
           <w:kern w:val="2"/>
           <w:sz w:val="70"/>
           <w:cs/>
@@ -32996,7 +32996,7 @@
       </w:r>
       <w:r>
         <w:rPr>
-          <w:rFonts w:cs="PhakeRamayanaUnicode" w:ascii="PhakeRamayanaUnicode" w:hAnsi="PhakeRamayanaUnicode" w:eastAsia="Phake Ramayana Unicode"/>
+          <w:rFonts w:cs="PhakeRamayanaUnicode" w:ascii="PhakeRamayanaUnicode" w:hAnsi="PhakeRamayanaUnicode"/>
           <w:kern w:val="2"/>
           <w:sz w:val="70"/>
           <w:cs/>
@@ -33197,7 +33197,7 @@
       </w:r>
       <w:r>
         <w:rPr>
-          <w:rFonts w:cs="PhakeRamayanaUnicode" w:ascii="PhakeRamayanaUnicode" w:hAnsi="PhakeRamayanaUnicode" w:eastAsia="Phake Ramayana Unicode"/>
+          <w:rFonts w:cs="PhakeRamayanaUnicode" w:ascii="PhakeRamayanaUnicode" w:hAnsi="PhakeRamayanaUnicode"/>
           <w:kern w:val="2"/>
           <w:sz w:val="70"/>
           <w:cs/>
@@ -33321,7 +33321,7 @@
       </w:pPr>
       <w:r>
         <w:rPr>
-          <w:rFonts w:cs="PhakeRamayanaUnicode" w:ascii="PhakeRamayanaUnicode" w:hAnsi="PhakeRamayanaUnicode" w:eastAsia="Phake Ramayana Unicode"/>
+          <w:rFonts w:cs="PhakeRamayanaUnicode" w:ascii="PhakeRamayanaUnicode" w:hAnsi="PhakeRamayanaUnicode"/>
           <w:kern w:val="2"/>
           <w:sz w:val="70"/>
           <w:cs/>
@@ -33564,7 +33564,7 @@
       </w:r>
       <w:r>
         <w:rPr>
-          <w:rFonts w:cs="PhakeRamayanaUnicode" w:ascii="PhakeRamayanaUnicode" w:hAnsi="PhakeRamayanaUnicode" w:eastAsia="Phake Ramayana Unicode"/>
+          <w:rFonts w:cs="PhakeRamayanaUnicode" w:ascii="PhakeRamayanaUnicode" w:hAnsi="PhakeRamayanaUnicode"/>
           <w:kern w:val="2"/>
           <w:sz w:val="70"/>
           <w:cs/>
@@ -33726,7 +33726,7 @@
       </w:r>
       <w:r>
         <w:rPr>
-          <w:rFonts w:cs="PhakeRamayanaUnicode" w:ascii="PhakeRamayanaUnicode" w:hAnsi="PhakeRamayanaUnicode" w:eastAsia="Phake Ramayana Unicode"/>
+          <w:rFonts w:cs="PhakeRamayanaUnicode" w:ascii="PhakeRamayanaUnicode" w:hAnsi="PhakeRamayanaUnicode"/>
           <w:sz w:val="70"/>
           <w:cs/>
           <w:szCs w:val="24"/>
@@ -33744,7 +33744,7 @@
       </w:r>
       <w:r>
         <w:rPr>
-          <w:rFonts w:cs="PhakeRamayanaUnicode" w:ascii="PhakeRamayanaUnicode" w:hAnsi="PhakeRamayanaUnicode" w:eastAsia="Phake Ramayana Unicode"/>
+          <w:rFonts w:cs="PhakeRamayanaUnicode" w:ascii="PhakeRamayanaUnicode" w:hAnsi="PhakeRamayanaUnicode"/>
           <w:sz w:val="70"/>
           <w:cs/>
           <w:szCs w:val="24"/>
@@ -33791,7 +33791,7 @@
       </w:r>
       <w:r>
         <w:rPr>
-          <w:rFonts w:cs="PhakeRamayanaUnicode" w:ascii="PhakeRamayanaUnicode" w:hAnsi="PhakeRamayanaUnicode" w:eastAsia="Phake Ramayana Unicode"/>
+          <w:rFonts w:cs="PhakeRamayanaUnicode" w:ascii="PhakeRamayanaUnicode" w:hAnsi="PhakeRamayanaUnicode"/>
           <w:kern w:val="2"/>
           <w:sz w:val="70"/>
           <w:cs/>
@@ -33926,7 +33926,7 @@
       </w:r>
       <w:r>
         <w:rPr>
-          <w:rFonts w:cs="PhakeRamayanaUnicode" w:ascii="PhakeRamayanaUnicode" w:hAnsi="PhakeRamayanaUnicode" w:eastAsia="Phake Ramayana Unicode"/>
+          <w:rFonts w:cs="PhakeRamayanaUnicode" w:ascii="PhakeRamayanaUnicode" w:hAnsi="PhakeRamayanaUnicode"/>
           <w:kern w:val="2"/>
           <w:sz w:val="70"/>
           <w:cs/>
@@ -34094,7 +34094,7 @@
       </w:r>
       <w:r>
         <w:rPr>
-          <w:rFonts w:cs="PhakeRamayanaUnicode" w:ascii="PhakeRamayanaUnicode" w:hAnsi="PhakeRamayanaUnicode" w:eastAsia="Phake Ramayana Unicode"/>
+          <w:rFonts w:cs="PhakeRamayanaUnicode" w:ascii="PhakeRamayanaUnicode" w:hAnsi="PhakeRamayanaUnicode"/>
           <w:kern w:val="2"/>
           <w:sz w:val="70"/>
           <w:cs/>
@@ -34251,7 +34251,7 @@
       </w:r>
       <w:r>
         <w:rPr>
-          <w:rFonts w:cs="PhakeRamayanaUnicode" w:ascii="PhakeRamayanaUnicode" w:hAnsi="PhakeRamayanaUnicode" w:eastAsia="Phake Ramayana Unicode"/>
+          <w:rFonts w:cs="PhakeRamayanaUnicode" w:ascii="PhakeRamayanaUnicode" w:hAnsi="PhakeRamayanaUnicode"/>
           <w:kern w:val="2"/>
           <w:sz w:val="70"/>
           <w:cs/>
@@ -34446,7 +34446,7 @@
       </w:r>
       <w:r>
         <w:rPr>
-          <w:rFonts w:cs="PhakeRamayanaUnicode" w:ascii="PhakeRamayanaUnicode" w:hAnsi="PhakeRamayanaUnicode" w:eastAsia="Phake Ramayana Unicode"/>
+          <w:rFonts w:cs="PhakeRamayanaUnicode" w:ascii="PhakeRamayanaUnicode" w:hAnsi="PhakeRamayanaUnicode"/>
           <w:kern w:val="2"/>
           <w:sz w:val="70"/>
           <w:cs/>
@@ -34669,7 +34669,7 @@
       </w:r>
       <w:r>
         <w:rPr>
-          <w:rFonts w:cs="PhakeRamayanaUnicode" w:ascii="PhakeRamayanaUnicode" w:hAnsi="PhakeRamayanaUnicode" w:eastAsia="Phake Ramayana Unicode"/>
+          <w:rFonts w:cs="PhakeRamayanaUnicode" w:ascii="PhakeRamayanaUnicode" w:hAnsi="PhakeRamayanaUnicode"/>
           <w:kern w:val="2"/>
           <w:sz w:val="70"/>
           <w:cs/>
@@ -34785,7 +34785,7 @@
       </w:r>
       <w:r>
         <w:rPr>
-          <w:rFonts w:cs="PhakeRamayanaUnicode" w:ascii="PhakeRamayanaUnicode" w:hAnsi="PhakeRamayanaUnicode" w:eastAsia="Phake Ramayana Unicode"/>
+          <w:rFonts w:cs="PhakeRamayanaUnicode" w:ascii="PhakeRamayanaUnicode" w:hAnsi="PhakeRamayanaUnicode"/>
           <w:kern w:val="2"/>
           <w:sz w:val="70"/>
           <w:cs/>
@@ -34924,7 +34924,7 @@
       </w:r>
       <w:r>
         <w:rPr>
-          <w:rFonts w:cs="PhakeRamayanaUnicode" w:ascii="PhakeRamayanaUnicode" w:hAnsi="PhakeRamayanaUnicode" w:eastAsia="Phake Ramayana Unicode"/>
+          <w:rFonts w:cs="PhakeRamayanaUnicode" w:ascii="PhakeRamayanaUnicode" w:hAnsi="PhakeRamayanaUnicode"/>
           <w:kern w:val="2"/>
           <w:sz w:val="70"/>
           <w:cs/>
@@ -34961,7 +34961,7 @@
       </w:r>
       <w:r>
         <w:rPr>
-          <w:rFonts w:cs="PhakeRamayanaUnicode" w:ascii="PhakeRamayanaUnicode" w:hAnsi="PhakeRamayanaUnicode" w:eastAsia="Phake Ramayana Unicode"/>
+          <w:rFonts w:cs="PhakeRamayanaUnicode" w:ascii="PhakeRamayanaUnicode" w:hAnsi="PhakeRamayanaUnicode"/>
           <w:kern w:val="2"/>
           <w:sz w:val="70"/>
           <w:cs/>
@@ -34981,7 +34981,7 @@
       </w:r>
       <w:r>
         <w:rPr>
-          <w:rFonts w:cs="PhakeRamayanaUnicode" w:ascii="PhakeRamayanaUnicode" w:hAnsi="PhakeRamayanaUnicode" w:eastAsia="Phake Ramayana Unicode"/>
+          <w:rFonts w:cs="PhakeRamayanaUnicode" w:ascii="PhakeRamayanaUnicode" w:hAnsi="PhakeRamayanaUnicode"/>
           <w:kern w:val="2"/>
           <w:sz w:val="70"/>
           <w:cs/>
@@ -35063,7 +35063,7 @@
       </w:r>
       <w:r>
         <w:rPr>
-          <w:rFonts w:cs="PhakeRamayanaUnicode" w:ascii="PhakeRamayanaUnicode" w:hAnsi="PhakeRamayanaUnicode" w:eastAsia="Phake Ramayana Unicode"/>
+          <w:rFonts w:cs="PhakeRamayanaUnicode" w:ascii="PhakeRamayanaUnicode" w:hAnsi="PhakeRamayanaUnicode"/>
           <w:kern w:val="2"/>
           <w:sz w:val="70"/>
           <w:cs/>
@@ -35170,7 +35170,7 @@
       </w:r>
       <w:r>
         <w:rPr>
-          <w:rFonts w:cs="PhakeRamayanaUnicode" w:ascii="PhakeRamayanaUnicode" w:hAnsi="PhakeRamayanaUnicode" w:eastAsia="Phake Ramayana Unicode"/>
+          <w:rFonts w:cs="PhakeRamayanaUnicode" w:ascii="PhakeRamayanaUnicode" w:hAnsi="PhakeRamayanaUnicode"/>
           <w:kern w:val="2"/>
           <w:sz w:val="70"/>
           <w:cs/>
@@ -35319,7 +35319,7 @@
       </w:r>
       <w:r>
         <w:rPr>
-          <w:rFonts w:cs="PhakeRamayanaUnicode" w:ascii="PhakeRamayanaUnicode" w:hAnsi="PhakeRamayanaUnicode" w:eastAsia="Phake Ramayana Unicode"/>
+          <w:rFonts w:cs="PhakeRamayanaUnicode" w:ascii="PhakeRamayanaUnicode" w:hAnsi="PhakeRamayanaUnicode"/>
           <w:sz w:val="70"/>
           <w:cs/>
           <w:szCs w:val="24"/>
@@ -35337,7 +35337,7 @@
       </w:r>
       <w:r>
         <w:rPr>
-          <w:rFonts w:cs="PhakeRamayanaUnicode" w:ascii="PhakeRamayanaUnicode" w:hAnsi="PhakeRamayanaUnicode" w:eastAsia="Phake Ramayana Unicode"/>
+          <w:rFonts w:cs="PhakeRamayanaUnicode" w:ascii="PhakeRamayanaUnicode" w:hAnsi="PhakeRamayanaUnicode"/>
           <w:sz w:val="70"/>
           <w:cs/>
           <w:szCs w:val="24"/>
@@ -35414,7 +35414,7 @@
       </w:r>
       <w:r>
         <w:rPr>
-          <w:rFonts w:cs="PhakeRamayanaUnicode" w:ascii="PhakeRamayanaUnicode" w:hAnsi="PhakeRamayanaUnicode" w:eastAsia="Phake Ramayana Unicode"/>
+          <w:rFonts w:cs="PhakeRamayanaUnicode" w:ascii="PhakeRamayanaUnicode" w:hAnsi="PhakeRamayanaUnicode"/>
           <w:kern w:val="2"/>
           <w:sz w:val="70"/>
           <w:cs/>
@@ -35553,7 +35553,7 @@
       </w:r>
       <w:r>
         <w:rPr>
-          <w:rFonts w:cs="PhakeRamayanaUnicode" w:ascii="PhakeRamayanaUnicode" w:hAnsi="PhakeRamayanaUnicode" w:eastAsia="Phake Ramayana Unicode"/>
+          <w:rFonts w:cs="PhakeRamayanaUnicode" w:ascii="PhakeRamayanaUnicode" w:hAnsi="PhakeRamayanaUnicode"/>
           <w:kern w:val="2"/>
           <w:sz w:val="70"/>
           <w:cs/>
@@ -35693,7 +35693,7 @@
       </w:r>
       <w:r>
         <w:rPr>
-          <w:rFonts w:cs="PhakeRamayanaUnicode" w:ascii="PhakeRamayanaUnicode" w:hAnsi="PhakeRamayanaUnicode" w:eastAsia="Phake Ramayana Unicode"/>
+          <w:rFonts w:cs="PhakeRamayanaUnicode" w:ascii="PhakeRamayanaUnicode" w:hAnsi="PhakeRamayanaUnicode"/>
           <w:kern w:val="2"/>
           <w:sz w:val="70"/>
           <w:cs/>
@@ -35769,7 +35769,7 @@
       </w:r>
       <w:r>
         <w:rPr>
-          <w:rFonts w:cs="PhakeRamayanaUnicode" w:ascii="PhakeRamayanaUnicode" w:hAnsi="PhakeRamayanaUnicode" w:eastAsia="Phake Ramayana Unicode"/>
+          <w:rFonts w:cs="PhakeRamayanaUnicode" w:ascii="PhakeRamayanaUnicode" w:hAnsi="PhakeRamayanaUnicode"/>
           <w:kern w:val="2"/>
           <w:sz w:val="70"/>
           <w:cs/>
@@ -35941,7 +35941,7 @@
       </w:r>
       <w:r>
         <w:rPr>
-          <w:rFonts w:cs="PhakeRamayanaUnicode" w:ascii="PhakeRamayanaUnicode" w:hAnsi="PhakeRamayanaUnicode" w:eastAsia="Phake Ramayana Unicode"/>
+          <w:rFonts w:cs="PhakeRamayanaUnicode" w:ascii="PhakeRamayanaUnicode" w:hAnsi="PhakeRamayanaUnicode"/>
           <w:kern w:val="2"/>
           <w:sz w:val="70"/>
           <w:cs/>
@@ -36083,7 +36083,7 @@
       </w:r>
       <w:r>
         <w:rPr>
-          <w:rFonts w:cs="PhakeRamayanaUnicode" w:ascii="PhakeRamayanaUnicode" w:hAnsi="PhakeRamayanaUnicode" w:eastAsia="Phake Ramayana Unicode"/>
+          <w:rFonts w:cs="PhakeRamayanaUnicode" w:ascii="PhakeRamayanaUnicode" w:hAnsi="PhakeRamayanaUnicode"/>
           <w:kern w:val="2"/>
           <w:sz w:val="70"/>
           <w:cs/>
@@ -36233,7 +36233,7 @@
       </w:r>
       <w:r>
         <w:rPr>
-          <w:rFonts w:cs="PhakeRamayanaUnicode" w:ascii="PhakeRamayanaUnicode" w:hAnsi="PhakeRamayanaUnicode" w:eastAsia="Phake Ramayana Unicode"/>
+          <w:rFonts w:cs="PhakeRamayanaUnicode" w:ascii="PhakeRamayanaUnicode" w:hAnsi="PhakeRamayanaUnicode"/>
           <w:sz w:val="70"/>
           <w:cs/>
           <w:szCs w:val="24"/>
@@ -36251,7 +36251,7 @@
       </w:r>
       <w:r>
         <w:rPr>
-          <w:rFonts w:cs="PhakeRamayanaUnicode" w:ascii="PhakeRamayanaUnicode" w:hAnsi="PhakeRamayanaUnicode" w:eastAsia="Phake Ramayana Unicode"/>
+          <w:rFonts w:cs="PhakeRamayanaUnicode" w:ascii="PhakeRamayanaUnicode" w:hAnsi="PhakeRamayanaUnicode"/>
           <w:sz w:val="70"/>
           <w:cs/>
           <w:szCs w:val="24"/>
@@ -36322,7 +36322,7 @@
       </w:r>
       <w:r>
         <w:rPr>
-          <w:rFonts w:cs="PhakeRamayanaUnicode" w:ascii="PhakeRamayanaUnicode" w:hAnsi="PhakeRamayanaUnicode" w:eastAsia="Phake Ramayana Unicode"/>
+          <w:rFonts w:cs="PhakeRamayanaUnicode" w:ascii="PhakeRamayanaUnicode" w:hAnsi="PhakeRamayanaUnicode"/>
           <w:kern w:val="2"/>
           <w:sz w:val="70"/>
           <w:cs/>
@@ -36498,7 +36498,7 @@
       </w:r>
       <w:r>
         <w:rPr>
-          <w:rFonts w:cs="PhakeRamayanaUnicode" w:ascii="PhakeRamayanaUnicode" w:hAnsi="PhakeRamayanaUnicode" w:eastAsia="Phake Ramayana Unicode"/>
+          <w:rFonts w:cs="PhakeRamayanaUnicode" w:ascii="PhakeRamayanaUnicode" w:hAnsi="PhakeRamayanaUnicode"/>
           <w:kern w:val="2"/>
           <w:sz w:val="70"/>
           <w:cs/>
@@ -36587,7 +36587,7 @@
       </w:r>
       <w:r>
         <w:rPr>
-          <w:rFonts w:cs="PhakeRamayanaUnicode" w:ascii="PhakeRamayanaUnicode" w:hAnsi="PhakeRamayanaUnicode" w:eastAsia="Phake Ramayana Unicode"/>
+          <w:rFonts w:cs="PhakeRamayanaUnicode" w:ascii="PhakeRamayanaUnicode" w:hAnsi="PhakeRamayanaUnicode"/>
           <w:kern w:val="2"/>
           <w:sz w:val="70"/>
           <w:cs/>
@@ -36708,7 +36708,7 @@
       </w:r>
       <w:r>
         <w:rPr>
-          <w:rFonts w:cs="PhakeRamayanaUnicode" w:ascii="PhakeRamayanaUnicode" w:hAnsi="PhakeRamayanaUnicode" w:eastAsia="Phake Ramayana Unicode"/>
+          <w:rFonts w:cs="PhakeRamayanaUnicode" w:ascii="PhakeRamayanaUnicode" w:hAnsi="PhakeRamayanaUnicode"/>
           <w:kern w:val="2"/>
           <w:sz w:val="70"/>
           <w:cs/>
@@ -36901,7 +36901,7 @@
       </w:r>
       <w:r>
         <w:rPr>
-          <w:rFonts w:cs="PhakeRamayanaUnicode" w:ascii="PhakeRamayanaUnicode" w:hAnsi="PhakeRamayanaUnicode" w:eastAsia="Phake Ramayana Unicode"/>
+          <w:rFonts w:cs="PhakeRamayanaUnicode" w:ascii="PhakeRamayanaUnicode" w:hAnsi="PhakeRamayanaUnicode"/>
           <w:kern w:val="2"/>
           <w:sz w:val="70"/>
           <w:cs/>
@@ -37067,7 +37067,7 @@
       </w:r>
       <w:r>
         <w:rPr>
-          <w:rFonts w:cs="PhakeRamayanaUnicode" w:ascii="PhakeRamayanaUnicode" w:hAnsi="PhakeRamayanaUnicode" w:eastAsia="Phake Ramayana Unicode"/>
+          <w:rFonts w:cs="PhakeRamayanaUnicode" w:ascii="PhakeRamayanaUnicode" w:hAnsi="PhakeRamayanaUnicode"/>
           <w:sz w:val="70"/>
           <w:cs/>
           <w:szCs w:val="24"/>
@@ -37085,7 +37085,7 @@
       </w:r>
       <w:r>
         <w:rPr>
-          <w:rFonts w:cs="PhakeRamayanaUnicode" w:ascii="PhakeRamayanaUnicode" w:hAnsi="PhakeRamayanaUnicode" w:eastAsia="Phake Ramayana Unicode"/>
+          <w:rFonts w:cs="PhakeRamayanaUnicode" w:ascii="PhakeRamayanaUnicode" w:hAnsi="PhakeRamayanaUnicode"/>
           <w:sz w:val="70"/>
           <w:cs/>
           <w:szCs w:val="24"/>
@@ -37156,7 +37156,7 @@
       </w:r>
       <w:r>
         <w:rPr>
-          <w:rFonts w:cs="PhakeRamayanaUnicode" w:ascii="PhakeRamayanaUnicode" w:hAnsi="PhakeRamayanaUnicode" w:eastAsia="Phake Ramayana Unicode"/>
+          <w:rFonts w:cs="PhakeRamayanaUnicode" w:ascii="PhakeRamayanaUnicode" w:hAnsi="PhakeRamayanaUnicode"/>
           <w:kern w:val="2"/>
           <w:sz w:val="70"/>
           <w:cs/>
@@ -37351,7 +37351,7 @@
       </w:r>
       <w:r>
         <w:rPr>
-          <w:rFonts w:cs="PhakeRamayanaUnicode" w:ascii="PhakeRamayanaUnicode" w:hAnsi="PhakeRamayanaUnicode" w:eastAsia="Phake Ramayana Unicode"/>
+          <w:rFonts w:cs="PhakeRamayanaUnicode" w:ascii="PhakeRamayanaUnicode" w:hAnsi="PhakeRamayanaUnicode"/>
           <w:kern w:val="2"/>
           <w:sz w:val="70"/>
           <w:cs/>
@@ -37473,7 +37473,7 @@
       </w:r>
       <w:r>
         <w:rPr>
-          <w:rFonts w:cs="PhakeRamayanaUnicode" w:ascii="PhakeRamayanaUnicode" w:hAnsi="PhakeRamayanaUnicode" w:eastAsia="Phake Ramayana Unicode"/>
+          <w:rFonts w:cs="PhakeRamayanaUnicode" w:ascii="PhakeRamayanaUnicode" w:hAnsi="PhakeRamayanaUnicode"/>
           <w:kern w:val="2"/>
           <w:sz w:val="70"/>
           <w:cs/>
@@ -37647,7 +37647,7 @@
       </w:r>
       <w:r>
         <w:rPr>
-          <w:rFonts w:cs="PhakeRamayanaUnicode" w:ascii="PhakeRamayanaUnicode" w:hAnsi="PhakeRamayanaUnicode" w:eastAsia="Phake Ramayana Unicode"/>
+          <w:rFonts w:cs="PhakeRamayanaUnicode" w:ascii="PhakeRamayanaUnicode" w:hAnsi="PhakeRamayanaUnicode"/>
           <w:kern w:val="2"/>
           <w:sz w:val="70"/>
           <w:cs/>
@@ -37831,7 +37831,7 @@
       </w:r>
       <w:r>
         <w:rPr>
-          <w:rFonts w:cs="PhakeRamayanaUnicode" w:ascii="PhakeRamayanaUnicode" w:hAnsi="PhakeRamayanaUnicode" w:eastAsia="Phake Ramayana Unicode"/>
+          <w:rFonts w:cs="PhakeRamayanaUnicode" w:ascii="PhakeRamayanaUnicode" w:hAnsi="PhakeRamayanaUnicode"/>
           <w:kern w:val="2"/>
           <w:sz w:val="70"/>
           <w:cs/>
@@ -37919,7 +37919,7 @@
       </w:r>
       <w:r>
         <w:rPr>
-          <w:rFonts w:cs="PhakeRamayanaUnicode" w:ascii="PhakeRamayanaUnicode" w:hAnsi="PhakeRamayanaUnicode" w:eastAsia="Phake Ramayana Unicode"/>
+          <w:rFonts w:cs="PhakeRamayanaUnicode" w:ascii="PhakeRamayanaUnicode" w:hAnsi="PhakeRamayanaUnicode"/>
           <w:kern w:val="2"/>
           <w:sz w:val="70"/>
           <w:cs/>
@@ -38044,7 +38044,7 @@
       </w:r>
       <w:r>
         <w:rPr>
-          <w:rFonts w:cs="PhakeRamayanaUnicode" w:ascii="PhakeRamayanaUnicode" w:hAnsi="PhakeRamayanaUnicode" w:eastAsia="Phake Ramayana Unicode"/>
+          <w:rFonts w:cs="PhakeRamayanaUnicode" w:ascii="PhakeRamayanaUnicode" w:hAnsi="PhakeRamayanaUnicode"/>
           <w:kern w:val="2"/>
           <w:sz w:val="70"/>
           <w:cs/>
@@ -38228,7 +38228,7 @@
       </w:r>
       <w:r>
         <w:rPr>
-          <w:rFonts w:cs="PhakeRamayanaUnicode" w:ascii="PhakeRamayanaUnicode" w:hAnsi="PhakeRamayanaUnicode" w:eastAsia="Phake Ramayana Unicode"/>
+          <w:rFonts w:cs="PhakeRamayanaUnicode" w:ascii="PhakeRamayanaUnicode" w:hAnsi="PhakeRamayanaUnicode"/>
           <w:kern w:val="2"/>
           <w:sz w:val="70"/>
           <w:cs/>
@@ -38417,7 +38417,7 @@
       </w:r>
       <w:r>
         <w:rPr>
-          <w:rFonts w:cs="PhakeRamayanaUnicode" w:ascii="PhakeRamayanaUnicode" w:hAnsi="PhakeRamayanaUnicode" w:eastAsia="Phake Ramayana Unicode"/>
+          <w:rFonts w:cs="PhakeRamayanaUnicode" w:ascii="PhakeRamayanaUnicode" w:hAnsi="PhakeRamayanaUnicode"/>
           <w:kern w:val="2"/>
           <w:sz w:val="70"/>
           <w:cs/>
@@ -38565,7 +38565,7 @@
       </w:r>
       <w:r>
         <w:rPr>
-          <w:rFonts w:cs="PhakeRamayanaUnicode" w:ascii="PhakeRamayanaUnicode" w:hAnsi="PhakeRamayanaUnicode" w:eastAsia="Phake Ramayana Unicode"/>
+          <w:rFonts w:cs="PhakeRamayanaUnicode" w:ascii="PhakeRamayanaUnicode" w:hAnsi="PhakeRamayanaUnicode"/>
           <w:kern w:val="2"/>
           <w:sz w:val="70"/>
           <w:cs/>
@@ -38719,7 +38719,7 @@
       </w:r>
       <w:r>
         <w:rPr>
-          <w:rFonts w:cs="PhakeRamayanaUnicode" w:ascii="PhakeRamayanaUnicode" w:hAnsi="PhakeRamayanaUnicode" w:eastAsia="Phake Ramayana Unicode"/>
+          <w:rFonts w:cs="PhakeRamayanaUnicode" w:ascii="PhakeRamayanaUnicode" w:hAnsi="PhakeRamayanaUnicode"/>
           <w:kern w:val="2"/>
           <w:sz w:val="70"/>
           <w:cs/>
@@ -38795,7 +38795,7 @@
       </w:r>
       <w:r>
         <w:rPr>
-          <w:rFonts w:cs="PhakeRamayanaUnicode" w:ascii="PhakeRamayanaUnicode" w:hAnsi="PhakeRamayanaUnicode" w:eastAsia="Phake Ramayana Unicode"/>
+          <w:rFonts w:cs="PhakeRamayanaUnicode" w:ascii="PhakeRamayanaUnicode" w:hAnsi="PhakeRamayanaUnicode"/>
           <w:kern w:val="2"/>
           <w:sz w:val="70"/>
           <w:cs/>
@@ -38919,7 +38919,7 @@
       </w:r>
       <w:r>
         <w:rPr>
-          <w:rFonts w:cs="PhakeRamayanaUnicode" w:ascii="PhakeRamayanaUnicode" w:hAnsi="PhakeRamayanaUnicode" w:eastAsia="Phake Ramayana Unicode"/>
+          <w:rFonts w:cs="PhakeRamayanaUnicode" w:ascii="PhakeRamayanaUnicode" w:hAnsi="PhakeRamayanaUnicode"/>
           <w:kern w:val="2"/>
           <w:sz w:val="70"/>
           <w:cs/>
@@ -39147,7 +39147,7 @@
       </w:r>
       <w:r>
         <w:rPr>
-          <w:rFonts w:cs="PhakeRamayanaUnicode" w:ascii="PhakeRamayanaUnicode" w:hAnsi="PhakeRamayanaUnicode" w:eastAsia="Phake Ramayana Unicode"/>
+          <w:rFonts w:cs="PhakeRamayanaUnicode" w:ascii="PhakeRamayanaUnicode" w:hAnsi="PhakeRamayanaUnicode"/>
           <w:kern w:val="2"/>
           <w:sz w:val="70"/>
           <w:cs/>
@@ -39273,7 +39273,7 @@
       </w:r>
       <w:r>
         <w:rPr>
-          <w:rFonts w:cs="PhakeRamayanaUnicode" w:ascii="PhakeRamayanaUnicode" w:hAnsi="PhakeRamayanaUnicode" w:eastAsia="Phake Ramayana Unicode"/>
+          <w:rFonts w:cs="PhakeRamayanaUnicode" w:ascii="PhakeRamayanaUnicode" w:hAnsi="PhakeRamayanaUnicode"/>
           <w:kern w:val="2"/>
           <w:sz w:val="70"/>
           <w:cs/>
@@ -39477,7 +39477,7 @@
       </w:r>
       <w:r>
         <w:rPr>
-          <w:rFonts w:cs="PhakeRamayanaUnicode" w:ascii="PhakeRamayanaUnicode" w:hAnsi="PhakeRamayanaUnicode" w:eastAsia="Phake Ramayana Unicode"/>
+          <w:rFonts w:cs="PhakeRamayanaUnicode" w:ascii="PhakeRamayanaUnicode" w:hAnsi="PhakeRamayanaUnicode"/>
           <w:kern w:val="2"/>
           <w:sz w:val="70"/>
           <w:cs/>
@@ -39612,7 +39612,7 @@
       </w:r>
       <w:r>
         <w:rPr>
-          <w:rFonts w:cs="PhakeRamayanaUnicode" w:ascii="PhakeRamayanaUnicode" w:hAnsi="PhakeRamayanaUnicode" w:eastAsia="Phake Ramayana Unicode"/>
+          <w:rFonts w:cs="PhakeRamayanaUnicode" w:ascii="PhakeRamayanaUnicode" w:hAnsi="PhakeRamayanaUnicode"/>
           <w:kern w:val="2"/>
           <w:sz w:val="70"/>
           <w:cs/>
@@ -39756,7 +39756,7 @@
       </w:r>
       <w:r>
         <w:rPr>
-          <w:rFonts w:cs="PhakeRamayanaUnicode" w:ascii="PhakeRamayanaUnicode" w:hAnsi="PhakeRamayanaUnicode" w:eastAsia="Phake Ramayana Unicode"/>
+          <w:rFonts w:cs="PhakeRamayanaUnicode" w:ascii="PhakeRamayanaUnicode" w:hAnsi="PhakeRamayanaUnicode"/>
           <w:kern w:val="2"/>
           <w:sz w:val="70"/>
           <w:cs/>
@@ -39776,7 +39776,7 @@
       </w:r>
       <w:r>
         <w:rPr>
-          <w:rFonts w:cs="PhakeRamayanaUnicode" w:ascii="PhakeRamayanaUnicode" w:hAnsi="PhakeRamayanaUnicode" w:eastAsia="Phake Ramayana Unicode"/>
+          <w:rFonts w:cs="PhakeRamayanaUnicode" w:ascii="PhakeRamayanaUnicode" w:hAnsi="PhakeRamayanaUnicode"/>
           <w:kern w:val="2"/>
           <w:sz w:val="70"/>
           <w:cs/>
@@ -39851,7 +39851,7 @@
       </w:r>
       <w:r>
         <w:rPr>
-          <w:rFonts w:cs="PhakeRamayanaUnicode" w:ascii="PhakeRamayanaUnicode" w:hAnsi="PhakeRamayanaUnicode" w:eastAsia="Phake Ramayana Unicode"/>
+          <w:rFonts w:cs="PhakeRamayanaUnicode" w:ascii="PhakeRamayanaUnicode" w:hAnsi="PhakeRamayanaUnicode"/>
           <w:kern w:val="2"/>
           <w:sz w:val="70"/>
           <w:cs/>
@@ -39871,7 +39871,7 @@
       </w:r>
       <w:r>
         <w:rPr>
-          <w:rFonts w:cs="PhakeRamayanaUnicode" w:ascii="PhakeRamayanaUnicode" w:hAnsi="PhakeRamayanaUnicode" w:eastAsia="Phake Ramayana Unicode"/>
+          <w:rFonts w:cs="PhakeRamayanaUnicode" w:ascii="PhakeRamayanaUnicode" w:hAnsi="PhakeRamayanaUnicode"/>
           <w:kern w:val="2"/>
           <w:sz w:val="70"/>
           <w:cs/>
@@ -39891,7 +39891,7 @@
       </w:r>
       <w:r>
         <w:rPr>
-          <w:rFonts w:cs="PhakeRamayanaUnicode" w:ascii="PhakeRamayanaUnicode" w:hAnsi="PhakeRamayanaUnicode" w:eastAsia="Phake Ramayana Unicode"/>
+          <w:rFonts w:cs="PhakeRamayanaUnicode" w:ascii="PhakeRamayanaUnicode" w:hAnsi="PhakeRamayanaUnicode"/>
           <w:kern w:val="2"/>
           <w:sz w:val="70"/>
           <w:cs/>
@@ -39968,7 +39968,7 @@
       </w:r>
       <w:r>
         <w:rPr>
-          <w:rFonts w:cs="PhakeRamayanaUnicode" w:ascii="PhakeRamayanaUnicode" w:hAnsi="PhakeRamayanaUnicode" w:eastAsia="Phake Ramayana Unicode"/>
+          <w:rFonts w:cs="PhakeRamayanaUnicode" w:ascii="PhakeRamayanaUnicode" w:hAnsi="PhakeRamayanaUnicode"/>
           <w:kern w:val="2"/>
           <w:sz w:val="70"/>
           <w:cs/>
@@ -40094,7 +40094,7 @@
       </w:r>
       <w:r>
         <w:rPr>
-          <w:rFonts w:cs="PhakeRamayanaUnicode" w:ascii="PhakeRamayanaUnicode" w:hAnsi="PhakeRamayanaUnicode" w:eastAsia="Phake Ramayana Unicode"/>
+          <w:rFonts w:cs="PhakeRamayanaUnicode" w:ascii="PhakeRamayanaUnicode" w:hAnsi="PhakeRamayanaUnicode"/>
           <w:kern w:val="2"/>
           <w:sz w:val="70"/>
           <w:cs/>
@@ -40293,7 +40293,7 @@
       </w:r>
       <w:r>
         <w:rPr>
-          <w:rFonts w:cs="PhakeRamayanaUnicode" w:ascii="PhakeRamayanaUnicode" w:hAnsi="PhakeRamayanaUnicode" w:eastAsia="Phake Ramayana Unicode"/>
+          <w:rFonts w:cs="PhakeRamayanaUnicode" w:ascii="PhakeRamayanaUnicode" w:hAnsi="PhakeRamayanaUnicode"/>
           <w:kern w:val="2"/>
           <w:sz w:val="70"/>
           <w:cs/>
@@ -40416,7 +40416,7 @@
       </w:r>
       <w:r>
         <w:rPr>
-          <w:rFonts w:cs="PhakeRamayanaUnicode" w:ascii="PhakeRamayanaUnicode" w:hAnsi="PhakeRamayanaUnicode" w:eastAsia="Phake Ramayana Unicode"/>
+          <w:rFonts w:cs="PhakeRamayanaUnicode" w:ascii="PhakeRamayanaUnicode" w:hAnsi="PhakeRamayanaUnicode"/>
           <w:kern w:val="2"/>
           <w:sz w:val="70"/>
           <w:cs/>
@@ -40588,7 +40588,7 @@
       </w:r>
       <w:r>
         <w:rPr>
-          <w:rFonts w:cs="PhakeRamayanaUnicode" w:ascii="PhakeRamayanaUnicode" w:hAnsi="PhakeRamayanaUnicode" w:eastAsia="Phake Ramayana Unicode"/>
+          <w:rFonts w:cs="PhakeRamayanaUnicode" w:ascii="PhakeRamayanaUnicode" w:hAnsi="PhakeRamayanaUnicode"/>
           <w:kern w:val="2"/>
           <w:sz w:val="70"/>
           <w:cs/>
@@ -40683,7 +40683,7 @@
       </w:r>
       <w:r>
         <w:rPr>
-          <w:rFonts w:cs="PhakeRamayanaUnicode" w:ascii="PhakeRamayanaUnicode" w:hAnsi="PhakeRamayanaUnicode" w:eastAsia="Phake Ramayana Unicode"/>
+          <w:rFonts w:cs="PhakeRamayanaUnicode" w:ascii="PhakeRamayanaUnicode" w:hAnsi="PhakeRamayanaUnicode"/>
           <w:kern w:val="2"/>
           <w:sz w:val="70"/>
           <w:cs/>
@@ -40822,7 +40822,7 @@
       </w:r>
       <w:r>
         <w:rPr>
-          <w:rFonts w:cs="PhakeRamayanaUnicode" w:ascii="PhakeRamayanaUnicode" w:hAnsi="PhakeRamayanaUnicode" w:eastAsia="Phake Ramayana Unicode"/>
+          <w:rFonts w:cs="PhakeRamayanaUnicode" w:ascii="PhakeRamayanaUnicode" w:hAnsi="PhakeRamayanaUnicode"/>
           <w:kern w:val="2"/>
           <w:sz w:val="70"/>
           <w:cs/>
@@ -40988,7 +40988,7 @@
       </w:r>
       <w:r>
         <w:rPr>
-          <w:rFonts w:cs="PhakeRamayanaUnicode" w:ascii="PhakeRamayanaUnicode" w:hAnsi="PhakeRamayanaUnicode" w:eastAsia="Phake Ramayana Unicode"/>
+          <w:rFonts w:cs="PhakeRamayanaUnicode" w:ascii="PhakeRamayanaUnicode" w:hAnsi="PhakeRamayanaUnicode"/>
           <w:kern w:val="2"/>
           <w:sz w:val="70"/>
           <w:cs/>
@@ -41107,7 +41107,7 @@
       </w:r>
       <w:r>
         <w:rPr>
-          <w:rFonts w:cs="PhakeRamayanaUnicode" w:ascii="PhakeRamayanaUnicode" w:hAnsi="PhakeRamayanaUnicode" w:eastAsia="Phake Ramayana Unicode"/>
+          <w:rFonts w:cs="PhakeRamayanaUnicode" w:ascii="PhakeRamayanaUnicode" w:hAnsi="PhakeRamayanaUnicode"/>
           <w:kern w:val="2"/>
           <w:sz w:val="70"/>
           <w:cs/>
@@ -41276,7 +41276,7 @@
       </w:r>
       <w:r>
         <w:rPr>
-          <w:rFonts w:cs="PhakeRamayanaUnicode" w:ascii="PhakeRamayanaUnicode" w:hAnsi="PhakeRamayanaUnicode" w:eastAsia="Phake Ramayana Unicode"/>
+          <w:rFonts w:cs="PhakeRamayanaUnicode" w:ascii="PhakeRamayanaUnicode" w:hAnsi="PhakeRamayanaUnicode"/>
           <w:kern w:val="2"/>
           <w:sz w:val="70"/>
           <w:cs/>
@@ -41403,7 +41403,7 @@
       </w:r>
       <w:r>
         <w:rPr>
-          <w:rFonts w:cs="PhakeRamayanaUnicode" w:ascii="PhakeRamayanaUnicode" w:hAnsi="PhakeRamayanaUnicode" w:eastAsia="Phake Ramayana Unicode"/>
+          <w:rFonts w:cs="PhakeRamayanaUnicode" w:ascii="PhakeRamayanaUnicode" w:hAnsi="PhakeRamayanaUnicode"/>
           <w:kern w:val="2"/>
           <w:sz w:val="70"/>
           <w:cs/>
@@ -41568,7 +41568,7 @@
       </w:r>
       <w:r>
         <w:rPr>
-          <w:rFonts w:cs="PhakeRamayanaUnicode" w:ascii="PhakeRamayanaUnicode" w:hAnsi="PhakeRamayanaUnicode" w:eastAsia="Phake Ramayana Unicode"/>
+          <w:rFonts w:cs="PhakeRamayanaUnicode" w:ascii="PhakeRamayanaUnicode" w:hAnsi="PhakeRamayanaUnicode"/>
           <w:kern w:val="2"/>
           <w:sz w:val="70"/>
           <w:cs/>
@@ -41688,7 +41688,7 @@
       </w:r>
       <w:r>
         <w:rPr>
-          <w:rFonts w:cs="PhakeRamayanaUnicode" w:ascii="PhakeRamayanaUnicode" w:hAnsi="PhakeRamayanaUnicode" w:eastAsia="Phake Ramayana Unicode"/>
+          <w:rFonts w:cs="PhakeRamayanaUnicode" w:ascii="PhakeRamayanaUnicode" w:hAnsi="PhakeRamayanaUnicode"/>
           <w:kern w:val="2"/>
           <w:sz w:val="70"/>
           <w:cs/>
@@ -41868,7 +41868,7 @@
       </w:r>
       <w:r>
         <w:rPr>
-          <w:rFonts w:cs="PhakeRamayanaUnicode" w:ascii="PhakeRamayanaUnicode" w:hAnsi="PhakeRamayanaUnicode" w:eastAsia="Phake Ramayana Unicode"/>
+          <w:rFonts w:cs="PhakeRamayanaUnicode" w:ascii="PhakeRamayanaUnicode" w:hAnsi="PhakeRamayanaUnicode"/>
           <w:kern w:val="2"/>
           <w:sz w:val="70"/>
           <w:cs/>
@@ -42004,7 +42004,7 @@
       </w:r>
       <w:r>
         <w:rPr>
-          <w:rFonts w:cs="PhakeRamayanaUnicode" w:ascii="PhakeRamayanaUnicode" w:hAnsi="PhakeRamayanaUnicode" w:eastAsia="Phake Ramayana Unicode"/>
+          <w:rFonts w:cs="PhakeRamayanaUnicode" w:ascii="PhakeRamayanaUnicode" w:hAnsi="PhakeRamayanaUnicode"/>
           <w:kern w:val="2"/>
           <w:sz w:val="70"/>
           <w:cs/>
@@ -42158,7 +42158,7 @@
       </w:r>
       <w:r>
         <w:rPr>
-          <w:rFonts w:cs="PhakeRamayanaUnicode" w:ascii="PhakeRamayanaUnicode" w:hAnsi="PhakeRamayanaUnicode" w:eastAsia="Phake Ramayana Unicode"/>
+          <w:rFonts w:cs="PhakeRamayanaUnicode" w:ascii="PhakeRamayanaUnicode" w:hAnsi="PhakeRamayanaUnicode"/>
           <w:kern w:val="2"/>
           <w:sz w:val="70"/>
           <w:cs/>
@@ -42279,7 +42279,7 @@
       </w:r>
       <w:r>
         <w:rPr>
-          <w:rFonts w:cs="PhakeRamayanaUnicode" w:ascii="PhakeRamayanaUnicode" w:hAnsi="PhakeRamayanaUnicode" w:eastAsia="Phake Ramayana Unicode"/>
+          <w:rFonts w:cs="PhakeRamayanaUnicode" w:ascii="PhakeRamayanaUnicode" w:hAnsi="PhakeRamayanaUnicode"/>
           <w:kern w:val="2"/>
           <w:sz w:val="70"/>
           <w:cs/>
@@ -42434,7 +42434,7 @@
       </w:r>
       <w:r>
         <w:rPr>
-          <w:rFonts w:cs="PhakeRamayanaUnicode" w:ascii="PhakeRamayanaUnicode" w:hAnsi="PhakeRamayanaUnicode" w:eastAsia="Phake Ramayana Unicode"/>
+          <w:rFonts w:cs="PhakeRamayanaUnicode" w:ascii="PhakeRamayanaUnicode" w:hAnsi="PhakeRamayanaUnicode"/>
           <w:kern w:val="2"/>
           <w:sz w:val="70"/>
           <w:cs/>
@@ -42569,7 +42569,7 @@
       </w:r>
       <w:r>
         <w:rPr>
-          <w:rFonts w:cs="PhakeRamayanaUnicode" w:ascii="PhakeRamayanaUnicode" w:hAnsi="PhakeRamayanaUnicode" w:eastAsia="Phake Ramayana Unicode"/>
+          <w:rFonts w:cs="PhakeRamayanaUnicode" w:ascii="PhakeRamayanaUnicode" w:hAnsi="PhakeRamayanaUnicode"/>
           <w:kern w:val="2"/>
           <w:sz w:val="70"/>
           <w:cs/>
@@ -42726,7 +42726,7 @@
       </w:r>
       <w:r>
         <w:rPr>
-          <w:rFonts w:cs="PhakeRamayanaUnicode" w:ascii="PhakeRamayanaUnicode" w:hAnsi="PhakeRamayanaUnicode" w:eastAsia="Phake Ramayana Unicode"/>
+          <w:rFonts w:cs="PhakeRamayanaUnicode" w:ascii="PhakeRamayanaUnicode" w:hAnsi="PhakeRamayanaUnicode"/>
           <w:kern w:val="2"/>
           <w:sz w:val="70"/>
           <w:cs/>
@@ -42814,7 +42814,7 @@
       </w:r>
       <w:r>
         <w:rPr>
-          <w:rFonts w:cs="PhakeRamayanaUnicode" w:ascii="PhakeRamayanaUnicode" w:hAnsi="PhakeRamayanaUnicode" w:eastAsia="Phake Ramayana Unicode"/>
+          <w:rFonts w:cs="PhakeRamayanaUnicode" w:ascii="PhakeRamayanaUnicode" w:hAnsi="PhakeRamayanaUnicode"/>
           <w:kern w:val="2"/>
           <w:sz w:val="70"/>
           <w:cs/>
@@ -42975,7 +42975,7 @@
       </w:r>
       <w:r>
         <w:rPr>
-          <w:rFonts w:cs="PhakeRamayanaUnicode" w:ascii="PhakeRamayanaUnicode" w:hAnsi="PhakeRamayanaUnicode" w:eastAsia="Phake Ramayana Unicode"/>
+          <w:rFonts w:cs="PhakeRamayanaUnicode" w:ascii="PhakeRamayanaUnicode" w:hAnsi="PhakeRamayanaUnicode"/>
           <w:kern w:val="2"/>
           <w:sz w:val="70"/>
           <w:cs/>
@@ -43090,7 +43090,7 @@
       </w:r>
       <w:r>
         <w:rPr>
-          <w:rFonts w:cs="PhakeRamayanaUnicode" w:ascii="PhakeRamayanaUnicode" w:hAnsi="PhakeRamayanaUnicode" w:eastAsia="Phake Ramayana Unicode"/>
+          <w:rFonts w:cs="PhakeRamayanaUnicode" w:ascii="PhakeRamayanaUnicode" w:hAnsi="PhakeRamayanaUnicode"/>
           <w:kern w:val="2"/>
           <w:sz w:val="70"/>
           <w:cs/>
@@ -43258,7 +43258,7 @@
       </w:r>
       <w:r>
         <w:rPr>
-          <w:rFonts w:cs="PhakeRamayanaUnicode" w:ascii="PhakeRamayanaUnicode" w:hAnsi="PhakeRamayanaUnicode" w:eastAsia="Phake Ramayana Unicode"/>
+          <w:rFonts w:cs="PhakeRamayanaUnicode" w:ascii="PhakeRamayanaUnicode" w:hAnsi="PhakeRamayanaUnicode"/>
           <w:kern w:val="2"/>
           <w:sz w:val="70"/>
           <w:cs/>
@@ -43421,7 +43421,7 @@
       </w:r>
       <w:r>
         <w:rPr>
-          <w:rFonts w:cs="PhakeRamayanaUnicode" w:ascii="PhakeRamayanaUnicode" w:hAnsi="PhakeRamayanaUnicode" w:eastAsia="Phake Ramayana Unicode"/>
+          <w:rFonts w:cs="PhakeRamayanaUnicode" w:ascii="PhakeRamayanaUnicode" w:hAnsi="PhakeRamayanaUnicode"/>
           <w:kern w:val="2"/>
           <w:sz w:val="70"/>
           <w:cs/>
@@ -43574,7 +43574,7 @@
       </w:r>
       <w:r>
         <w:rPr>
-          <w:rFonts w:cs="PhakeRamayanaUnicode" w:ascii="PhakeRamayanaUnicode" w:hAnsi="PhakeRamayanaUnicode" w:eastAsia="Phake Ramayana Unicode"/>
+          <w:rFonts w:cs="PhakeRamayanaUnicode" w:ascii="PhakeRamayanaUnicode" w:hAnsi="PhakeRamayanaUnicode"/>
           <w:kern w:val="2"/>
           <w:sz w:val="70"/>
           <w:cs/>
@@ -43745,7 +43745,7 @@
       </w:r>
       <w:r>
         <w:rPr>
-          <w:rFonts w:cs="PhakeRamayanaUnicode" w:ascii="PhakeRamayanaUnicode" w:hAnsi="PhakeRamayanaUnicode" w:eastAsia="Phake Ramayana Unicode"/>
+          <w:rFonts w:cs="PhakeRamayanaUnicode" w:ascii="PhakeRamayanaUnicode" w:hAnsi="PhakeRamayanaUnicode"/>
           <w:kern w:val="2"/>
           <w:sz w:val="70"/>
           <w:cs/>
@@ -43979,7 +43979,7 @@
       </w:r>
       <w:r>
         <w:rPr>
-          <w:rFonts w:cs="PhakeRamayanaUnicode" w:ascii="PhakeRamayanaUnicode" w:hAnsi="PhakeRamayanaUnicode" w:eastAsia="Phake Ramayana Unicode"/>
+          <w:rFonts w:cs="PhakeRamayanaUnicode" w:ascii="PhakeRamayanaUnicode" w:hAnsi="PhakeRamayanaUnicode"/>
           <w:kern w:val="2"/>
           <w:sz w:val="70"/>
           <w:cs/>
@@ -44101,7 +44101,7 @@
       </w:r>
       <w:r>
         <w:rPr>
-          <w:rFonts w:cs="PhakeRamayanaUnicode" w:ascii="PhakeRamayanaUnicode" w:hAnsi="PhakeRamayanaUnicode" w:eastAsia="Phake Ramayana Unicode"/>
+          <w:rFonts w:cs="PhakeRamayanaUnicode" w:ascii="PhakeRamayanaUnicode" w:hAnsi="PhakeRamayanaUnicode"/>
           <w:kern w:val="2"/>
           <w:sz w:val="70"/>
           <w:cs/>
@@ -44292,7 +44292,7 @@
       </w:r>
       <w:r>
         <w:rPr>
-          <w:rFonts w:cs="PhakeRamayanaUnicode" w:ascii="PhakeRamayanaUnicode" w:hAnsi="PhakeRamayanaUnicode" w:eastAsia="Phake Ramayana Unicode"/>
+          <w:rFonts w:cs="PhakeRamayanaUnicode" w:ascii="PhakeRamayanaUnicode" w:hAnsi="PhakeRamayanaUnicode"/>
           <w:kern w:val="2"/>
           <w:sz w:val="70"/>
           <w:cs/>
@@ -44421,7 +44421,7 @@
       </w:r>
       <w:r>
         <w:rPr>
-          <w:rFonts w:cs="PhakeRamayanaUnicode" w:ascii="PhakeRamayanaUnicode" w:hAnsi="PhakeRamayanaUnicode" w:eastAsia="Phake Ramayana Unicode"/>
+          <w:rFonts w:cs="PhakeRamayanaUnicode" w:ascii="PhakeRamayanaUnicode" w:hAnsi="PhakeRamayanaUnicode"/>
           <w:kern w:val="2"/>
           <w:sz w:val="70"/>
           <w:cs/>
@@ -44570,7 +44570,7 @@
       </w:r>
       <w:r>
         <w:rPr>
-          <w:rFonts w:cs="PhakeRamayanaUnicode" w:ascii="PhakeRamayanaUnicode" w:hAnsi="PhakeRamayanaUnicode" w:eastAsia="Phake Ramayana Unicode"/>
+          <w:rFonts w:cs="PhakeRamayanaUnicode" w:ascii="PhakeRamayanaUnicode" w:hAnsi="PhakeRamayanaUnicode"/>
           <w:kern w:val="2"/>
           <w:sz w:val="70"/>
           <w:cs/>
@@ -44590,7 +44590,7 @@
       </w:r>
       <w:r>
         <w:rPr>
-          <w:rFonts w:cs="PhakeRamayanaUnicode" w:ascii="PhakeRamayanaUnicode" w:hAnsi="PhakeRamayanaUnicode" w:eastAsia="Phake Ramayana Unicode"/>
+          <w:rFonts w:cs="PhakeRamayanaUnicode" w:ascii="PhakeRamayanaUnicode" w:hAnsi="PhakeRamayanaUnicode"/>
           <w:kern w:val="2"/>
           <w:sz w:val="70"/>
           <w:cs/>
@@ -44627,7 +44627,7 @@
       </w:r>
       <w:r>
         <w:rPr>
-          <w:rFonts w:cs="PhakeRamayanaUnicode" w:ascii="PhakeRamayanaUnicode" w:hAnsi="PhakeRamayanaUnicode" w:eastAsia="Phake Ramayana Unicode"/>
+          <w:rFonts w:cs="PhakeRamayanaUnicode" w:ascii="PhakeRamayanaUnicode" w:hAnsi="PhakeRamayanaUnicode"/>
           <w:kern w:val="2"/>
           <w:sz w:val="70"/>
           <w:cs/>
@@ -44793,7 +44793,7 @@
       </w:r>
       <w:r>
         <w:rPr>
-          <w:rFonts w:cs="PhakeRamayanaUnicode" w:ascii="PhakeRamayanaUnicode" w:hAnsi="PhakeRamayanaUnicode" w:eastAsia="Phake Ramayana Unicode"/>
+          <w:rFonts w:cs="PhakeRamayanaUnicode" w:ascii="PhakeRamayanaUnicode" w:hAnsi="PhakeRamayanaUnicode"/>
           <w:kern w:val="2"/>
           <w:sz w:val="70"/>
           <w:cs/>
@@ -44917,7 +44917,7 @@
       </w:r>
       <w:r>
         <w:rPr>
-          <w:rFonts w:cs="PhakeRamayanaUnicode" w:ascii="PhakeRamayanaUnicode" w:hAnsi="PhakeRamayanaUnicode" w:eastAsia="Phake Ramayana Unicode"/>
+          <w:rFonts w:cs="PhakeRamayanaUnicode" w:ascii="PhakeRamayanaUnicode" w:hAnsi="PhakeRamayanaUnicode"/>
           <w:kern w:val="2"/>
           <w:sz w:val="70"/>
           <w:cs/>
@@ -45098,7 +45098,7 @@
       </w:r>
       <w:r>
         <w:rPr>
-          <w:rFonts w:cs="PhakeRamayanaUnicode" w:ascii="PhakeRamayanaUnicode" w:hAnsi="PhakeRamayanaUnicode" w:eastAsia="Phake Ramayana Unicode"/>
+          <w:rFonts w:cs="PhakeRamayanaUnicode" w:ascii="PhakeRamayanaUnicode" w:hAnsi="PhakeRamayanaUnicode"/>
           <w:kern w:val="2"/>
           <w:sz w:val="70"/>
           <w:cs/>
@@ -45237,7 +45237,7 @@
       </w:r>
       <w:r>
         <w:rPr>
-          <w:rFonts w:cs="PhakeRamayanaUnicode" w:ascii="PhakeRamayanaUnicode" w:hAnsi="PhakeRamayanaUnicode" w:eastAsia="Phake Ramayana Unicode"/>
+          <w:rFonts w:cs="PhakeRamayanaUnicode" w:ascii="PhakeRamayanaUnicode" w:hAnsi="PhakeRamayanaUnicode"/>
           <w:kern w:val="2"/>
           <w:sz w:val="70"/>
           <w:cs/>
@@ -45419,7 +45419,7 @@
       </w:r>
       <w:r>
         <w:rPr>
-          <w:rFonts w:cs="PhakeRamayanaUnicode" w:ascii="PhakeRamayanaUnicode" w:hAnsi="PhakeRamayanaUnicode" w:eastAsia="Phake Ramayana Unicode"/>
+          <w:rFonts w:cs="PhakeRamayanaUnicode" w:ascii="PhakeRamayanaUnicode" w:hAnsi="PhakeRamayanaUnicode"/>
           <w:kern w:val="2"/>
           <w:sz w:val="70"/>
           <w:cs/>
@@ -45591,7 +45591,7 @@
       </w:r>
       <w:r>
         <w:rPr>
-          <w:rFonts w:cs="PhakeRamayanaUnicode" w:ascii="PhakeRamayanaUnicode" w:hAnsi="PhakeRamayanaUnicode" w:eastAsia="Phake Ramayana Unicode"/>
+          <w:rFonts w:cs="PhakeRamayanaUnicode" w:ascii="PhakeRamayanaUnicode" w:hAnsi="PhakeRamayanaUnicode"/>
           <w:kern w:val="2"/>
           <w:sz w:val="70"/>
           <w:cs/>
@@ -45621,7 +45621,7 @@
       </w:r>
       <w:r>
         <w:rPr>
-          <w:rFonts w:cs="PhakeRamayanaUnicode" w:ascii="PhakeRamayanaUnicode" w:hAnsi="PhakeRamayanaUnicode" w:eastAsia="Phake Ramayana Unicode"/>
+          <w:rFonts w:cs="PhakeRamayanaUnicode" w:ascii="PhakeRamayanaUnicode" w:hAnsi="PhakeRamayanaUnicode"/>
           <w:kern w:val="2"/>
           <w:sz w:val="70"/>
           <w:cs/>
@@ -45723,7 +45723,7 @@
       </w:r>
       <w:r>
         <w:rPr>
-          <w:rFonts w:cs="PhakeRamayanaUnicode" w:ascii="PhakeRamayanaUnicode" w:hAnsi="PhakeRamayanaUnicode" w:eastAsia="Phake Ramayana Unicode"/>
+          <w:rFonts w:cs="PhakeRamayanaUnicode" w:ascii="PhakeRamayanaUnicode" w:hAnsi="PhakeRamayanaUnicode"/>
           <w:kern w:val="2"/>
           <w:sz w:val="70"/>
           <w:cs/>
@@ -45844,7 +45844,7 @@
       </w:r>
       <w:r>
         <w:rPr>
-          <w:rFonts w:cs="PhakeRamayanaUnicode" w:ascii="PhakeRamayanaUnicode" w:hAnsi="PhakeRamayanaUnicode" w:eastAsia="Phake Ramayana Unicode"/>
+          <w:rFonts w:cs="PhakeRamayanaUnicode" w:ascii="PhakeRamayanaUnicode" w:hAnsi="PhakeRamayanaUnicode"/>
           <w:kern w:val="2"/>
           <w:sz w:val="70"/>
           <w:cs/>
@@ -46002,7 +46002,7 @@
       </w:r>
       <w:r>
         <w:rPr>
-          <w:rFonts w:cs="PhakeRamayanaUnicode" w:ascii="PhakeRamayanaUnicode" w:hAnsi="PhakeRamayanaUnicode" w:eastAsia="Phake Ramayana Unicode"/>
+          <w:rFonts w:cs="PhakeRamayanaUnicode" w:ascii="PhakeRamayanaUnicode" w:hAnsi="PhakeRamayanaUnicode"/>
           <w:kern w:val="2"/>
           <w:sz w:val="70"/>
           <w:cs/>
@@ -46078,7 +46078,7 @@
       </w:r>
       <w:r>
         <w:rPr>
-          <w:rFonts w:cs="PhakeRamayanaUnicode" w:ascii="PhakeRamayanaUnicode" w:hAnsi="PhakeRamayanaUnicode" w:eastAsia="Phake Ramayana Unicode"/>
+          <w:rFonts w:cs="PhakeRamayanaUnicode" w:ascii="PhakeRamayanaUnicode" w:hAnsi="PhakeRamayanaUnicode"/>
           <w:kern w:val="2"/>
           <w:sz w:val="70"/>
           <w:cs/>
@@ -46211,7 +46211,7 @@
       </w:r>
       <w:r>
         <w:rPr>
-          <w:rFonts w:cs="PhakeRamayanaUnicode" w:ascii="PhakeRamayanaUnicode" w:hAnsi="PhakeRamayanaUnicode" w:eastAsia="Phake Ramayana Unicode"/>
+          <w:rFonts w:cs="PhakeRamayanaUnicode" w:ascii="PhakeRamayanaUnicode" w:hAnsi="PhakeRamayanaUnicode"/>
           <w:kern w:val="2"/>
           <w:sz w:val="70"/>
           <w:cs/>
@@ -46375,7 +46375,7 @@
       </w:r>
       <w:r>
         <w:rPr>
-          <w:rFonts w:cs="PhakeRamayanaUnicode" w:ascii="PhakeRamayanaUnicode" w:hAnsi="PhakeRamayanaUnicode" w:eastAsia="Phake Ramayana Unicode"/>
+          <w:rFonts w:cs="PhakeRamayanaUnicode" w:ascii="PhakeRamayanaUnicode" w:hAnsi="PhakeRamayanaUnicode"/>
           <w:sz w:val="70"/>
           <w:cs/>
           <w:szCs w:val="24"/>
@@ -46466,7 +46466,7 @@
       </w:r>
       <w:r>
         <w:rPr>
-          <w:rFonts w:cs="PhakeRamayanaUnicode" w:ascii="PhakeRamayanaUnicode" w:hAnsi="PhakeRamayanaUnicode" w:eastAsia="Phake Ramayana Unicode"/>
+          <w:rFonts w:cs="PhakeRamayanaUnicode" w:ascii="PhakeRamayanaUnicode" w:hAnsi="PhakeRamayanaUnicode"/>
           <w:kern w:val="2"/>
           <w:sz w:val="70"/>
           <w:cs/>
@@ -46585,7 +46585,7 @@
       </w:r>
       <w:r>
         <w:rPr>
-          <w:rFonts w:cs="PhakeRamayanaUnicode" w:ascii="PhakeRamayanaUnicode" w:hAnsi="PhakeRamayanaUnicode" w:eastAsia="Phake Ramayana Unicode"/>
+          <w:rFonts w:cs="PhakeRamayanaUnicode" w:ascii="PhakeRamayanaUnicode" w:hAnsi="PhakeRamayanaUnicode"/>
           <w:kern w:val="2"/>
           <w:sz w:val="70"/>
           <w:cs/>
@@ -46722,7 +46722,7 @@
       </w:r>
       <w:r>
         <w:rPr>
-          <w:rFonts w:cs="PhakeRamayanaUnicode" w:ascii="PhakeRamayanaUnicode" w:hAnsi="PhakeRamayanaUnicode" w:eastAsia="Phake Ramayana Unicode"/>
+          <w:rFonts w:cs="PhakeRamayanaUnicode" w:ascii="PhakeRamayanaUnicode" w:hAnsi="PhakeRamayanaUnicode"/>
           <w:kern w:val="2"/>
           <w:sz w:val="70"/>
           <w:cs/>
@@ -46759,7 +46759,7 @@
       </w:r>
       <w:r>
         <w:rPr>
-          <w:rFonts w:cs="PhakeRamayanaUnicode" w:ascii="PhakeRamayanaUnicode" w:hAnsi="PhakeRamayanaUnicode" w:eastAsia="Phake Ramayana Unicode"/>
+          <w:rFonts w:cs="PhakeRamayanaUnicode" w:ascii="PhakeRamayanaUnicode" w:hAnsi="PhakeRamayanaUnicode"/>
           <w:kern w:val="2"/>
           <w:sz w:val="70"/>
           <w:cs/>
@@ -46779,7 +46779,7 @@
       </w:r>
       <w:r>
         <w:rPr>
-          <w:rFonts w:cs="PhakeRamayanaUnicode" w:ascii="PhakeRamayanaUnicode" w:hAnsi="PhakeRamayanaUnicode" w:eastAsia="Phake Ramayana Unicode"/>
+          <w:rFonts w:cs="PhakeRamayanaUnicode" w:ascii="PhakeRamayanaUnicode" w:hAnsi="PhakeRamayanaUnicode"/>
           <w:kern w:val="2"/>
           <w:sz w:val="70"/>
           <w:cs/>
@@ -46852,7 +46852,7 @@
       </w:r>
       <w:r>
         <w:rPr>
-          <w:rFonts w:cs="PhakeRamayanaUnicode" w:ascii="PhakeRamayanaUnicode" w:hAnsi="PhakeRamayanaUnicode" w:eastAsia="Phake Ramayana Unicode"/>
+          <w:rFonts w:cs="PhakeRamayanaUnicode" w:ascii="PhakeRamayanaUnicode" w:hAnsi="PhakeRamayanaUnicode"/>
           <w:kern w:val="2"/>
           <w:sz w:val="70"/>
           <w:cs/>
@@ -46989,7 +46989,7 @@
       </w:r>
       <w:r>
         <w:rPr>
-          <w:rFonts w:cs="PhakeRamayanaUnicode" w:ascii="PhakeRamayanaUnicode" w:hAnsi="PhakeRamayanaUnicode" w:eastAsia="Phake Ramayana Unicode"/>
+          <w:rFonts w:cs="PhakeRamayanaUnicode" w:ascii="PhakeRamayanaUnicode" w:hAnsi="PhakeRamayanaUnicode"/>
           <w:kern w:val="2"/>
           <w:sz w:val="70"/>
           <w:cs/>
@@ -47152,7 +47152,7 @@
       </w:r>
       <w:r>
         <w:rPr>
-          <w:rFonts w:cs="PhakeRamayanaUnicode" w:ascii="PhakeRamayanaUnicode" w:hAnsi="PhakeRamayanaUnicode" w:eastAsia="Phake Ramayana Unicode"/>
+          <w:rFonts w:cs="PhakeRamayanaUnicode" w:ascii="PhakeRamayanaUnicode" w:hAnsi="PhakeRamayanaUnicode"/>
           <w:kern w:val="2"/>
           <w:sz w:val="70"/>
           <w:cs/>
@@ -47230,7 +47230,7 @@
       </w:r>
       <w:r>
         <w:rPr>
-          <w:rFonts w:cs="PhakeRamayanaUnicode" w:ascii="PhakeRamayanaUnicode" w:hAnsi="PhakeRamayanaUnicode" w:eastAsia="Phake Ramayana Unicode"/>
+          <w:rFonts w:cs="PhakeRamayanaUnicode" w:ascii="PhakeRamayanaUnicode" w:hAnsi="PhakeRamayanaUnicode"/>
           <w:kern w:val="2"/>
           <w:sz w:val="70"/>
           <w:cs/>
@@ -47369,7 +47369,7 @@
       </w:r>
       <w:r>
         <w:rPr>
-          <w:rFonts w:cs="PhakeRamayanaUnicode" w:ascii="PhakeRamayanaUnicode" w:hAnsi="PhakeRamayanaUnicode" w:eastAsia="Phake Ramayana Unicode"/>
+          <w:rFonts w:cs="PhakeRamayanaUnicode" w:ascii="PhakeRamayanaUnicode" w:hAnsi="PhakeRamayanaUnicode"/>
           <w:kern w:val="2"/>
           <w:sz w:val="70"/>
           <w:cs/>
@@ -47513,7 +47513,7 @@
       </w:r>
       <w:r>
         <w:rPr>
-          <w:rFonts w:cs="PhakeRamayanaUnicode" w:ascii="PhakeRamayanaUnicode" w:hAnsi="PhakeRamayanaUnicode" w:eastAsia="Phake Ramayana Unicode"/>
+          <w:rFonts w:cs="PhakeRamayanaUnicode" w:ascii="PhakeRamayanaUnicode" w:hAnsi="PhakeRamayanaUnicode"/>
           <w:kern w:val="2"/>
           <w:sz w:val="70"/>
           <w:cs/>
@@ -47629,7 +47629,7 @@
       </w:r>
       <w:r>
         <w:rPr>
-          <w:rFonts w:cs="PhakeRamayanaUnicode" w:ascii="PhakeRamayanaUnicode" w:hAnsi="PhakeRamayanaUnicode" w:eastAsia="Phake Ramayana Unicode"/>
+          <w:rFonts w:cs="PhakeRamayanaUnicode" w:ascii="PhakeRamayanaUnicode" w:hAnsi="PhakeRamayanaUnicode"/>
           <w:kern w:val="2"/>
           <w:sz w:val="70"/>
           <w:cs/>
@@ -47759,7 +47759,7 @@
       </w:r>
       <w:r>
         <w:rPr>
-          <w:rFonts w:cs="PhakeRamayanaUnicode" w:ascii="PhakeRamayanaUnicode" w:hAnsi="PhakeRamayanaUnicode" w:eastAsia="Phake Ramayana Unicode"/>
+          <w:rFonts w:cs="PhakeRamayanaUnicode" w:ascii="PhakeRamayanaUnicode" w:hAnsi="PhakeRamayanaUnicode"/>
           <w:kern w:val="2"/>
           <w:sz w:val="70"/>
           <w:cs/>
@@ -47779,7 +47779,7 @@
       </w:r>
       <w:r>
         <w:rPr>
-          <w:rFonts w:cs="PhakeRamayanaUnicode" w:ascii="PhakeRamayanaUnicode" w:hAnsi="PhakeRamayanaUnicode" w:eastAsia="Phake Ramayana Unicode"/>
+          <w:rFonts w:cs="PhakeRamayanaUnicode" w:ascii="PhakeRamayanaUnicode" w:hAnsi="PhakeRamayanaUnicode"/>
           <w:kern w:val="2"/>
           <w:sz w:val="70"/>
           <w:cs/>
@@ -47918,7 +47918,7 @@
       </w:r>
       <w:r>
         <w:rPr>
-          <w:rFonts w:cs="PhakeRamayanaUnicode" w:ascii="PhakeRamayanaUnicode" w:hAnsi="PhakeRamayanaUnicode" w:eastAsia="Phake Ramayana Unicode"/>
+          <w:rFonts w:cs="PhakeRamayanaUnicode" w:ascii="PhakeRamayanaUnicode" w:hAnsi="PhakeRamayanaUnicode"/>
           <w:kern w:val="2"/>
           <w:sz w:val="70"/>
           <w:cs/>
@@ -48100,7 +48100,7 @@
       </w:r>
       <w:r>
         <w:rPr>
-          <w:rFonts w:cs="PhakeRamayanaUnicode" w:ascii="PhakeRamayanaUnicode" w:hAnsi="PhakeRamayanaUnicode" w:eastAsia="Phake Ramayana Unicode"/>
+          <w:rFonts w:cs="PhakeRamayanaUnicode" w:ascii="PhakeRamayanaUnicode" w:hAnsi="PhakeRamayanaUnicode"/>
           <w:sz w:val="70"/>
           <w:cs/>
           <w:szCs w:val="24"/>
@@ -48175,7 +48175,7 @@
       </w:r>
       <w:r>
         <w:rPr>
-          <w:rFonts w:cs="PhakeRamayanaUnicode" w:ascii="PhakeRamayanaUnicode" w:hAnsi="PhakeRamayanaUnicode" w:eastAsia="Phake Ramayana Unicode"/>
+          <w:rFonts w:cs="PhakeRamayanaUnicode" w:ascii="PhakeRamayanaUnicode" w:hAnsi="PhakeRamayanaUnicode"/>
           <w:kern w:val="2"/>
           <w:sz w:val="70"/>
           <w:cs/>
@@ -48365,7 +48365,7 @@
       </w:r>
       <w:r>
         <w:rPr>
-          <w:rFonts w:cs="PhakeRamayanaUnicode" w:ascii="PhakeRamayanaUnicode" w:hAnsi="PhakeRamayanaUnicode" w:eastAsia="Phake Ramayana Unicode"/>
+          <w:rFonts w:cs="PhakeRamayanaUnicode" w:ascii="PhakeRamayanaUnicode" w:hAnsi="PhakeRamayanaUnicode"/>
           <w:kern w:val="2"/>
           <w:sz w:val="70"/>
           <w:cs/>
@@ -48573,7 +48573,7 @@
       </w:r>
       <w:r>
         <w:rPr>
-          <w:rFonts w:cs="PhakeRamayanaUnicode" w:ascii="PhakeRamayanaUnicode" w:hAnsi="PhakeRamayanaUnicode" w:eastAsia="Phake Ramayana Unicode"/>
+          <w:rFonts w:cs="PhakeRamayanaUnicode" w:ascii="PhakeRamayanaUnicode" w:hAnsi="PhakeRamayanaUnicode"/>
           <w:kern w:val="2"/>
           <w:sz w:val="70"/>
           <w:cs/>
@@ -48710,7 +48710,7 @@
       </w:r>
       <w:r>
         <w:rPr>
-          <w:rFonts w:cs="PhakeRamayanaUnicode" w:ascii="PhakeRamayanaUnicode" w:hAnsi="PhakeRamayanaUnicode" w:eastAsia="Phake Ramayana Unicode"/>
+          <w:rFonts w:cs="PhakeRamayanaUnicode" w:ascii="PhakeRamayanaUnicode" w:hAnsi="PhakeRamayanaUnicode"/>
           <w:kern w:val="2"/>
           <w:sz w:val="70"/>
           <w:cs/>
@@ -48898,7 +48898,7 @@
       </w:r>
       <w:r>
         <w:rPr>
-          <w:rFonts w:cs="PhakeRamayanaUnicode" w:ascii="PhakeRamayanaUnicode" w:hAnsi="PhakeRamayanaUnicode" w:eastAsia="Phake Ramayana Unicode"/>
+          <w:rFonts w:cs="PhakeRamayanaUnicode" w:ascii="PhakeRamayanaUnicode" w:hAnsi="PhakeRamayanaUnicode"/>
           <w:kern w:val="2"/>
           <w:sz w:val="70"/>
           <w:cs/>
@@ -49028,7 +49028,7 @@
       </w:pPr>
       <w:r>
         <w:rPr>
-          <w:rFonts w:cs="PhakeRamayanaUnicode" w:ascii="PhakeRamayanaUnicode" w:hAnsi="PhakeRamayanaUnicode" w:eastAsia="Phake Ramayana Unicode"/>
+          <w:rFonts w:cs="PhakeRamayanaUnicode" w:ascii="PhakeRamayanaUnicode" w:hAnsi="PhakeRamayanaUnicode"/>
           <w:kern w:val="2"/>
           <w:sz w:val="70"/>
           <w:cs/>
@@ -49192,7 +49192,7 @@
       </w:r>
       <w:r>
         <w:rPr>
-          <w:rFonts w:cs="PhakeRamayanaUnicode" w:ascii="PhakeRamayanaUnicode" w:hAnsi="PhakeRamayanaUnicode" w:eastAsia="Phake Ramayana Unicode"/>
+          <w:rFonts w:cs="PhakeRamayanaUnicode" w:ascii="PhakeRamayanaUnicode" w:hAnsi="PhakeRamayanaUnicode"/>
           <w:kern w:val="2"/>
           <w:sz w:val="70"/>
           <w:cs/>
@@ -49402,7 +49402,7 @@
       </w:r>
       <w:r>
         <w:rPr>
-          <w:rFonts w:cs="PhakeRamayanaUnicode" w:ascii="PhakeRamayanaUnicode" w:hAnsi="PhakeRamayanaUnicode" w:eastAsia="Phake Ramayana Unicode"/>
+          <w:rFonts w:cs="PhakeRamayanaUnicode" w:ascii="PhakeRamayanaUnicode" w:hAnsi="PhakeRamayanaUnicode"/>
           <w:kern w:val="2"/>
           <w:sz w:val="70"/>
           <w:cs/>
@@ -49560,7 +49560,7 @@
       </w:r>
       <w:r>
         <w:rPr>
-          <w:rFonts w:cs="PhakeRamayanaUnicode" w:ascii="PhakeRamayanaUnicode" w:hAnsi="PhakeRamayanaUnicode" w:eastAsia="Phake Ramayana Unicode"/>
+          <w:rFonts w:cs="PhakeRamayanaUnicode" w:ascii="PhakeRamayanaUnicode" w:hAnsi="PhakeRamayanaUnicode"/>
           <w:kern w:val="2"/>
           <w:sz w:val="70"/>
           <w:cs/>
@@ -49768,7 +49768,7 @@
       </w:r>
       <w:r>
         <w:rPr>
-          <w:rFonts w:cs="PhakeRamayanaUnicode" w:ascii="PhakeRamayanaUnicode" w:hAnsi="PhakeRamayanaUnicode" w:eastAsia="Phake Ramayana Unicode"/>
+          <w:rFonts w:cs="PhakeRamayanaUnicode" w:ascii="PhakeRamayanaUnicode" w:hAnsi="PhakeRamayanaUnicode"/>
           <w:kern w:val="2"/>
           <w:sz w:val="70"/>
           <w:cs/>
@@ -50031,7 +50031,7 @@
       </w:r>
       <w:r>
         <w:rPr>
-          <w:rFonts w:cs="PhakeRamayanaUnicode" w:ascii="PhakeRamayanaUnicode" w:hAnsi="PhakeRamayanaUnicode" w:eastAsia="Phake Ramayana Unicode"/>
+          <w:rFonts w:cs="PhakeRamayanaUnicode" w:ascii="PhakeRamayanaUnicode" w:hAnsi="PhakeRamayanaUnicode"/>
           <w:kern w:val="2"/>
           <w:sz w:val="70"/>
           <w:cs/>
@@ -50195,7 +50195,7 @@
       </w:r>
       <w:r>
         <w:rPr>
-          <w:rFonts w:cs="PhakeRamayanaUnicode" w:ascii="PhakeRamayanaUnicode" w:hAnsi="PhakeRamayanaUnicode" w:eastAsia="Phake Ramayana Unicode"/>
+          <w:rFonts w:cs="PhakeRamayanaUnicode" w:ascii="PhakeRamayanaUnicode" w:hAnsi="PhakeRamayanaUnicode"/>
           <w:kern w:val="2"/>
           <w:sz w:val="70"/>
           <w:cs/>
@@ -50215,7 +50215,7 @@
       </w:r>
       <w:r>
         <w:rPr>
-          <w:rFonts w:cs="PhakeRamayanaUnicode" w:ascii="PhakeRamayanaUnicode" w:hAnsi="PhakeRamayanaUnicode" w:eastAsia="Phake Ramayana Unicode"/>
+          <w:rFonts w:cs="PhakeRamayanaUnicode" w:ascii="PhakeRamayanaUnicode" w:hAnsi="PhakeRamayanaUnicode"/>
           <w:kern w:val="2"/>
           <w:sz w:val="70"/>
           <w:cs/>
@@ -50294,7 +50294,7 @@
       </w:r>
       <w:r>
         <w:rPr>
-          <w:rFonts w:cs="PhakeRamayanaUnicode" w:ascii="PhakeRamayanaUnicode" w:hAnsi="PhakeRamayanaUnicode" w:eastAsia="Phake Ramayana Unicode"/>
+          <w:rFonts w:cs="PhakeRamayanaUnicode" w:ascii="PhakeRamayanaUnicode" w:hAnsi="PhakeRamayanaUnicode"/>
           <w:kern w:val="2"/>
           <w:sz w:val="70"/>
           <w:cs/>
@@ -50438,7 +50438,7 @@
       </w:pPr>
       <w:r>
         <w:rPr>
-          <w:rFonts w:cs="PhakeRamayanaUnicode" w:ascii="PhakeRamayanaUnicode" w:hAnsi="PhakeRamayanaUnicode" w:eastAsia="Phake Ramayana Unicode"/>
+          <w:rFonts w:cs="PhakeRamayanaUnicode" w:ascii="PhakeRamayanaUnicode" w:hAnsi="PhakeRamayanaUnicode"/>
           <w:kern w:val="2"/>
           <w:sz w:val="70"/>
           <w:cs/>
@@ -50637,7 +50637,7 @@
       </w:r>
       <w:r>
         <w:rPr>
-          <w:rFonts w:cs="PhakeRamayanaUnicode" w:ascii="PhakeRamayanaUnicode" w:hAnsi="PhakeRamayanaUnicode" w:eastAsia="Phake Ramayana Unicode"/>
+          <w:rFonts w:cs="PhakeRamayanaUnicode" w:ascii="PhakeRamayanaUnicode" w:hAnsi="PhakeRamayanaUnicode"/>
           <w:kern w:val="2"/>
           <w:sz w:val="70"/>
           <w:cs/>
@@ -50875,7 +50875,7 @@
       </w:r>
       <w:r>
         <w:rPr>
-          <w:rFonts w:cs="PhakeRamayanaUnicode" w:ascii="PhakeRamayanaUnicode" w:hAnsi="PhakeRamayanaUnicode" w:eastAsia="Phake Ramayana Unicode"/>
+          <w:rFonts w:cs="PhakeRamayanaUnicode" w:ascii="PhakeRamayanaUnicode" w:hAnsi="PhakeRamayanaUnicode"/>
           <w:kern w:val="2"/>
           <w:sz w:val="70"/>
           <w:cs/>
@@ -51022,7 +51022,7 @@
       </w:r>
       <w:r>
         <w:rPr>
-          <w:rFonts w:cs="PhakeRamayanaUnicode" w:ascii="PhakeRamayanaUnicode" w:hAnsi="PhakeRamayanaUnicode" w:eastAsia="Phake Ramayana Unicode"/>
+          <w:rFonts w:cs="PhakeRamayanaUnicode" w:ascii="PhakeRamayanaUnicode" w:hAnsi="PhakeRamayanaUnicode"/>
           <w:kern w:val="2"/>
           <w:sz w:val="70"/>
           <w:cs/>
@@ -51219,7 +51219,7 @@
       </w:r>
       <w:r>
         <w:rPr>
-          <w:rFonts w:cs="PhakeRamayanaUnicode" w:ascii="PhakeRamayanaUnicode" w:hAnsi="PhakeRamayanaUnicode" w:eastAsia="Phake Ramayana Unicode"/>
+          <w:rFonts w:cs="PhakeRamayanaUnicode" w:ascii="PhakeRamayanaUnicode" w:hAnsi="PhakeRamayanaUnicode"/>
           <w:kern w:val="2"/>
           <w:sz w:val="70"/>
           <w:cs/>
@@ -51361,7 +51361,7 @@
       </w:r>
       <w:r>
         <w:rPr>
-          <w:rFonts w:cs="PhakeRamayanaUnicode" w:ascii="PhakeRamayanaUnicode" w:hAnsi="PhakeRamayanaUnicode" w:eastAsia="Phake Ramayana Unicode"/>
+          <w:rFonts w:cs="PhakeRamayanaUnicode" w:ascii="PhakeRamayanaUnicode" w:hAnsi="PhakeRamayanaUnicode"/>
           <w:kern w:val="2"/>
           <w:sz w:val="70"/>
           <w:cs/>
@@ -51519,7 +51519,7 @@
       </w:r>
       <w:r>
         <w:rPr>
-          <w:rFonts w:cs="PhakeRamayanaUnicode" w:ascii="PhakeRamayanaUnicode" w:hAnsi="PhakeRamayanaUnicode" w:eastAsia="Phake Ramayana Unicode"/>
+          <w:rFonts w:cs="PhakeRamayanaUnicode" w:ascii="PhakeRamayanaUnicode" w:hAnsi="PhakeRamayanaUnicode"/>
           <w:kern w:val="2"/>
           <w:sz w:val="70"/>
           <w:cs/>
@@ -51673,7 +51673,7 @@
       </w:r>
       <w:r>
         <w:rPr>
-          <w:rFonts w:cs="PhakeRamayanaUnicode" w:ascii="PhakeRamayanaUnicode" w:hAnsi="PhakeRamayanaUnicode" w:eastAsia="Phake Ramayana Unicode"/>
+          <w:rFonts w:cs="PhakeRamayanaUnicode" w:ascii="PhakeRamayanaUnicode" w:hAnsi="PhakeRamayanaUnicode"/>
           <w:kern w:val="2"/>
           <w:sz w:val="70"/>
           <w:cs/>
@@ -51861,7 +51861,7 @@
       </w:r>
       <w:r>
         <w:rPr>
-          <w:rFonts w:cs="PhakeRamayanaUnicode" w:ascii="PhakeRamayanaUnicode" w:hAnsi="PhakeRamayanaUnicode" w:eastAsia="Phake Ramayana Unicode"/>
+          <w:rFonts w:cs="PhakeRamayanaUnicode" w:ascii="PhakeRamayanaUnicode" w:hAnsi="PhakeRamayanaUnicode"/>
           <w:kern w:val="2"/>
           <w:sz w:val="70"/>
           <w:cs/>
@@ -52060,7 +52060,7 @@
       </w:r>
       <w:r>
         <w:rPr>
-          <w:rFonts w:cs="PhakeRamayanaUnicode" w:ascii="PhakeRamayanaUnicode" w:hAnsi="PhakeRamayanaUnicode" w:eastAsia="Phake Ramayana Unicode"/>
+          <w:rFonts w:cs="PhakeRamayanaUnicode" w:ascii="PhakeRamayanaUnicode" w:hAnsi="PhakeRamayanaUnicode"/>
           <w:kern w:val="2"/>
           <w:sz w:val="70"/>
           <w:cs/>
@@ -52253,7 +52253,7 @@
       </w:r>
       <w:r>
         <w:rPr>
-          <w:rFonts w:cs="PhakeRamayanaUnicode" w:ascii="PhakeRamayanaUnicode" w:hAnsi="PhakeRamayanaUnicode" w:eastAsia="Phake Ramayana Unicode"/>
+          <w:rFonts w:cs="PhakeRamayanaUnicode" w:ascii="PhakeRamayanaUnicode" w:hAnsi="PhakeRamayanaUnicode"/>
           <w:kern w:val="2"/>
           <w:sz w:val="70"/>
           <w:cs/>
@@ -52412,7 +52412,7 @@
       </w:r>
       <w:r>
         <w:rPr>
-          <w:rFonts w:cs="PhakeRamayanaUnicode" w:ascii="PhakeRamayanaUnicode" w:hAnsi="PhakeRamayanaUnicode" w:eastAsia="Phake Ramayana Unicode"/>
+          <w:rFonts w:cs="PhakeRamayanaUnicode" w:ascii="PhakeRamayanaUnicode" w:hAnsi="PhakeRamayanaUnicode"/>
           <w:kern w:val="2"/>
           <w:sz w:val="70"/>
           <w:cs/>
@@ -52493,7 +52493,7 @@
       </w:r>
       <w:r>
         <w:rPr>
-          <w:rFonts w:cs="PhakeRamayanaUnicode" w:ascii="PhakeRamayanaUnicode" w:hAnsi="PhakeRamayanaUnicode" w:eastAsia="Phake Ramayana Unicode"/>
+          <w:rFonts w:cs="PhakeRamayanaUnicode" w:ascii="PhakeRamayanaUnicode" w:hAnsi="PhakeRamayanaUnicode"/>
           <w:kern w:val="2"/>
           <w:sz w:val="70"/>
           <w:cs/>
@@ -52742,7 +52742,7 @@
       </w:r>
       <w:r>
         <w:rPr>
-          <w:rFonts w:cs="PhakeRamayanaUnicode" w:ascii="PhakeRamayanaUnicode" w:hAnsi="PhakeRamayanaUnicode" w:eastAsia="Phake Ramayana Unicode"/>
+          <w:rFonts w:cs="PhakeRamayanaUnicode" w:ascii="PhakeRamayanaUnicode" w:hAnsi="PhakeRamayanaUnicode"/>
           <w:sz w:val="70"/>
           <w:cs/>
           <w:szCs w:val="24"/>
@@ -52760,7 +52760,7 @@
       </w:r>
       <w:r>
         <w:rPr>
-          <w:rFonts w:cs="PhakeRamayanaUnicode" w:ascii="PhakeRamayanaUnicode" w:hAnsi="PhakeRamayanaUnicode" w:eastAsia="Phake Ramayana Unicode"/>
+          <w:rFonts w:cs="PhakeRamayanaUnicode" w:ascii="PhakeRamayanaUnicode" w:hAnsi="PhakeRamayanaUnicode"/>
           <w:sz w:val="70"/>
           <w:cs/>
           <w:szCs w:val="24"/>
@@ -52844,7 +52844,7 @@
       </w:r>
       <w:r>
         <w:rPr>
-          <w:rFonts w:cs="PhakeRamayanaUnicode" w:ascii="PhakeRamayanaUnicode" w:hAnsi="PhakeRamayanaUnicode" w:eastAsia="Phake Ramayana Unicode"/>
+          <w:rFonts w:cs="PhakeRamayanaUnicode" w:ascii="PhakeRamayanaUnicode" w:hAnsi="PhakeRamayanaUnicode"/>
           <w:kern w:val="2"/>
           <w:sz w:val="70"/>
           <w:cs/>
@@ -53031,7 +53031,7 @@
       </w:r>
       <w:r>
         <w:rPr>
-          <w:rFonts w:cs="PhakeRamayanaUnicode" w:ascii="PhakeRamayanaUnicode" w:hAnsi="PhakeRamayanaUnicode" w:eastAsia="Phake Ramayana Unicode"/>
+          <w:rFonts w:cs="PhakeRamayanaUnicode" w:ascii="PhakeRamayanaUnicode" w:hAnsi="PhakeRamayanaUnicode"/>
           <w:kern w:val="2"/>
           <w:sz w:val="70"/>
           <w:cs/>
@@ -53216,7 +53216,7 @@
       </w:r>
       <w:r>
         <w:rPr>
-          <w:rFonts w:cs="PhakeRamayanaUnicode" w:ascii="PhakeRamayanaUnicode" w:hAnsi="PhakeRamayanaUnicode" w:eastAsia="Phake Ramayana Unicode"/>
+          <w:rFonts w:cs="PhakeRamayanaUnicode" w:ascii="PhakeRamayanaUnicode" w:hAnsi="PhakeRamayanaUnicode"/>
           <w:sz w:val="70"/>
           <w:cs/>
           <w:szCs w:val="24"/>
@@ -53234,7 +53234,7 @@
       </w:r>
       <w:r>
         <w:rPr>
-          <w:rFonts w:cs="PhakeRamayanaUnicode" w:ascii="PhakeRamayanaUnicode" w:hAnsi="PhakeRamayanaUnicode" w:eastAsia="Phake Ramayana Unicode"/>
+          <w:rFonts w:cs="PhakeRamayanaUnicode" w:ascii="PhakeRamayanaUnicode" w:hAnsi="PhakeRamayanaUnicode"/>
           <w:sz w:val="70"/>
           <w:cs/>
           <w:szCs w:val="24"/>
@@ -53305,7 +53305,7 @@
       </w:r>
       <w:r>
         <w:rPr>
-          <w:rFonts w:cs="PhakeRamayanaUnicode" w:ascii="PhakeRamayanaUnicode" w:hAnsi="PhakeRamayanaUnicode" w:eastAsia="Phake Ramayana Unicode"/>
+          <w:rFonts w:cs="PhakeRamayanaUnicode" w:ascii="PhakeRamayanaUnicode" w:hAnsi="PhakeRamayanaUnicode"/>
           <w:kern w:val="2"/>
           <w:sz w:val="70"/>
           <w:cs/>
@@ -53486,7 +53486,7 @@
       </w:r>
       <w:r>
         <w:rPr>
-          <w:rFonts w:cs="PhakeRamayanaUnicode" w:ascii="PhakeRamayanaUnicode" w:hAnsi="PhakeRamayanaUnicode" w:eastAsia="Phake Ramayana Unicode"/>
+          <w:rFonts w:cs="PhakeRamayanaUnicode" w:ascii="PhakeRamayanaUnicode" w:hAnsi="PhakeRamayanaUnicode"/>
           <w:kern w:val="2"/>
           <w:sz w:val="70"/>
           <w:cs/>
@@ -53670,7 +53670,7 @@
       </w:r>
       <w:r>
         <w:rPr>
-          <w:rFonts w:cs="PhakeRamayanaUnicode" w:ascii="PhakeRamayanaUnicode" w:hAnsi="PhakeRamayanaUnicode" w:eastAsia="Phake Ramayana Unicode"/>
+          <w:rFonts w:cs="PhakeRamayanaUnicode" w:ascii="PhakeRamayanaUnicode" w:hAnsi="PhakeRamayanaUnicode"/>
           <w:kern w:val="2"/>
           <w:sz w:val="70"/>
           <w:cs/>
@@ -53690,7 +53690,7 @@
       </w:r>
       <w:r>
         <w:rPr>
-          <w:rFonts w:cs="PhakeRamayanaUnicode" w:ascii="PhakeRamayanaUnicode" w:hAnsi="PhakeRamayanaUnicode" w:eastAsia="Phake Ramayana Unicode"/>
+          <w:rFonts w:cs="PhakeRamayanaUnicode" w:ascii="PhakeRamayanaUnicode" w:hAnsi="PhakeRamayanaUnicode"/>
           <w:kern w:val="2"/>
           <w:sz w:val="70"/>
           <w:cs/>
@@ -53763,7 +53763,7 @@
       </w:r>
       <w:r>
         <w:rPr>
-          <w:rFonts w:cs="PhakeRamayanaUnicode" w:ascii="PhakeRamayanaUnicode" w:hAnsi="PhakeRamayanaUnicode" w:eastAsia="Phake Ramayana Unicode"/>
+          <w:rFonts w:cs="PhakeRamayanaUnicode" w:ascii="PhakeRamayanaUnicode" w:hAnsi="PhakeRamayanaUnicode"/>
           <w:kern w:val="2"/>
           <w:sz w:val="70"/>
           <w:cs/>
@@ -53876,7 +53876,7 @@
       </w:r>
       <w:r>
         <w:rPr>
-          <w:rFonts w:cs="PhakeRamayanaUnicode" w:ascii="PhakeRamayanaUnicode" w:hAnsi="PhakeRamayanaUnicode" w:eastAsia="Phake Ramayana Unicode"/>
+          <w:rFonts w:cs="PhakeRamayanaUnicode" w:ascii="PhakeRamayanaUnicode" w:hAnsi="PhakeRamayanaUnicode"/>
           <w:kern w:val="2"/>
           <w:sz w:val="70"/>
           <w:cs/>
@@ -54011,7 +54011,7 @@
       </w:r>
       <w:r>
         <w:rPr>
-          <w:rFonts w:cs="PhakeRamayanaUnicode" w:ascii="PhakeRamayanaUnicode" w:hAnsi="PhakeRamayanaUnicode" w:eastAsia="Phake Ramayana Unicode"/>
+          <w:rFonts w:cs="PhakeRamayanaUnicode" w:ascii="PhakeRamayanaUnicode" w:hAnsi="PhakeRamayanaUnicode"/>
           <w:kern w:val="2"/>
           <w:sz w:val="70"/>
           <w:cs/>
@@ -54201,7 +54201,7 @@
       </w:r>
       <w:r>
         <w:rPr>
-          <w:rFonts w:cs="PhakeRamayanaUnicode" w:ascii="PhakeRamayanaUnicode" w:hAnsi="PhakeRamayanaUnicode" w:eastAsia="Phake Ramayana Unicode"/>
+          <w:rFonts w:cs="PhakeRamayanaUnicode" w:ascii="PhakeRamayanaUnicode" w:hAnsi="PhakeRamayanaUnicode"/>
           <w:kern w:val="2"/>
           <w:sz w:val="70"/>
           <w:cs/>
@@ -54377,7 +54377,7 @@
       </w:r>
       <w:r>
         <w:rPr>
-          <w:rFonts w:cs="PhakeRamayanaUnicode" w:ascii="PhakeRamayanaUnicode" w:hAnsi="PhakeRamayanaUnicode" w:eastAsia="Phake Ramayana Unicode"/>
+          <w:rFonts w:cs="PhakeRamayanaUnicode" w:ascii="PhakeRamayanaUnicode" w:hAnsi="PhakeRamayanaUnicode"/>
           <w:kern w:val="2"/>
           <w:sz w:val="70"/>
           <w:cs/>
@@ -54580,7 +54580,7 @@
       </w:r>
       <w:r>
         <w:rPr>
-          <w:rFonts w:cs="PhakeRamayanaUnicode" w:ascii="PhakeRamayanaUnicode" w:hAnsi="PhakeRamayanaUnicode" w:eastAsia="Phake Ramayana Unicode"/>
+          <w:rFonts w:cs="PhakeRamayanaUnicode" w:ascii="PhakeRamayanaUnicode" w:hAnsi="PhakeRamayanaUnicode"/>
           <w:kern w:val="2"/>
           <w:sz w:val="70"/>
           <w:cs/>
@@ -54699,7 +54699,7 @@
       </w:pPr>
       <w:r>
         <w:rPr>
-          <w:rFonts w:cs="PhakeRamayanaUnicode" w:ascii="PhakeRamayanaUnicode" w:hAnsi="PhakeRamayanaUnicode" w:eastAsia="Phake Ramayana Unicode"/>
+          <w:rFonts w:cs="PhakeRamayanaUnicode" w:ascii="PhakeRamayanaUnicode" w:hAnsi="PhakeRamayanaUnicode"/>
           <w:kern w:val="2"/>
           <w:sz w:val="70"/>
           <w:cs/>
@@ -54871,7 +54871,7 @@
       </w:r>
       <w:r>
         <w:rPr>
-          <w:rFonts w:cs="PhakeRamayanaUnicode" w:ascii="PhakeRamayanaUnicode" w:hAnsi="PhakeRamayanaUnicode" w:eastAsia="Phake Ramayana Unicode"/>
+          <w:rFonts w:cs="PhakeRamayanaUnicode" w:ascii="PhakeRamayanaUnicode" w:hAnsi="PhakeRamayanaUnicode"/>
           <w:kern w:val="2"/>
           <w:sz w:val="70"/>
           <w:cs/>
@@ -54940,7 +54940,7 @@
       </w:r>
       <w:r>
         <w:rPr>
-          <w:rFonts w:cs="PhakeRamayanaUnicode" w:ascii="PhakeRamayanaUnicode" w:hAnsi="PhakeRamayanaUnicode" w:eastAsia="Phake Ramayana Unicode"/>
+          <w:rFonts w:cs="PhakeRamayanaUnicode" w:ascii="PhakeRamayanaUnicode" w:hAnsi="PhakeRamayanaUnicode"/>
           <w:kern w:val="2"/>
           <w:sz w:val="70"/>
           <w:cs/>
@@ -55094,7 +55094,7 @@
       </w:r>
       <w:r>
         <w:rPr>
-          <w:rFonts w:cs="PhakeRamayanaUnicode" w:ascii="PhakeRamayanaUnicode" w:hAnsi="PhakeRamayanaUnicode" w:eastAsia="Phake Ramayana Unicode"/>
+          <w:rFonts w:cs="PhakeRamayanaUnicode" w:ascii="PhakeRamayanaUnicode" w:hAnsi="PhakeRamayanaUnicode"/>
           <w:kern w:val="2"/>
           <w:sz w:val="70"/>
           <w:cs/>
@@ -55302,7 +55302,7 @@
       </w:r>
       <w:r>
         <w:rPr>
-          <w:rFonts w:cs="PhakeRamayanaUnicode" w:ascii="PhakeRamayanaUnicode" w:hAnsi="PhakeRamayanaUnicode" w:eastAsia="Phake Ramayana Unicode"/>
+          <w:rFonts w:cs="PhakeRamayanaUnicode" w:ascii="PhakeRamayanaUnicode" w:hAnsi="PhakeRamayanaUnicode"/>
           <w:kern w:val="2"/>
           <w:sz w:val="70"/>
           <w:cs/>
@@ -55524,7 +55524,7 @@
       </w:r>
       <w:r>
         <w:rPr>
-          <w:rFonts w:cs="PhakeRamayanaUnicode" w:ascii="PhakeRamayanaUnicode" w:hAnsi="PhakeRamayanaUnicode" w:eastAsia="Phake Ramayana Unicode"/>
+          <w:rFonts w:cs="PhakeRamayanaUnicode" w:ascii="PhakeRamayanaUnicode" w:hAnsi="PhakeRamayanaUnicode"/>
           <w:kern w:val="2"/>
           <w:sz w:val="70"/>
           <w:cs/>
@@ -55551,7 +55551,7 @@
       </w:pPr>
       <w:r>
         <w:rPr>
-          <w:rFonts w:cs="PhakeRamayanaUnicode" w:ascii="PhakeRamayanaUnicode" w:hAnsi="PhakeRamayanaUnicode" w:eastAsia="Phake Ramayana Unicode"/>
+          <w:rFonts w:cs="PhakeRamayanaUnicode" w:ascii="PhakeRamayanaUnicode" w:hAnsi="PhakeRamayanaUnicode"/>
           <w:kern w:val="2"/>
           <w:sz w:val="70"/>
           <w:cs/>
@@ -55603,7 +55603,7 @@
       </w:r>
       <w:r>
         <w:rPr>
-          <w:rFonts w:cs="PhakeRamayanaUnicode" w:ascii="PhakeRamayanaUnicode" w:hAnsi="PhakeRamayanaUnicode" w:eastAsia="Phake Ramayana Unicode"/>
+          <w:rFonts w:cs="PhakeRamayanaUnicode" w:ascii="PhakeRamayanaUnicode" w:hAnsi="PhakeRamayanaUnicode"/>
           <w:kern w:val="2"/>
           <w:sz w:val="70"/>
           <w:cs/>
@@ -55784,7 +55784,7 @@
       </w:r>
       <w:r>
         <w:rPr>
-          <w:rFonts w:cs="PhakeRamayanaUnicode" w:ascii="PhakeRamayanaUnicode" w:hAnsi="PhakeRamayanaUnicode" w:eastAsia="Phake Ramayana Unicode"/>
+          <w:rFonts w:cs="PhakeRamayanaUnicode" w:ascii="PhakeRamayanaUnicode" w:hAnsi="PhakeRamayanaUnicode"/>
           <w:kern w:val="2"/>
           <w:sz w:val="70"/>
           <w:cs/>
@@ -55810,7 +55810,7 @@
       </w:pPr>
       <w:r>
         <w:rPr>
-          <w:rFonts w:cs="PhakeRamayanaUnicode" w:ascii="PhakeRamayanaUnicode" w:hAnsi="PhakeRamayanaUnicode" w:eastAsia="Phake Ramayana Unicode"/>
+          <w:rFonts w:cs="PhakeRamayanaUnicode" w:ascii="PhakeRamayanaUnicode" w:hAnsi="PhakeRamayanaUnicode"/>
           <w:kern w:val="2"/>
           <w:sz w:val="70"/>
           <w:cs/>
@@ -55862,7 +55862,7 @@
       </w:r>
       <w:r>
         <w:rPr>
-          <w:rFonts w:cs="PhakeRamayanaUnicode" w:ascii="PhakeRamayanaUnicode" w:hAnsi="PhakeRamayanaUnicode" w:eastAsia="Phake Ramayana Unicode"/>
+          <w:rFonts w:cs="PhakeRamayanaUnicode" w:ascii="PhakeRamayanaUnicode" w:hAnsi="PhakeRamayanaUnicode"/>
           <w:kern w:val="2"/>
           <w:sz w:val="70"/>
           <w:cs/>
@@ -56047,7 +56047,7 @@
       </w:r>
       <w:r>
         <w:rPr>
-          <w:rFonts w:cs="PhakeRamayanaUnicode" w:ascii="PhakeRamayanaUnicode" w:hAnsi="PhakeRamayanaUnicode" w:eastAsia="Phake Ramayana Unicode"/>
+          <w:rFonts w:cs="PhakeRamayanaUnicode" w:ascii="PhakeRamayanaUnicode" w:hAnsi="PhakeRamayanaUnicode"/>
           <w:kern w:val="2"/>
           <w:sz w:val="70"/>
           <w:cs/>
@@ -56179,7 +56179,7 @@
       </w:r>
       <w:r>
         <w:rPr>
-          <w:rFonts w:cs="PhakeRamayanaUnicode" w:ascii="PhakeRamayanaUnicode" w:hAnsi="PhakeRamayanaUnicode" w:eastAsia="Phake Ramayana Unicode"/>
+          <w:rFonts w:cs="PhakeRamayanaUnicode" w:ascii="PhakeRamayanaUnicode" w:hAnsi="PhakeRamayanaUnicode"/>
           <w:kern w:val="2"/>
           <w:sz w:val="70"/>
           <w:cs/>
@@ -56352,7 +56352,7 @@
       </w:r>
       <w:r>
         <w:rPr>
-          <w:rFonts w:cs="PhakeRamayanaUnicode" w:ascii="PhakeRamayanaUnicode" w:hAnsi="PhakeRamayanaUnicode" w:eastAsia="Phake Ramayana Unicode"/>
+          <w:rFonts w:cs="PhakeRamayanaUnicode" w:ascii="PhakeRamayanaUnicode" w:hAnsi="PhakeRamayanaUnicode"/>
           <w:kern w:val="2"/>
           <w:sz w:val="70"/>
           <w:cs/>
@@ -56372,7 +56372,7 @@
       </w:r>
       <w:r>
         <w:rPr>
-          <w:rFonts w:cs="PhakeRamayanaUnicode" w:ascii="PhakeRamayanaUnicode" w:hAnsi="PhakeRamayanaUnicode" w:eastAsia="Phake Ramayana Unicode"/>
+          <w:rFonts w:cs="PhakeRamayanaUnicode" w:ascii="PhakeRamayanaUnicode" w:hAnsi="PhakeRamayanaUnicode"/>
           <w:kern w:val="2"/>
           <w:sz w:val="70"/>
           <w:cs/>
@@ -56463,7 +56463,7 @@
       </w:r>
       <w:r>
         <w:rPr>
-          <w:rFonts w:cs="PhakeRamayanaUnicode" w:ascii="PhakeRamayanaUnicode" w:hAnsi="PhakeRamayanaUnicode" w:eastAsia="Phake Ramayana Unicode"/>
+          <w:rFonts w:cs="PhakeRamayanaUnicode" w:ascii="PhakeRamayanaUnicode" w:hAnsi="PhakeRamayanaUnicode"/>
           <w:kern w:val="2"/>
           <w:sz w:val="70"/>
           <w:cs/>
@@ -56641,7 +56641,7 @@
       </w:r>
       <w:r>
         <w:rPr>
-          <w:rFonts w:cs="PhakeRamayanaUnicode" w:ascii="PhakeRamayanaUnicode" w:hAnsi="PhakeRamayanaUnicode" w:eastAsia="Phake Ramayana Unicode"/>
+          <w:rFonts w:cs="PhakeRamayanaUnicode" w:ascii="PhakeRamayanaUnicode" w:hAnsi="PhakeRamayanaUnicode"/>
           <w:kern w:val="2"/>
           <w:sz w:val="70"/>
           <w:cs/>
@@ -56769,7 +56769,7 @@
       </w:r>
       <w:r>
         <w:rPr>
-          <w:rFonts w:cs="PhakeRamayanaUnicode" w:ascii="PhakeRamayanaUnicode" w:hAnsi="PhakeRamayanaUnicode" w:eastAsia="Phake Ramayana Unicode"/>
+          <w:rFonts w:cs="PhakeRamayanaUnicode" w:ascii="PhakeRamayanaUnicode" w:hAnsi="PhakeRamayanaUnicode"/>
           <w:kern w:val="2"/>
           <w:sz w:val="70"/>
           <w:cs/>
@@ -56947,7 +56947,7 @@
       </w:r>
       <w:r>
         <w:rPr>
-          <w:rFonts w:cs="PhakeRamayanaUnicode" w:ascii="PhakeRamayanaUnicode" w:hAnsi="PhakeRamayanaUnicode" w:eastAsia="Phake Ramayana Unicode"/>
+          <w:rFonts w:cs="PhakeRamayanaUnicode" w:ascii="PhakeRamayanaUnicode" w:hAnsi="PhakeRamayanaUnicode"/>
           <w:kern w:val="2"/>
           <w:sz w:val="70"/>
           <w:cs/>
@@ -56967,7 +56967,7 @@
       </w:r>
       <w:r>
         <w:rPr>
-          <w:rFonts w:cs="PhakeRamayanaUnicode" w:ascii="PhakeRamayanaUnicode" w:hAnsi="PhakeRamayanaUnicode" w:eastAsia="Phake Ramayana Unicode"/>
+          <w:rFonts w:cs="PhakeRamayanaUnicode" w:ascii="PhakeRamayanaUnicode" w:hAnsi="PhakeRamayanaUnicode"/>
           <w:kern w:val="2"/>
           <w:sz w:val="70"/>
           <w:cs/>
@@ -56987,7 +56987,7 @@
       </w:r>
       <w:r>
         <w:rPr>
-          <w:rFonts w:cs="PhakeRamayanaUnicode" w:ascii="PhakeRamayanaUnicode" w:hAnsi="PhakeRamayanaUnicode" w:eastAsia="Phake Ramayana Unicode"/>
+          <w:rFonts w:cs="PhakeRamayanaUnicode" w:ascii="PhakeRamayanaUnicode" w:hAnsi="PhakeRamayanaUnicode"/>
           <w:kern w:val="2"/>
           <w:sz w:val="70"/>
           <w:cs/>
@@ -57007,7 +57007,7 @@
       </w:r>
       <w:r>
         <w:rPr>
-          <w:rFonts w:cs="PhakeRamayanaUnicode" w:ascii="PhakeRamayanaUnicode" w:hAnsi="PhakeRamayanaUnicode" w:eastAsia="Phake Ramayana Unicode"/>
+          <w:rFonts w:cs="PhakeRamayanaUnicode" w:ascii="PhakeRamayanaUnicode" w:hAnsi="PhakeRamayanaUnicode"/>
           <w:kern w:val="2"/>
           <w:sz w:val="70"/>
           <w:cs/>
@@ -57086,7 +57086,7 @@
       </w:r>
       <w:r>
         <w:rPr>
-          <w:rFonts w:cs="PhakeRamayanaUnicode" w:ascii="PhakeRamayanaUnicode" w:hAnsi="PhakeRamayanaUnicode" w:eastAsia="Phake Ramayana Unicode"/>
+          <w:rFonts w:cs="PhakeRamayanaUnicode" w:ascii="PhakeRamayanaUnicode" w:hAnsi="PhakeRamayanaUnicode"/>
           <w:kern w:val="2"/>
           <w:sz w:val="70"/>
           <w:cs/>
@@ -57241,7 +57241,7 @@
       </w:r>
       <w:r>
         <w:rPr>
-          <w:rFonts w:cs="PhakeRamayanaUnicode" w:ascii="PhakeRamayanaUnicode" w:hAnsi="PhakeRamayanaUnicode" w:eastAsia="Phake Ramayana Unicode"/>
+          <w:rFonts w:cs="PhakeRamayanaUnicode" w:ascii="PhakeRamayanaUnicode" w:hAnsi="PhakeRamayanaUnicode"/>
           <w:sz w:val="70"/>
           <w:cs/>
           <w:szCs w:val="24"/>
@@ -57259,7 +57259,7 @@
       </w:r>
       <w:r>
         <w:rPr>
-          <w:rFonts w:cs="PhakeRamayanaUnicode" w:ascii="PhakeRamayanaUnicode" w:hAnsi="PhakeRamayanaUnicode" w:eastAsia="Phake Ramayana Unicode"/>
+          <w:rFonts w:cs="PhakeRamayanaUnicode" w:ascii="PhakeRamayanaUnicode" w:hAnsi="PhakeRamayanaUnicode"/>
           <w:sz w:val="70"/>
           <w:cs/>
           <w:szCs w:val="24"/>
@@ -57335,7 +57335,7 @@
       </w:r>
       <w:r>
         <w:rPr>
-          <w:rFonts w:cs="PhakeRamayanaUnicode" w:ascii="PhakeRamayanaUnicode" w:hAnsi="PhakeRamayanaUnicode" w:eastAsia="Phake Ramayana Unicode"/>
+          <w:rFonts w:cs="PhakeRamayanaUnicode" w:ascii="PhakeRamayanaUnicode" w:hAnsi="PhakeRamayanaUnicode"/>
           <w:kern w:val="2"/>
           <w:sz w:val="70"/>
           <w:cs/>
@@ -57468,7 +57468,7 @@
       </w:r>
       <w:r>
         <w:rPr>
-          <w:rFonts w:cs="PhakeRamayanaUnicode" w:ascii="PhakeRamayanaUnicode" w:hAnsi="PhakeRamayanaUnicode" w:eastAsia="Phake Ramayana Unicode"/>
+          <w:rFonts w:cs="PhakeRamayanaUnicode" w:ascii="PhakeRamayanaUnicode" w:hAnsi="PhakeRamayanaUnicode"/>
           <w:kern w:val="2"/>
           <w:sz w:val="70"/>
           <w:cs/>
@@ -57676,7 +57676,7 @@
       </w:r>
       <w:r>
         <w:rPr>
-          <w:rFonts w:cs="PhakeRamayanaUnicode" w:ascii="PhakeRamayanaUnicode" w:hAnsi="PhakeRamayanaUnicode" w:eastAsia="Phake Ramayana Unicode"/>
+          <w:rFonts w:cs="PhakeRamayanaUnicode" w:ascii="PhakeRamayanaUnicode" w:hAnsi="PhakeRamayanaUnicode"/>
           <w:kern w:val="2"/>
           <w:sz w:val="70"/>
           <w:cs/>
@@ -57696,7 +57696,7 @@
       </w:r>
       <w:r>
         <w:rPr>
-          <w:rFonts w:cs="PhakeRamayanaUnicode" w:ascii="PhakeRamayanaUnicode" w:hAnsi="PhakeRamayanaUnicode" w:eastAsia="Phake Ramayana Unicode"/>
+          <w:rFonts w:cs="PhakeRamayanaUnicode" w:ascii="PhakeRamayanaUnicode" w:hAnsi="PhakeRamayanaUnicode"/>
           <w:kern w:val="2"/>
           <w:sz w:val="70"/>
           <w:cs/>
@@ -57772,7 +57772,7 @@
       </w:r>
       <w:r>
         <w:rPr>
-          <w:rFonts w:cs="PhakeRamayanaUnicode" w:ascii="PhakeRamayanaUnicode" w:hAnsi="PhakeRamayanaUnicode" w:eastAsia="Phake Ramayana Unicode"/>
+          <w:rFonts w:cs="PhakeRamayanaUnicode" w:ascii="PhakeRamayanaUnicode" w:hAnsi="PhakeRamayanaUnicode"/>
           <w:kern w:val="2"/>
           <w:sz w:val="70"/>
           <w:cs/>
@@ -57935,7 +57935,7 @@
       </w:r>
       <w:r>
         <w:rPr>
-          <w:rFonts w:cs="PhakeRamayanaUnicode" w:ascii="PhakeRamayanaUnicode" w:hAnsi="PhakeRamayanaUnicode" w:eastAsia="Phake Ramayana Unicode"/>
+          <w:rFonts w:cs="PhakeRamayanaUnicode" w:ascii="PhakeRamayanaUnicode" w:hAnsi="PhakeRamayanaUnicode"/>
           <w:kern w:val="2"/>
           <w:sz w:val="70"/>
           <w:cs/>
@@ -57955,7 +57955,7 @@
       </w:r>
       <w:r>
         <w:rPr>
-          <w:rFonts w:cs="PhakeRamayanaUnicode" w:ascii="PhakeRamayanaUnicode" w:hAnsi="PhakeRamayanaUnicode" w:eastAsia="Phake Ramayana Unicode"/>
+          <w:rFonts w:cs="PhakeRamayanaUnicode" w:ascii="PhakeRamayanaUnicode" w:hAnsi="PhakeRamayanaUnicode"/>
           <w:kern w:val="2"/>
           <w:sz w:val="70"/>
           <w:cs/>
@@ -58028,7 +58028,7 @@
       </w:r>
       <w:r>
         <w:rPr>
-          <w:rFonts w:cs="PhakeRamayanaUnicode" w:ascii="PhakeRamayanaUnicode" w:hAnsi="PhakeRamayanaUnicode" w:eastAsia="Phake Ramayana Unicode"/>
+          <w:rFonts w:cs="PhakeRamayanaUnicode" w:ascii="PhakeRamayanaUnicode" w:hAnsi="PhakeRamayanaUnicode"/>
           <w:kern w:val="2"/>
           <w:sz w:val="70"/>
           <w:cs/>
@@ -58149,7 +58149,7 @@
       </w:r>
       <w:r>
         <w:rPr>
-          <w:rFonts w:cs="PhakeRamayanaUnicode" w:ascii="PhakeRamayanaUnicode" w:hAnsi="PhakeRamayanaUnicode" w:eastAsia="Phake Ramayana Unicode"/>
+          <w:rFonts w:cs="PhakeRamayanaUnicode" w:ascii="PhakeRamayanaUnicode" w:hAnsi="PhakeRamayanaUnicode"/>
           <w:kern w:val="2"/>
           <w:sz w:val="70"/>
           <w:cs/>
@@ -58342,7 +58342,7 @@
       </w:r>
       <w:r>
         <w:rPr>
-          <w:rFonts w:cs="PhakeRamayanaUnicode" w:ascii="PhakeRamayanaUnicode" w:hAnsi="PhakeRamayanaUnicode" w:eastAsia="Phake Ramayana Unicode"/>
+          <w:rFonts w:cs="PhakeRamayanaUnicode" w:ascii="PhakeRamayanaUnicode" w:hAnsi="PhakeRamayanaUnicode"/>
           <w:kern w:val="2"/>
           <w:sz w:val="70"/>
           <w:cs/>
@@ -58561,7 +58561,7 @@
       </w:r>
       <w:r>
         <w:rPr>
-          <w:rFonts w:cs="PhakeRamayanaUnicode" w:ascii="PhakeRamayanaUnicode" w:hAnsi="PhakeRamayanaUnicode" w:eastAsia="Phake Ramayana Unicode"/>
+          <w:rFonts w:cs="PhakeRamayanaUnicode" w:ascii="PhakeRamayanaUnicode" w:hAnsi="PhakeRamayanaUnicode"/>
           <w:kern w:val="2"/>
           <w:sz w:val="70"/>
           <w:cs/>
@@ -58769,7 +58769,7 @@
       </w:r>
       <w:r>
         <w:rPr>
-          <w:rFonts w:cs="PhakeRamayanaUnicode" w:ascii="PhakeRamayanaUnicode" w:hAnsi="PhakeRamayanaUnicode" w:eastAsia="Phake Ramayana Unicode"/>
+          <w:rFonts w:cs="PhakeRamayanaUnicode" w:ascii="PhakeRamayanaUnicode" w:hAnsi="PhakeRamayanaUnicode"/>
           <w:kern w:val="2"/>
           <w:sz w:val="70"/>
           <w:cs/>
@@ -58968,7 +58968,7 @@
       </w:r>
       <w:r>
         <w:rPr>
-          <w:rFonts w:cs="PhakeRamayanaUnicode" w:ascii="PhakeRamayanaUnicode" w:hAnsi="PhakeRamayanaUnicode" w:eastAsia="Phake Ramayana Unicode"/>
+          <w:rFonts w:cs="PhakeRamayanaUnicode" w:ascii="PhakeRamayanaUnicode" w:hAnsi="PhakeRamayanaUnicode"/>
           <w:sz w:val="70"/>
           <w:cs/>
           <w:szCs w:val="24"/>
@@ -59103,7 +59103,7 @@
       </w:pPr>
       <w:r>
         <w:rPr>
-          <w:rFonts w:cs="PhakeRamayanaUnicode" w:ascii="PhakeRamayanaUnicode" w:hAnsi="PhakeRamayanaUnicode" w:eastAsia="Phake Ramayana Unicode"/>
+          <w:rFonts w:cs="PhakeRamayanaUnicode" w:ascii="PhakeRamayanaUnicode" w:hAnsi="PhakeRamayanaUnicode"/>
           <w:sz w:val="70"/>
           <w:cs/>
           <w:szCs w:val="24"/>
@@ -59244,7 +59244,7 @@
       </w:pPr>
       <w:r>
         <w:rPr>
-          <w:rFonts w:cs="PhakeRamayanaUnicode" w:ascii="PhakeRamayanaUnicode" w:hAnsi="PhakeRamayanaUnicode" w:eastAsia="Phake Ramayana Unicode"/>
+          <w:rFonts w:cs="PhakeRamayanaUnicode" w:ascii="PhakeRamayanaUnicode" w:hAnsi="PhakeRamayanaUnicode"/>
           <w:sz w:val="70"/>
           <w:cs/>
           <w:szCs w:val="24"/>
@@ -59369,7 +59369,7 @@
       </w:pPr>
       <w:r>
         <w:rPr>
-          <w:rFonts w:cs="PhakeRamayanaUnicode" w:ascii="PhakeRamayanaUnicode" w:hAnsi="PhakeRamayanaUnicode" w:eastAsia="Phake Ramayana Unicode"/>
+          <w:rFonts w:cs="PhakeRamayanaUnicode" w:ascii="PhakeRamayanaUnicode" w:hAnsi="PhakeRamayanaUnicode"/>
           <w:sz w:val="70"/>
           <w:cs/>
           <w:szCs w:val="24"/>
@@ -59484,7 +59484,7 @@
       </w:r>
       <w:r>
         <w:rPr>
-          <w:rFonts w:cs="PhakeRamayanaUnicode" w:ascii="PhakeRamayanaUnicode" w:hAnsi="PhakeRamayanaUnicode" w:eastAsia="Phake Ramayana Unicode"/>
+          <w:rFonts w:cs="PhakeRamayanaUnicode" w:ascii="PhakeRamayanaUnicode" w:hAnsi="PhakeRamayanaUnicode"/>
           <w:sz w:val="70"/>
           <w:cs/>
           <w:szCs w:val="24"/>
@@ -59663,7 +59663,7 @@
       </w:r>
       <w:r>
         <w:rPr>
-          <w:rFonts w:cs="PhakeRamayanaUnicode" w:ascii="PhakeRamayanaUnicode" w:hAnsi="PhakeRamayanaUnicode" w:eastAsia="Phake Ramayana Unicode"/>
+          <w:rFonts w:cs="PhakeRamayanaUnicode" w:ascii="PhakeRamayanaUnicode" w:hAnsi="PhakeRamayanaUnicode"/>
           <w:sz w:val="70"/>
           <w:cs/>
           <w:szCs w:val="24"/>
@@ -59805,7 +59805,7 @@
       </w:r>
       <w:r>
         <w:rPr>
-          <w:rFonts w:cs="PhakeRamayanaUnicode" w:ascii="PhakeRamayanaUnicode" w:hAnsi="PhakeRamayanaUnicode" w:eastAsia="Phake Ramayana Unicode"/>
+          <w:rFonts w:cs="PhakeRamayanaUnicode" w:ascii="PhakeRamayanaUnicode" w:hAnsi="PhakeRamayanaUnicode"/>
           <w:sz w:val="70"/>
           <w:cs/>
           <w:szCs w:val="24"/>
@@ -59939,7 +59939,7 @@
       </w:r>
       <w:r>
         <w:rPr>
-          <w:rFonts w:cs="PhakeRamayanaUnicode" w:ascii="PhakeRamayanaUnicode" w:hAnsi="PhakeRamayanaUnicode" w:eastAsia="Phake Ramayana Unicode"/>
+          <w:rFonts w:cs="PhakeRamayanaUnicode" w:ascii="PhakeRamayanaUnicode" w:hAnsi="PhakeRamayanaUnicode"/>
           <w:sz w:val="70"/>
           <w:cs/>
           <w:szCs w:val="24"/>
